--- a/CN/Assignment/CN_prac03.docx
+++ b/CN/Assignment/CN_prac03.docx
@@ -620,8 +620,12 @@
       </w:pPr>
     </w:p>
     <w:sectPr>
-      <w:headerReference w:type="default" r:id="rId8"/>
-      <w:footerReference w:type="default" r:id="rId9"/>
+      <w:headerReference w:type="even" r:id="rId8"/>
+      <w:headerReference w:type="default" r:id="rId9"/>
+      <w:footerReference w:type="even" r:id="rId10"/>
+      <w:footerReference w:type="default" r:id="rId11"/>
+      <w:headerReference w:type="first" r:id="rId12"/>
+      <w:footerReference w:type="first" r:id="rId13"/>
       <w:pgSz w:w="11909" w:h="16834"/>
       <w:pgMar w:top="1267" w:right="569" w:bottom="1080" w:left="1440" w:header="720" w:footer="144" w:gutter="0"/>
       <w:pgNumType w:start="1"/>
@@ -657,6 +661,16 @@
 </file>
 
 <file path=word/footer1.xml><?xml version="1.0" encoding="utf-8"?>
+<w:ftr xmlns:wpc="http://schemas.microsoft.com/office/word/2010/wordprocessingCanvas" xmlns:cx="http://schemas.microsoft.com/office/drawing/2014/chartex" xmlns:cx1="http://schemas.microsoft.com/office/drawing/2015/9/8/chartex" xmlns:cx2="http://schemas.microsoft.com/office/drawing/2015/10/21/chartex" xmlns:cx3="http://schemas.microsoft.com/office/drawing/2016/5/9/chartex" xmlns:cx4="http://schemas.microsoft.com/office/drawing/2016/5/10/chartex" xmlns:cx5="http://schemas.microsoft.com/office/drawing/2016/5/11/chartex" xmlns:cx6="http://schemas.microsoft.com/office/drawing/2016/5/12/chartex" xmlns:cx7="http://schemas.microsoft.com/office/drawing/2016/5/13/chartex" xmlns:cx8="http://schemas.microsoft.com/office/drawing/2016/5/14/chartex" xmlns:mc="http://schemas.openxmlformats.org/markup-compatibility/2006" xmlns:aink="http://schemas.microsoft.com/office/drawing/2016/ink" xmlns:am3d="http://schemas.microsoft.com/office/drawing/2017/model3d" xmlns:o="urn:schemas-microsoft-com:office:office" xmlns:oel="http://schemas.microsoft.com/office/2019/extlst" xmlns:r="http://schemas.openxmlformats.org/officeDocument/2006/relationships" xmlns:m="http://schemas.openxmlformats.org/officeDocument/2006/math" xmlns:v="urn:schemas-microsoft-com:vml" xmlns:wp14="http://schemas.microsoft.com/office/word/2010/wordprocessingDrawing" xmlns:wp="http://schemas.openxmlformats.org/drawingml/2006/wordprocessingDrawing" xmlns:w10="urn:schemas-microsoft-com:office:word" xmlns:w="http://schemas.openxmlformats.org/wordprocessingml/2006/main" xmlns:w14="http://schemas.microsoft.com/office/word/2010/wordml" xmlns:w15="http://schemas.microsoft.com/office/word/2012/wordml" xmlns:w16cex="http://schemas.microsoft.com/office/word/2018/wordml/cex" xmlns:w16cid="http://schemas.microsoft.com/office/word/2016/wordml/cid" xmlns:w16="http://schemas.microsoft.com/office/word/2018/wordml" xmlns:w16du="http://schemas.microsoft.com/office/word/2023/wordml/word16du" xmlns:w16sdtdh="http://schemas.microsoft.com/office/word/2020/wordml/sdtdatahash" xmlns:w16sdtfl="http://schemas.microsoft.com/office/word/2024/wordml/sdtformatlock" xmlns:w16se="http://schemas.microsoft.com/office/word/2015/wordml/symex" xmlns:wpg="http://schemas.microsoft.com/office/word/2010/wordprocessingGroup" xmlns:wpi="http://schemas.microsoft.com/office/word/2010/wordprocessingInk" xmlns:wne="http://schemas.microsoft.com/office/word/2006/wordml" xmlns:wps="http://schemas.microsoft.com/office/word/2010/wordprocessingShape" mc:Ignorable="w14 w15 w16se w16cid w16 w16cex w16sdtdh w16sdtfl w16du wp14">
+  <w:p>
+    <w:pPr>
+      <w:pStyle w:val="Footer"/>
+    </w:pPr>
+  </w:p>
+</w:ftr>
+</file>
+
+<file path=word/footer2.xml><?xml version="1.0" encoding="utf-8"?>
 <w:ftr xmlns:wpc="http://schemas.microsoft.com/office/word/2010/wordprocessingCanvas" xmlns:cx="http://schemas.microsoft.com/office/drawing/2014/chartex" xmlns:cx1="http://schemas.microsoft.com/office/drawing/2015/9/8/chartex" xmlns:cx2="http://schemas.microsoft.com/office/drawing/2015/10/21/chartex" xmlns:cx3="http://schemas.microsoft.com/office/drawing/2016/5/9/chartex" xmlns:cx4="http://schemas.microsoft.com/office/drawing/2016/5/10/chartex" xmlns:cx5="http://schemas.microsoft.com/office/drawing/2016/5/11/chartex" xmlns:cx6="http://schemas.microsoft.com/office/drawing/2016/5/12/chartex" xmlns:cx7="http://schemas.microsoft.com/office/drawing/2016/5/13/chartex" xmlns:cx8="http://schemas.microsoft.com/office/drawing/2016/5/14/chartex" xmlns:mc="http://schemas.openxmlformats.org/markup-compatibility/2006" xmlns:aink="http://schemas.microsoft.com/office/drawing/2016/ink" xmlns:am3d="http://schemas.microsoft.com/office/drawing/2017/model3d" xmlns:o="urn:schemas-microsoft-com:office:office" xmlns:oel="http://schemas.microsoft.com/office/2019/extlst" xmlns:r="http://schemas.openxmlformats.org/officeDocument/2006/relationships" xmlns:m="http://schemas.openxmlformats.org/officeDocument/2006/math" xmlns:v="urn:schemas-microsoft-com:vml" xmlns:wp14="http://schemas.microsoft.com/office/word/2010/wordprocessingDrawing" xmlns:wp="http://schemas.openxmlformats.org/drawingml/2006/wordprocessingDrawing" xmlns:w10="urn:schemas-microsoft-com:office:word" xmlns:w="http://schemas.openxmlformats.org/wordprocessingml/2006/main" xmlns:w14="http://schemas.microsoft.com/office/word/2010/wordml" xmlns:w15="http://schemas.microsoft.com/office/word/2012/wordml" xmlns:w16cex="http://schemas.microsoft.com/office/word/2018/wordml/cex" xmlns:w16cid="http://schemas.microsoft.com/office/word/2016/wordml/cid" xmlns:w16="http://schemas.microsoft.com/office/word/2018/wordml" xmlns:w16du="http://schemas.microsoft.com/office/word/2023/wordml/word16du" xmlns:w16sdtdh="http://schemas.microsoft.com/office/word/2020/wordml/sdtdatahash" xmlns:w16sdtfl="http://schemas.microsoft.com/office/word/2024/wordml/sdtformatlock" xmlns:w16se="http://schemas.microsoft.com/office/word/2015/wordml/symex" xmlns:wpg="http://schemas.microsoft.com/office/word/2010/wordprocessingGroup" xmlns:wpi="http://schemas.microsoft.com/office/word/2010/wordprocessingInk" xmlns:wne="http://schemas.microsoft.com/office/word/2006/wordml" xmlns:wps="http://schemas.microsoft.com/office/word/2010/wordprocessingShape" mc:Ignorable="w14 w15 w16se w16cid w16 w16cex w16sdtdh w16sdtfl w16du wp14">
   <w:p>
     <w:pPr>
@@ -1056,6 +1070,16 @@
 </w:ftr>
 </file>
 
+<file path=word/footer3.xml><?xml version="1.0" encoding="utf-8"?>
+<w:ftr xmlns:wpc="http://schemas.microsoft.com/office/word/2010/wordprocessingCanvas" xmlns:cx="http://schemas.microsoft.com/office/drawing/2014/chartex" xmlns:cx1="http://schemas.microsoft.com/office/drawing/2015/9/8/chartex" xmlns:cx2="http://schemas.microsoft.com/office/drawing/2015/10/21/chartex" xmlns:cx3="http://schemas.microsoft.com/office/drawing/2016/5/9/chartex" xmlns:cx4="http://schemas.microsoft.com/office/drawing/2016/5/10/chartex" xmlns:cx5="http://schemas.microsoft.com/office/drawing/2016/5/11/chartex" xmlns:cx6="http://schemas.microsoft.com/office/drawing/2016/5/12/chartex" xmlns:cx7="http://schemas.microsoft.com/office/drawing/2016/5/13/chartex" xmlns:cx8="http://schemas.microsoft.com/office/drawing/2016/5/14/chartex" xmlns:mc="http://schemas.openxmlformats.org/markup-compatibility/2006" xmlns:aink="http://schemas.microsoft.com/office/drawing/2016/ink" xmlns:am3d="http://schemas.microsoft.com/office/drawing/2017/model3d" xmlns:o="urn:schemas-microsoft-com:office:office" xmlns:oel="http://schemas.microsoft.com/office/2019/extlst" xmlns:r="http://schemas.openxmlformats.org/officeDocument/2006/relationships" xmlns:m="http://schemas.openxmlformats.org/officeDocument/2006/math" xmlns:v="urn:schemas-microsoft-com:vml" xmlns:wp14="http://schemas.microsoft.com/office/word/2010/wordprocessingDrawing" xmlns:wp="http://schemas.openxmlformats.org/drawingml/2006/wordprocessingDrawing" xmlns:w10="urn:schemas-microsoft-com:office:word" xmlns:w="http://schemas.openxmlformats.org/wordprocessingml/2006/main" xmlns:w14="http://schemas.microsoft.com/office/word/2010/wordml" xmlns:w15="http://schemas.microsoft.com/office/word/2012/wordml" xmlns:w16cex="http://schemas.microsoft.com/office/word/2018/wordml/cex" xmlns:w16cid="http://schemas.microsoft.com/office/word/2016/wordml/cid" xmlns:w16="http://schemas.microsoft.com/office/word/2018/wordml" xmlns:w16du="http://schemas.microsoft.com/office/word/2023/wordml/word16du" xmlns:w16sdtdh="http://schemas.microsoft.com/office/word/2020/wordml/sdtdatahash" xmlns:w16sdtfl="http://schemas.microsoft.com/office/word/2024/wordml/sdtformatlock" xmlns:w16se="http://schemas.microsoft.com/office/word/2015/wordml/symex" xmlns:wpg="http://schemas.microsoft.com/office/word/2010/wordprocessingGroup" xmlns:wpi="http://schemas.microsoft.com/office/word/2010/wordprocessingInk" xmlns:wne="http://schemas.microsoft.com/office/word/2006/wordml" xmlns:wps="http://schemas.microsoft.com/office/word/2010/wordprocessingShape" mc:Ignorable="w14 w15 w16se w16cid w16 w16cex w16sdtdh w16sdtfl w16du wp14">
+  <w:p>
+    <w:pPr>
+      <w:pStyle w:val="Footer"/>
+    </w:pPr>
+  </w:p>
+</w:ftr>
+</file>
+
 <file path=word/footnotes.xml><?xml version="1.0" encoding="utf-8"?>
 <w:footnotes xmlns:wpc="http://schemas.microsoft.com/office/word/2010/wordprocessingCanvas" xmlns:cx="http://schemas.microsoft.com/office/drawing/2014/chartex" xmlns:cx1="http://schemas.microsoft.com/office/drawing/2015/9/8/chartex" xmlns:cx2="http://schemas.microsoft.com/office/drawing/2015/10/21/chartex" xmlns:cx3="http://schemas.microsoft.com/office/drawing/2016/5/9/chartex" xmlns:cx4="http://schemas.microsoft.com/office/drawing/2016/5/10/chartex" xmlns:cx5="http://schemas.microsoft.com/office/drawing/2016/5/11/chartex" xmlns:cx6="http://schemas.microsoft.com/office/drawing/2016/5/12/chartex" xmlns:cx7="http://schemas.microsoft.com/office/drawing/2016/5/13/chartex" xmlns:cx8="http://schemas.microsoft.com/office/drawing/2016/5/14/chartex" xmlns:mc="http://schemas.openxmlformats.org/markup-compatibility/2006" xmlns:aink="http://schemas.microsoft.com/office/drawing/2016/ink" xmlns:am3d="http://schemas.microsoft.com/office/drawing/2017/model3d" xmlns:o="urn:schemas-microsoft-com:office:office" xmlns:oel="http://schemas.microsoft.com/office/2019/extlst" xmlns:r="http://schemas.openxmlformats.org/officeDocument/2006/relationships" xmlns:m="http://schemas.openxmlformats.org/officeDocument/2006/math" xmlns:v="urn:schemas-microsoft-com:vml" xmlns:wp14="http://schemas.microsoft.com/office/word/2010/wordprocessingDrawing" xmlns:wp="http://schemas.openxmlformats.org/drawingml/2006/wordprocessingDrawing" xmlns:w10="urn:schemas-microsoft-com:office:word" xmlns:w="http://schemas.openxmlformats.org/wordprocessingml/2006/main" xmlns:w14="http://schemas.microsoft.com/office/word/2010/wordml" xmlns:w15="http://schemas.microsoft.com/office/word/2012/wordml" xmlns:w16cex="http://schemas.microsoft.com/office/word/2018/wordml/cex" xmlns:w16cid="http://schemas.microsoft.com/office/word/2016/wordml/cid" xmlns:w16="http://schemas.microsoft.com/office/word/2018/wordml" xmlns:w16du="http://schemas.microsoft.com/office/word/2023/wordml/word16du" xmlns:w16sdtdh="http://schemas.microsoft.com/office/word/2020/wordml/sdtdatahash" xmlns:w16sdtfl="http://schemas.microsoft.com/office/word/2024/wordml/sdtformatlock" xmlns:w16se="http://schemas.microsoft.com/office/word/2015/wordml/symex" xmlns:wpg="http://schemas.microsoft.com/office/word/2010/wordprocessingGroup" xmlns:wpi="http://schemas.microsoft.com/office/word/2010/wordprocessingInk" xmlns:wne="http://schemas.microsoft.com/office/word/2006/wordml" xmlns:wps="http://schemas.microsoft.com/office/word/2010/wordprocessingShape" mc:Ignorable="w14 w15 w16se w16cid w16 w16cex w16sdtdh w16sdtfl w16du wp14">
   <w:footnote w:type="separator" w:id="-1">
@@ -1082,6 +1106,16 @@
 </file>
 
 <file path=word/header1.xml><?xml version="1.0" encoding="utf-8"?>
+<w:hdr xmlns:wpc="http://schemas.microsoft.com/office/word/2010/wordprocessingCanvas" xmlns:cx="http://schemas.microsoft.com/office/drawing/2014/chartex" xmlns:cx1="http://schemas.microsoft.com/office/drawing/2015/9/8/chartex" xmlns:cx2="http://schemas.microsoft.com/office/drawing/2015/10/21/chartex" xmlns:cx3="http://schemas.microsoft.com/office/drawing/2016/5/9/chartex" xmlns:cx4="http://schemas.microsoft.com/office/drawing/2016/5/10/chartex" xmlns:cx5="http://schemas.microsoft.com/office/drawing/2016/5/11/chartex" xmlns:cx6="http://schemas.microsoft.com/office/drawing/2016/5/12/chartex" xmlns:cx7="http://schemas.microsoft.com/office/drawing/2016/5/13/chartex" xmlns:cx8="http://schemas.microsoft.com/office/drawing/2016/5/14/chartex" xmlns:mc="http://schemas.openxmlformats.org/markup-compatibility/2006" xmlns:aink="http://schemas.microsoft.com/office/drawing/2016/ink" xmlns:am3d="http://schemas.microsoft.com/office/drawing/2017/model3d" xmlns:o="urn:schemas-microsoft-com:office:office" xmlns:oel="http://schemas.microsoft.com/office/2019/extlst" xmlns:r="http://schemas.openxmlformats.org/officeDocument/2006/relationships" xmlns:m="http://schemas.openxmlformats.org/officeDocument/2006/math" xmlns:v="urn:schemas-microsoft-com:vml" xmlns:wp14="http://schemas.microsoft.com/office/word/2010/wordprocessingDrawing" xmlns:wp="http://schemas.openxmlformats.org/drawingml/2006/wordprocessingDrawing" xmlns:w10="urn:schemas-microsoft-com:office:word" xmlns:w="http://schemas.openxmlformats.org/wordprocessingml/2006/main" xmlns:w14="http://schemas.microsoft.com/office/word/2010/wordml" xmlns:w15="http://schemas.microsoft.com/office/word/2012/wordml" xmlns:w16cex="http://schemas.microsoft.com/office/word/2018/wordml/cex" xmlns:w16cid="http://schemas.microsoft.com/office/word/2016/wordml/cid" xmlns:w16="http://schemas.microsoft.com/office/word/2018/wordml" xmlns:w16du="http://schemas.microsoft.com/office/word/2023/wordml/word16du" xmlns:w16sdtdh="http://schemas.microsoft.com/office/word/2020/wordml/sdtdatahash" xmlns:w16sdtfl="http://schemas.microsoft.com/office/word/2024/wordml/sdtformatlock" xmlns:w16se="http://schemas.microsoft.com/office/word/2015/wordml/symex" xmlns:wpg="http://schemas.microsoft.com/office/word/2010/wordprocessingGroup" xmlns:wpi="http://schemas.microsoft.com/office/word/2010/wordprocessingInk" xmlns:wne="http://schemas.microsoft.com/office/word/2006/wordml" xmlns:wps="http://schemas.microsoft.com/office/word/2010/wordprocessingShape" mc:Ignorable="w14 w15 w16se w16cid w16 w16cex w16sdtdh w16sdtfl w16du wp14">
+  <w:p>
+    <w:pPr>
+      <w:pStyle w:val="Header"/>
+    </w:pPr>
+  </w:p>
+</w:hdr>
+</file>
+
+<file path=word/header2.xml><?xml version="1.0" encoding="utf-8"?>
 <w:hdr xmlns:wpc="http://schemas.microsoft.com/office/word/2010/wordprocessingCanvas" xmlns:cx="http://schemas.microsoft.com/office/drawing/2014/chartex" xmlns:cx1="http://schemas.microsoft.com/office/drawing/2015/9/8/chartex" xmlns:cx2="http://schemas.microsoft.com/office/drawing/2015/10/21/chartex" xmlns:cx3="http://schemas.microsoft.com/office/drawing/2016/5/9/chartex" xmlns:cx4="http://schemas.microsoft.com/office/drawing/2016/5/10/chartex" xmlns:cx5="http://schemas.microsoft.com/office/drawing/2016/5/11/chartex" xmlns:cx6="http://schemas.microsoft.com/office/drawing/2016/5/12/chartex" xmlns:cx7="http://schemas.microsoft.com/office/drawing/2016/5/13/chartex" xmlns:cx8="http://schemas.microsoft.com/office/drawing/2016/5/14/chartex" xmlns:mc="http://schemas.openxmlformats.org/markup-compatibility/2006" xmlns:aink="http://schemas.microsoft.com/office/drawing/2016/ink" xmlns:am3d="http://schemas.microsoft.com/office/drawing/2017/model3d" xmlns:o="urn:schemas-microsoft-com:office:office" xmlns:oel="http://schemas.microsoft.com/office/2019/extlst" xmlns:r="http://schemas.openxmlformats.org/officeDocument/2006/relationships" xmlns:m="http://schemas.openxmlformats.org/officeDocument/2006/math" xmlns:v="urn:schemas-microsoft-com:vml" xmlns:wp14="http://schemas.microsoft.com/office/word/2010/wordprocessingDrawing" xmlns:wp="http://schemas.openxmlformats.org/drawingml/2006/wordprocessingDrawing" xmlns:w10="urn:schemas-microsoft-com:office:word" xmlns:w="http://schemas.openxmlformats.org/wordprocessingml/2006/main" xmlns:w14="http://schemas.microsoft.com/office/word/2010/wordml" xmlns:w15="http://schemas.microsoft.com/office/word/2012/wordml" xmlns:w16cex="http://schemas.microsoft.com/office/word/2018/wordml/cex" xmlns:w16cid="http://schemas.microsoft.com/office/word/2016/wordml/cid" xmlns:w16="http://schemas.microsoft.com/office/word/2018/wordml" xmlns:w16du="http://schemas.microsoft.com/office/word/2023/wordml/word16du" xmlns:w16sdtdh="http://schemas.microsoft.com/office/word/2020/wordml/sdtdatahash" xmlns:w16sdtfl="http://schemas.microsoft.com/office/word/2024/wordml/sdtformatlock" xmlns:w16se="http://schemas.microsoft.com/office/word/2015/wordml/symex" xmlns:wpg="http://schemas.microsoft.com/office/word/2010/wordprocessingGroup" xmlns:wpi="http://schemas.microsoft.com/office/word/2010/wordprocessingInk" xmlns:wne="http://schemas.microsoft.com/office/word/2006/wordml" xmlns:wps="http://schemas.microsoft.com/office/word/2010/wordprocessingShape" mc:Ignorable="w14 w15 w16se w16cid w16 w16cex w16sdtdh w16sdtfl w16du wp14">
   <w:p>
     <w:pPr>
@@ -1304,8 +1338,53 @@
         <w:sz w:val="22"/>
         <w:szCs w:val="22"/>
       </w:rPr>
-      <w:t xml:space="preserve">Date:    /     / </w:t>
+      <w:t xml:space="preserve">Date: </w:t>
     </w:r>
+    <w:r>
+      <w:rPr>
+        <w:sz w:val="22"/>
+        <w:szCs w:val="22"/>
+      </w:rPr>
+      <w:t>18</w:t>
+    </w:r>
+    <w:r>
+      <w:rPr>
+        <w:sz w:val="22"/>
+        <w:szCs w:val="22"/>
+      </w:rPr>
+      <w:t>/</w:t>
+    </w:r>
+    <w:r>
+      <w:rPr>
+        <w:sz w:val="22"/>
+        <w:szCs w:val="22"/>
+      </w:rPr>
+      <w:t>06</w:t>
+    </w:r>
+    <w:r>
+      <w:rPr>
+        <w:sz w:val="22"/>
+        <w:szCs w:val="22"/>
+      </w:rPr>
+      <w:t>/</w:t>
+    </w:r>
+    <w:r>
+      <w:rPr>
+        <w:sz w:val="22"/>
+        <w:szCs w:val="22"/>
+      </w:rPr>
+      <w:t>2025</w:t>
+    </w:r>
+  </w:p>
+</w:hdr>
+</file>
+
+<file path=word/header3.xml><?xml version="1.0" encoding="utf-8"?>
+<w:hdr xmlns:wpc="http://schemas.microsoft.com/office/word/2010/wordprocessingCanvas" xmlns:cx="http://schemas.microsoft.com/office/drawing/2014/chartex" xmlns:cx1="http://schemas.microsoft.com/office/drawing/2015/9/8/chartex" xmlns:cx2="http://schemas.microsoft.com/office/drawing/2015/10/21/chartex" xmlns:cx3="http://schemas.microsoft.com/office/drawing/2016/5/9/chartex" xmlns:cx4="http://schemas.microsoft.com/office/drawing/2016/5/10/chartex" xmlns:cx5="http://schemas.microsoft.com/office/drawing/2016/5/11/chartex" xmlns:cx6="http://schemas.microsoft.com/office/drawing/2016/5/12/chartex" xmlns:cx7="http://schemas.microsoft.com/office/drawing/2016/5/13/chartex" xmlns:cx8="http://schemas.microsoft.com/office/drawing/2016/5/14/chartex" xmlns:mc="http://schemas.openxmlformats.org/markup-compatibility/2006" xmlns:aink="http://schemas.microsoft.com/office/drawing/2016/ink" xmlns:am3d="http://schemas.microsoft.com/office/drawing/2017/model3d" xmlns:o="urn:schemas-microsoft-com:office:office" xmlns:oel="http://schemas.microsoft.com/office/2019/extlst" xmlns:r="http://schemas.openxmlformats.org/officeDocument/2006/relationships" xmlns:m="http://schemas.openxmlformats.org/officeDocument/2006/math" xmlns:v="urn:schemas-microsoft-com:vml" xmlns:wp14="http://schemas.microsoft.com/office/word/2010/wordprocessingDrawing" xmlns:wp="http://schemas.openxmlformats.org/drawingml/2006/wordprocessingDrawing" xmlns:w10="urn:schemas-microsoft-com:office:word" xmlns:w="http://schemas.openxmlformats.org/wordprocessingml/2006/main" xmlns:w14="http://schemas.microsoft.com/office/word/2010/wordml" xmlns:w15="http://schemas.microsoft.com/office/word/2012/wordml" xmlns:w16cex="http://schemas.microsoft.com/office/word/2018/wordml/cex" xmlns:w16cid="http://schemas.microsoft.com/office/word/2016/wordml/cid" xmlns:w16="http://schemas.microsoft.com/office/word/2018/wordml" xmlns:w16du="http://schemas.microsoft.com/office/word/2023/wordml/word16du" xmlns:w16sdtdh="http://schemas.microsoft.com/office/word/2020/wordml/sdtdatahash" xmlns:w16sdtfl="http://schemas.microsoft.com/office/word/2024/wordml/sdtformatlock" xmlns:w16se="http://schemas.microsoft.com/office/word/2015/wordml/symex" xmlns:wpg="http://schemas.microsoft.com/office/word/2010/wordprocessingGroup" xmlns:wpi="http://schemas.microsoft.com/office/word/2010/wordprocessingInk" xmlns:wne="http://schemas.microsoft.com/office/word/2006/wordml" xmlns:wps="http://schemas.microsoft.com/office/word/2010/wordprocessingShape" mc:Ignorable="w14 w15 w16se w16cid w16 w16cex w16sdtdh w16sdtfl w16du wp14">
+  <w:p>
+    <w:pPr>
+      <w:pStyle w:val="Header"/>
+    </w:pPr>
   </w:p>
 </w:hdr>
 </file>

--- a/CN/Assignment/CN_prac03.docx
+++ b/CN/Assignment/CN_prac03.docx
@@ -413,6 +413,447 @@
         </w:rPr>
         <w:t>Difference between guided and unguided media.</w:t>
       </w:r>
+    </w:p>
+    <w:tbl>
+      <w:tblPr>
+        <w:tblW w:w="9775" w:type="dxa"/>
+        <w:tblBorders>
+          <w:top w:val="single" w:sz="4" w:space="0" w:color="999999"/>
+          <w:left w:val="single" w:sz="4" w:space="0" w:color="999999"/>
+          <w:bottom w:val="single" w:sz="4" w:space="0" w:color="999999"/>
+          <w:right w:val="single" w:sz="4" w:space="0" w:color="999999"/>
+          <w:insideH w:val="single" w:sz="4" w:space="0" w:color="999999"/>
+          <w:insideV w:val="single" w:sz="4" w:space="0" w:color="999999"/>
+        </w:tblBorders>
+        <w:tblLayout w:type="fixed"/>
+        <w:tblLook w:val="04A0" w:firstRow="1" w:lastRow="0" w:firstColumn="1" w:lastColumn="0" w:noHBand="0" w:noVBand="1"/>
+      </w:tblPr>
+      <w:tblGrid>
+        <w:gridCol w:w="874"/>
+        <w:gridCol w:w="4508"/>
+        <w:gridCol w:w="4393"/>
+      </w:tblGrid>
+      <w:tr>
+        <w:trPr>
+          <w:trHeight w:val="397"/>
+        </w:trPr>
+        <w:tc>
+          <w:tcPr>
+            <w:tcW w:w="874" w:type="dxa"/>
+          </w:tcPr>
+          <w:p>
+            <w:pPr>
+              <w:rPr>
+                <w:b/>
+                <w:bCs/>
+              </w:rPr>
+            </w:pPr>
+            <w:r>
+              <w:rPr>
+                <w:b/>
+                <w:bCs/>
+              </w:rPr>
+              <w:t>No.</w:t>
+            </w:r>
+          </w:p>
+        </w:tc>
+        <w:tc>
+          <w:tcPr>
+            <w:tcW w:w="4508" w:type="dxa"/>
+          </w:tcPr>
+          <w:p>
+            <w:pPr>
+              <w:rPr>
+                <w:b/>
+                <w:bCs/>
+              </w:rPr>
+            </w:pPr>
+            <w:r>
+              <w:rPr>
+                <w:b/>
+                <w:bCs/>
+              </w:rPr>
+              <w:t>Guided Media</w:t>
+            </w:r>
+          </w:p>
+        </w:tc>
+        <w:tc>
+          <w:tcPr>
+            <w:tcW w:w="4393" w:type="dxa"/>
+          </w:tcPr>
+          <w:p>
+            <w:pPr>
+              <w:rPr>
+                <w:b/>
+                <w:bCs/>
+              </w:rPr>
+            </w:pPr>
+            <w:r>
+              <w:rPr>
+                <w:b/>
+                <w:bCs/>
+              </w:rPr>
+              <w:t>Unguided Media</w:t>
+            </w:r>
+          </w:p>
+        </w:tc>
+      </w:tr>
+      <w:tr>
+        <w:trPr>
+          <w:trHeight w:val="397"/>
+        </w:trPr>
+        <w:tc>
+          <w:tcPr>
+            <w:tcW w:w="874" w:type="dxa"/>
+          </w:tcPr>
+          <w:p>
+            <w:pPr>
+              <w:jc w:val="center"/>
+              <w:rPr>
+                <w:b/>
+                <w:bCs/>
+              </w:rPr>
+            </w:pPr>
+            <w:r>
+              <w:rPr>
+                <w:b/>
+                <w:bCs/>
+              </w:rPr>
+              <w:t>1</w:t>
+            </w:r>
+          </w:p>
+        </w:tc>
+        <w:tc>
+          <w:tcPr>
+            <w:tcW w:w="4508" w:type="dxa"/>
+          </w:tcPr>
+          <w:p>
+            <w:pPr>
+              <w:jc w:val="both"/>
+            </w:pPr>
+            <w:r>
+              <w:t>The guided media is also called wired communication or bounded transmission media.</w:t>
+            </w:r>
+          </w:p>
+        </w:tc>
+        <w:tc>
+          <w:tcPr>
+            <w:tcW w:w="4393" w:type="dxa"/>
+          </w:tcPr>
+          <w:p>
+            <w:pPr>
+              <w:jc w:val="both"/>
+            </w:pPr>
+            <w:r>
+              <w:t xml:space="preserve">The unguided media is also called wireless </w:t>
+            </w:r>
+            <w:r>
+              <w:t>communication or unbounded transmission media</w:t>
+            </w:r>
+          </w:p>
+        </w:tc>
+      </w:tr>
+      <w:tr>
+        <w:trPr>
+          <w:trHeight w:val="397"/>
+        </w:trPr>
+        <w:tc>
+          <w:tcPr>
+            <w:tcW w:w="874" w:type="dxa"/>
+          </w:tcPr>
+          <w:p>
+            <w:pPr>
+              <w:jc w:val="center"/>
+              <w:rPr>
+                <w:b/>
+                <w:bCs/>
+              </w:rPr>
+            </w:pPr>
+            <w:r>
+              <w:rPr>
+                <w:b/>
+                <w:bCs/>
+              </w:rPr>
+              <w:t>2</w:t>
+            </w:r>
+          </w:p>
+        </w:tc>
+        <w:tc>
+          <w:tcPr>
+            <w:tcW w:w="4508" w:type="dxa"/>
+          </w:tcPr>
+          <w:p>
+            <w:r>
+              <w:t>The signal energy propagates through wires in guided media.</w:t>
+            </w:r>
+          </w:p>
+        </w:tc>
+        <w:tc>
+          <w:tcPr>
+            <w:tcW w:w="4393" w:type="dxa"/>
+          </w:tcPr>
+          <w:p>
+            <w:r>
+              <w:t>The signal energy propagates through the air in unguided media.</w:t>
+            </w:r>
+          </w:p>
+        </w:tc>
+      </w:tr>
+      <w:tr>
+        <w:trPr>
+          <w:trHeight w:val="397"/>
+        </w:trPr>
+        <w:tc>
+          <w:tcPr>
+            <w:tcW w:w="874" w:type="dxa"/>
+          </w:tcPr>
+          <w:p>
+            <w:pPr>
+              <w:jc w:val="center"/>
+              <w:rPr>
+                <w:b/>
+                <w:bCs/>
+              </w:rPr>
+            </w:pPr>
+            <w:r>
+              <w:rPr>
+                <w:b/>
+                <w:bCs/>
+              </w:rPr>
+              <w:t>3</w:t>
+            </w:r>
+          </w:p>
+        </w:tc>
+        <w:tc>
+          <w:tcPr>
+            <w:tcW w:w="4508" w:type="dxa"/>
+          </w:tcPr>
+          <w:p>
+            <w:pPr>
+              <w:jc w:val="both"/>
+            </w:pPr>
+            <w:r>
+              <w:t>Used to perform point-to-point communication.</w:t>
+            </w:r>
+          </w:p>
+        </w:tc>
+        <w:tc>
+          <w:tcPr>
+            <w:tcW w:w="4393" w:type="dxa"/>
+          </w:tcPr>
+          <w:p>
+            <w:pPr>
+              <w:jc w:val="both"/>
+            </w:pPr>
+            <w:r>
+              <w:t>Unguided media is generally suited for radio broadcasting in all direction.</w:t>
+            </w:r>
+          </w:p>
+        </w:tc>
+      </w:tr>
+      <w:tr>
+        <w:trPr>
+          <w:trHeight w:val="397"/>
+        </w:trPr>
+        <w:tc>
+          <w:tcPr>
+            <w:tcW w:w="874" w:type="dxa"/>
+          </w:tcPr>
+          <w:p>
+            <w:pPr>
+              <w:jc w:val="center"/>
+              <w:rPr>
+                <w:b/>
+                <w:bCs/>
+              </w:rPr>
+            </w:pPr>
+            <w:r>
+              <w:rPr>
+                <w:b/>
+                <w:bCs/>
+              </w:rPr>
+              <w:t>4</w:t>
+            </w:r>
+          </w:p>
+        </w:tc>
+        <w:tc>
+          <w:tcPr>
+            <w:tcW w:w="4508" w:type="dxa"/>
+          </w:tcPr>
+          <w:p>
+            <w:r>
+              <w:t>It is affordable.</w:t>
+            </w:r>
+          </w:p>
+        </w:tc>
+        <w:tc>
+          <w:tcPr>
+            <w:tcW w:w="4393" w:type="dxa"/>
+          </w:tcPr>
+          <w:p>
+            <w:r>
+              <w:t>It is costly.</w:t>
+            </w:r>
+          </w:p>
+        </w:tc>
+      </w:tr>
+      <w:tr>
+        <w:trPr>
+          <w:trHeight w:val="397"/>
+        </w:trPr>
+        <w:tc>
+          <w:tcPr>
+            <w:tcW w:w="874" w:type="dxa"/>
+          </w:tcPr>
+          <w:p>
+            <w:pPr>
+              <w:jc w:val="center"/>
+              <w:rPr>
+                <w:b/>
+                <w:bCs/>
+              </w:rPr>
+            </w:pPr>
+            <w:r>
+              <w:rPr>
+                <w:b/>
+                <w:bCs/>
+              </w:rPr>
+              <w:t>5</w:t>
+            </w:r>
+          </w:p>
+        </w:tc>
+        <w:tc>
+          <w:tcPr>
+            <w:tcW w:w="4508" w:type="dxa"/>
+          </w:tcPr>
+          <w:p>
+            <w:r>
+              <w:t>Discrete network topologies are formed by the guided media.</w:t>
+            </w:r>
+          </w:p>
+        </w:tc>
+        <w:tc>
+          <w:tcPr>
+            <w:tcW w:w="4393" w:type="dxa"/>
+          </w:tcPr>
+          <w:p>
+            <w:r>
+              <w:t>Signals are in the form of electromagnetic waves in unguided media.</w:t>
+            </w:r>
+          </w:p>
+        </w:tc>
+      </w:tr>
+      <w:tr>
+        <w:trPr>
+          <w:trHeight w:val="397"/>
+        </w:trPr>
+        <w:tc>
+          <w:tcPr>
+            <w:tcW w:w="874" w:type="dxa"/>
+          </w:tcPr>
+          <w:p>
+            <w:pPr>
+              <w:jc w:val="center"/>
+              <w:rPr>
+                <w:b/>
+                <w:bCs/>
+              </w:rPr>
+            </w:pPr>
+            <w:r>
+              <w:rPr>
+                <w:b/>
+                <w:bCs/>
+              </w:rPr>
+              <w:t>6</w:t>
+            </w:r>
+          </w:p>
+        </w:tc>
+        <w:tc>
+          <w:tcPr>
+            <w:tcW w:w="4508" w:type="dxa"/>
+          </w:tcPr>
+          <w:p>
+            <w:r>
+              <w:t>For a shorter distance, this is the best option.</w:t>
+            </w:r>
+          </w:p>
+        </w:tc>
+        <w:tc>
+          <w:tcPr>
+            <w:tcW w:w="4393" w:type="dxa"/>
+          </w:tcPr>
+          <w:p>
+            <w:r>
+              <w:t>For longer distance, this method is used.</w:t>
+            </w:r>
+          </w:p>
+        </w:tc>
+      </w:tr>
+      <w:tr>
+        <w:trPr>
+          <w:trHeight w:val="397"/>
+        </w:trPr>
+        <w:tc>
+          <w:tcPr>
+            <w:tcW w:w="874" w:type="dxa"/>
+          </w:tcPr>
+          <w:p>
+            <w:pPr>
+              <w:jc w:val="center"/>
+              <w:rPr>
+                <w:b/>
+                <w:bCs/>
+              </w:rPr>
+            </w:pPr>
+            <w:r>
+              <w:rPr>
+                <w:b/>
+                <w:bCs/>
+              </w:rPr>
+              <w:t>7</w:t>
+            </w:r>
+          </w:p>
+        </w:tc>
+        <w:tc>
+          <w:tcPr>
+            <w:tcW w:w="4508" w:type="dxa"/>
+          </w:tcPr>
+          <w:p>
+            <w:r>
+              <w:t>It is unable to pass through walls.</w:t>
+            </w:r>
+          </w:p>
+        </w:tc>
+        <w:tc>
+          <w:tcPr>
+            <w:tcW w:w="4393" w:type="dxa"/>
+          </w:tcPr>
+          <w:p>
+            <w:r>
+              <w:t>It can pass through walls.</w:t>
+            </w:r>
+          </w:p>
+        </w:tc>
+      </w:tr>
+    </w:tbl>
+    <w:p>
+      <w:pPr>
+        <w:pBdr>
+          <w:top w:val="nil"/>
+          <w:left w:val="nil"/>
+          <w:bottom w:val="nil"/>
+          <w:right w:val="nil"/>
+          <w:between w:val="nil"/>
+        </w:pBdr>
+        <w:ind w:left="360"/>
+        <w:rPr>
+          <w:rFonts w:ascii="Cambria" w:eastAsia="Cambria" w:hAnsi="Cambria" w:cs="Cambria"/>
+          <w:b/>
+          <w:color w:val="000000"/>
+          <w:sz w:val="24"/>
+          <w:szCs w:val="24"/>
+        </w:rPr>
+      </w:pPr>
     </w:p>
     <w:p>
       <w:pPr>

--- a/CN/Assignment/CN_prac03.docx
+++ b/CN/Assignment/CN_prac03.docx
@@ -186,6 +186,30 @@
     </w:p>
     <w:p>
       <w:pPr>
+        <w:pStyle w:val="ListParagraph"/>
+        <w:numPr>
+          <w:ilvl w:val="0"/>
+          <w:numId w:val="11"/>
+        </w:numPr>
+        <w:rPr>
+          <w:b/>
+          <w:bCs/>
+          <w:sz w:val="28"/>
+          <w:szCs w:val="28"/>
+        </w:rPr>
+      </w:pPr>
+      <w:r>
+        <w:rPr>
+          <w:b/>
+          <w:bCs/>
+          <w:sz w:val="28"/>
+          <w:szCs w:val="28"/>
+        </w:rPr>
+        <w:t xml:space="preserve">Cabels: </w:t>
+      </w:r>
+    </w:p>
+    <w:p>
+      <w:pPr>
         <w:numPr>
           <w:ilvl w:val="0"/>
           <w:numId w:val="3"/>
@@ -214,7 +238,17 @@
           <w:sz w:val="24"/>
           <w:szCs w:val="24"/>
         </w:rPr>
-        <w:t xml:space="preserve">Network Cable Name: </w:t>
+        <w:t>Twisted Pair</w:t>
+      </w:r>
+      <w:r>
+        <w:rPr>
+          <w:rFonts w:eastAsia="Calibri"/>
+          <w:b/>
+          <w:color w:val="000000"/>
+          <w:sz w:val="24"/>
+          <w:szCs w:val="24"/>
+        </w:rPr>
+        <w:t xml:space="preserve">: </w:t>
       </w:r>
     </w:p>
     <w:p>
@@ -261,6 +295,513 @@
     </w:p>
     <w:p>
       <w:pPr>
+        <w:pStyle w:val="ListParagraph"/>
+        <w:numPr>
+          <w:ilvl w:val="0"/>
+          <w:numId w:val="5"/>
+        </w:numPr>
+        <w:pBdr>
+          <w:top w:val="nil"/>
+          <w:left w:val="nil"/>
+          <w:bottom w:val="nil"/>
+          <w:right w:val="nil"/>
+          <w:between w:val="nil"/>
+        </w:pBdr>
+        <w:spacing w:after="0" w:line="240" w:lineRule="auto"/>
+        <w:jc w:val="both"/>
+        <w:rPr>
+          <w:rFonts w:eastAsia="Calibri"/>
+          <w:color w:val="000000"/>
+          <w:sz w:val="24"/>
+          <w:szCs w:val="24"/>
+        </w:rPr>
+      </w:pPr>
+      <w:r>
+        <w:rPr>
+          <w:rFonts w:eastAsia="Calibri"/>
+          <w:color w:val="000000"/>
+          <w:sz w:val="24"/>
+          <w:szCs w:val="24"/>
+        </w:rPr>
+        <w:t>It is physical media made up of a pair of cables twisted with each other.</w:t>
+      </w:r>
+    </w:p>
+    <w:p>
+      <w:pPr>
+        <w:pStyle w:val="ListParagraph"/>
+        <w:numPr>
+          <w:ilvl w:val="0"/>
+          <w:numId w:val="5"/>
+        </w:numPr>
+        <w:pBdr>
+          <w:top w:val="nil"/>
+          <w:left w:val="nil"/>
+          <w:bottom w:val="nil"/>
+          <w:right w:val="nil"/>
+          <w:between w:val="nil"/>
+        </w:pBdr>
+        <w:spacing w:after="0" w:line="240" w:lineRule="auto"/>
+        <w:jc w:val="both"/>
+        <w:rPr>
+          <w:rFonts w:eastAsia="Calibri"/>
+          <w:color w:val="000000"/>
+          <w:sz w:val="24"/>
+          <w:szCs w:val="24"/>
+        </w:rPr>
+      </w:pPr>
+      <w:r>
+        <w:rPr>
+          <w:rFonts w:eastAsia="Calibri"/>
+          <w:color w:val="000000"/>
+          <w:sz w:val="24"/>
+          <w:szCs w:val="24"/>
+        </w:rPr>
+        <w:t>It is cheap as compared to other transmission media.</w:t>
+      </w:r>
+    </w:p>
+    <w:p>
+      <w:pPr>
+        <w:pStyle w:val="ListParagraph"/>
+        <w:numPr>
+          <w:ilvl w:val="0"/>
+          <w:numId w:val="5"/>
+        </w:numPr>
+        <w:pBdr>
+          <w:top w:val="nil"/>
+          <w:left w:val="nil"/>
+          <w:bottom w:val="nil"/>
+          <w:right w:val="nil"/>
+          <w:between w:val="nil"/>
+        </w:pBdr>
+        <w:spacing w:after="0" w:line="240" w:lineRule="auto"/>
+        <w:jc w:val="both"/>
+        <w:rPr>
+          <w:rFonts w:eastAsia="Calibri"/>
+          <w:color w:val="000000"/>
+          <w:sz w:val="24"/>
+          <w:szCs w:val="24"/>
+        </w:rPr>
+      </w:pPr>
+      <w:r>
+        <w:rPr>
+          <w:rFonts w:eastAsia="Calibri"/>
+          <w:color w:val="000000"/>
+          <w:sz w:val="24"/>
+          <w:szCs w:val="24"/>
+        </w:rPr>
+        <w:t>Installation of the cable is easy, and it is a lightweight cable.</w:t>
+      </w:r>
+    </w:p>
+    <w:p>
+      <w:pPr>
+        <w:pStyle w:val="ListParagraph"/>
+        <w:numPr>
+          <w:ilvl w:val="0"/>
+          <w:numId w:val="5"/>
+        </w:numPr>
+        <w:pBdr>
+          <w:top w:val="nil"/>
+          <w:left w:val="nil"/>
+          <w:bottom w:val="nil"/>
+          <w:right w:val="nil"/>
+          <w:between w:val="nil"/>
+        </w:pBdr>
+        <w:spacing w:after="0" w:line="240" w:lineRule="auto"/>
+        <w:jc w:val="both"/>
+        <w:rPr>
+          <w:rFonts w:eastAsia="Calibri"/>
+          <w:color w:val="000000"/>
+          <w:sz w:val="24"/>
+          <w:szCs w:val="24"/>
+        </w:rPr>
+      </w:pPr>
+      <w:r>
+        <w:rPr>
+          <w:rFonts w:eastAsia="Calibri"/>
+          <w:color w:val="000000"/>
+          <w:sz w:val="24"/>
+          <w:szCs w:val="24"/>
+        </w:rPr>
+        <w:t>The frequency range for cable is from 0 to 3.5KHz.</w:t>
+      </w:r>
+    </w:p>
+    <w:p>
+      <w:pPr>
+        <w:pStyle w:val="ListParagraph"/>
+        <w:numPr>
+          <w:ilvl w:val="0"/>
+          <w:numId w:val="5"/>
+        </w:numPr>
+        <w:pBdr>
+          <w:top w:val="nil"/>
+          <w:left w:val="nil"/>
+          <w:bottom w:val="nil"/>
+          <w:right w:val="nil"/>
+          <w:between w:val="nil"/>
+        </w:pBdr>
+        <w:spacing w:after="0" w:line="240" w:lineRule="auto"/>
+        <w:jc w:val="both"/>
+        <w:rPr>
+          <w:rFonts w:eastAsia="Calibri"/>
+          <w:color w:val="000000"/>
+          <w:sz w:val="24"/>
+          <w:szCs w:val="24"/>
+        </w:rPr>
+      </w:pPr>
+      <w:r>
+        <w:rPr>
+          <w:rFonts w:eastAsia="Calibri"/>
+          <w:color w:val="000000"/>
+          <w:sz w:val="24"/>
+          <w:szCs w:val="24"/>
+        </w:rPr>
+        <w:t>It consists of two insulated copper wires arrange in a regular spiral pattern.</w:t>
+      </w:r>
+    </w:p>
+    <w:p>
+      <w:pPr>
+        <w:pStyle w:val="ListParagraph"/>
+        <w:numPr>
+          <w:ilvl w:val="0"/>
+          <w:numId w:val="5"/>
+        </w:numPr>
+        <w:pBdr>
+          <w:top w:val="nil"/>
+          <w:left w:val="nil"/>
+          <w:bottom w:val="nil"/>
+          <w:right w:val="nil"/>
+          <w:between w:val="nil"/>
+        </w:pBdr>
+        <w:spacing w:after="0" w:line="240" w:lineRule="auto"/>
+        <w:jc w:val="both"/>
+        <w:rPr>
+          <w:rFonts w:eastAsia="Calibri"/>
+          <w:color w:val="000000"/>
+          <w:sz w:val="24"/>
+          <w:szCs w:val="24"/>
+        </w:rPr>
+      </w:pPr>
+      <w:r>
+        <w:rPr>
+          <w:rFonts w:eastAsia="Calibri"/>
+          <w:color w:val="000000"/>
+          <w:sz w:val="24"/>
+          <w:szCs w:val="24"/>
+        </w:rPr>
+        <w:t>The degree of reduction in noise interference is determined by the number of turns per foot.</w:t>
+      </w:r>
+    </w:p>
+    <w:p>
+      <w:pPr>
+        <w:pStyle w:val="ListParagraph"/>
+        <w:numPr>
+          <w:ilvl w:val="0"/>
+          <w:numId w:val="5"/>
+        </w:numPr>
+        <w:pBdr>
+          <w:top w:val="nil"/>
+          <w:left w:val="nil"/>
+          <w:bottom w:val="nil"/>
+          <w:right w:val="nil"/>
+          <w:between w:val="nil"/>
+        </w:pBdr>
+        <w:spacing w:after="0" w:line="240" w:lineRule="auto"/>
+        <w:jc w:val="both"/>
+        <w:rPr>
+          <w:rFonts w:eastAsia="Calibri"/>
+          <w:color w:val="000000"/>
+          <w:sz w:val="24"/>
+          <w:szCs w:val="24"/>
+        </w:rPr>
+      </w:pPr>
+      <w:r>
+        <w:rPr>
+          <w:rFonts w:eastAsia="Calibri"/>
+          <w:color w:val="000000"/>
+          <w:sz w:val="24"/>
+          <w:szCs w:val="24"/>
+        </w:rPr>
+        <w:t>Increasing the number of turns per foot decreases noise interference.</w:t>
+      </w:r>
+    </w:p>
+    <w:p>
+      <w:pPr>
+        <w:pStyle w:val="ListParagraph"/>
+        <w:numPr>
+          <w:ilvl w:val="0"/>
+          <w:numId w:val="5"/>
+        </w:numPr>
+        <w:pBdr>
+          <w:top w:val="nil"/>
+          <w:left w:val="nil"/>
+          <w:bottom w:val="nil"/>
+          <w:right w:val="nil"/>
+          <w:between w:val="nil"/>
+        </w:pBdr>
+        <w:spacing w:after="0" w:line="240" w:lineRule="auto"/>
+        <w:jc w:val="both"/>
+        <w:rPr>
+          <w:rFonts w:eastAsia="Calibri"/>
+          <w:color w:val="000000"/>
+          <w:sz w:val="24"/>
+          <w:szCs w:val="24"/>
+        </w:rPr>
+      </w:pPr>
+      <w:r>
+        <w:rPr>
+          <w:rFonts w:eastAsia="Calibri"/>
+          <w:color w:val="000000"/>
+          <w:sz w:val="24"/>
+          <w:szCs w:val="24"/>
+        </w:rPr>
+        <w:t>Separately insulated.</w:t>
+      </w:r>
+    </w:p>
+    <w:p>
+      <w:pPr>
+        <w:pStyle w:val="ListParagraph"/>
+        <w:numPr>
+          <w:ilvl w:val="0"/>
+          <w:numId w:val="5"/>
+        </w:numPr>
+        <w:pBdr>
+          <w:top w:val="nil"/>
+          <w:left w:val="nil"/>
+          <w:bottom w:val="nil"/>
+          <w:right w:val="nil"/>
+          <w:between w:val="nil"/>
+        </w:pBdr>
+        <w:spacing w:after="0" w:line="240" w:lineRule="auto"/>
+        <w:jc w:val="both"/>
+        <w:rPr>
+          <w:rFonts w:eastAsia="Calibri"/>
+          <w:color w:val="000000"/>
+          <w:sz w:val="24"/>
+          <w:szCs w:val="24"/>
+        </w:rPr>
+      </w:pPr>
+      <w:r>
+        <w:rPr>
+          <w:rFonts w:eastAsia="Calibri"/>
+          <w:color w:val="000000"/>
+          <w:sz w:val="24"/>
+          <w:szCs w:val="24"/>
+        </w:rPr>
+        <w:t>It is widely used in different kinds of data and voice infrastructure.</w:t>
+      </w:r>
+    </w:p>
+    <w:p>
+      <w:pPr>
+        <w:pStyle w:val="ListParagraph"/>
+        <w:numPr>
+          <w:ilvl w:val="0"/>
+          <w:numId w:val="5"/>
+        </w:numPr>
+        <w:pBdr>
+          <w:top w:val="nil"/>
+          <w:left w:val="nil"/>
+          <w:bottom w:val="nil"/>
+          <w:right w:val="nil"/>
+          <w:between w:val="nil"/>
+        </w:pBdr>
+        <w:spacing w:after="0" w:line="240" w:lineRule="auto"/>
+        <w:jc w:val="both"/>
+        <w:rPr>
+          <w:rFonts w:eastAsia="Calibri"/>
+          <w:color w:val="000000"/>
+          <w:sz w:val="24"/>
+          <w:szCs w:val="24"/>
+        </w:rPr>
+      </w:pPr>
+      <w:r>
+        <w:rPr>
+          <w:rFonts w:eastAsia="Calibri"/>
+          <w:color w:val="000000"/>
+          <w:sz w:val="24"/>
+          <w:szCs w:val="24"/>
+        </w:rPr>
+        <w:t>The use of two wires twisted together helps to reduce crosstalk and electromagnetic induction.</w:t>
+      </w:r>
+    </w:p>
+    <w:p>
+      <w:pPr>
+        <w:pStyle w:val="ListParagraph"/>
+        <w:numPr>
+          <w:ilvl w:val="0"/>
+          <w:numId w:val="5"/>
+        </w:numPr>
+        <w:pBdr>
+          <w:top w:val="nil"/>
+          <w:left w:val="nil"/>
+          <w:bottom w:val="nil"/>
+          <w:right w:val="nil"/>
+          <w:between w:val="nil"/>
+        </w:pBdr>
+        <w:spacing w:after="0" w:line="240" w:lineRule="auto"/>
+        <w:jc w:val="both"/>
+        <w:rPr>
+          <w:rFonts w:eastAsia="Calibri"/>
+          <w:color w:val="000000"/>
+          <w:sz w:val="24"/>
+          <w:szCs w:val="24"/>
+        </w:rPr>
+      </w:pPr>
+      <w:r>
+        <w:rPr>
+          <w:rFonts w:eastAsia="Calibri"/>
+          <w:color w:val="000000"/>
+          <w:sz w:val="24"/>
+          <w:szCs w:val="24"/>
+        </w:rPr>
+        <w:t>Two types of twisted pair cable:</w:t>
+      </w:r>
+    </w:p>
+    <w:p>
+      <w:pPr>
+        <w:pStyle w:val="ListParagraph"/>
+        <w:numPr>
+          <w:ilvl w:val="0"/>
+          <w:numId w:val="6"/>
+        </w:numPr>
+        <w:pBdr>
+          <w:top w:val="nil"/>
+          <w:left w:val="nil"/>
+          <w:bottom w:val="nil"/>
+          <w:right w:val="nil"/>
+          <w:between w:val="nil"/>
+        </w:pBdr>
+        <w:spacing w:after="0" w:line="240" w:lineRule="auto"/>
+        <w:jc w:val="both"/>
+        <w:rPr>
+          <w:rFonts w:eastAsia="Calibri"/>
+          <w:color w:val="000000"/>
+          <w:sz w:val="24"/>
+          <w:szCs w:val="24"/>
+        </w:rPr>
+      </w:pPr>
+      <w:r>
+        <w:rPr>
+          <w:rFonts w:eastAsia="Calibri"/>
+          <w:color w:val="000000"/>
+          <w:sz w:val="24"/>
+          <w:szCs w:val="24"/>
+        </w:rPr>
+        <w:t xml:space="preserve">Unshielded Twisted Pair </w:t>
+      </w:r>
+      <w:proofErr w:type="gramStart"/>
+      <w:r>
+        <w:rPr>
+          <w:rFonts w:eastAsia="Calibri"/>
+          <w:color w:val="000000"/>
+          <w:sz w:val="24"/>
+          <w:szCs w:val="24"/>
+        </w:rPr>
+        <w:t>Cable :</w:t>
+      </w:r>
+      <w:proofErr w:type="gramEnd"/>
+      <w:r>
+        <w:rPr>
+          <w:rFonts w:eastAsia="Calibri"/>
+          <w:color w:val="000000"/>
+          <w:sz w:val="24"/>
+          <w:szCs w:val="24"/>
+        </w:rPr>
+        <w:t xml:space="preserve"> </w:t>
+      </w:r>
+      <w:r>
+        <w:rPr>
+          <w:rFonts w:eastAsia="Calibri"/>
+          <w:color w:val="000000"/>
+          <w:sz w:val="24"/>
+          <w:szCs w:val="24"/>
+        </w:rPr>
+        <w:t>It consists of pairs of copper wires twisted together without any shielding.</w:t>
+      </w:r>
+    </w:p>
+    <w:p>
+      <w:pPr>
+        <w:pStyle w:val="ListParagraph"/>
+        <w:numPr>
+          <w:ilvl w:val="0"/>
+          <w:numId w:val="6"/>
+        </w:numPr>
+        <w:pBdr>
+          <w:top w:val="nil"/>
+          <w:left w:val="nil"/>
+          <w:bottom w:val="nil"/>
+          <w:right w:val="nil"/>
+          <w:between w:val="nil"/>
+        </w:pBdr>
+        <w:spacing w:after="0" w:line="240" w:lineRule="auto"/>
+        <w:jc w:val="both"/>
+        <w:rPr>
+          <w:rFonts w:eastAsia="Calibri"/>
+          <w:color w:val="000000"/>
+          <w:sz w:val="24"/>
+          <w:szCs w:val="24"/>
+        </w:rPr>
+      </w:pPr>
+      <w:r>
+        <w:rPr>
+          <w:rFonts w:eastAsia="Calibri"/>
+          <w:color w:val="000000"/>
+          <w:sz w:val="24"/>
+          <w:szCs w:val="24"/>
+        </w:rPr>
+        <w:t xml:space="preserve">Shielded Twisted Pair </w:t>
+      </w:r>
+      <w:proofErr w:type="gramStart"/>
+      <w:r>
+        <w:rPr>
+          <w:rFonts w:eastAsia="Calibri"/>
+          <w:color w:val="000000"/>
+          <w:sz w:val="24"/>
+          <w:szCs w:val="24"/>
+        </w:rPr>
+        <w:t>Cabel :</w:t>
+      </w:r>
+      <w:proofErr w:type="gramEnd"/>
+      <w:r>
+        <w:rPr>
+          <w:rFonts w:eastAsia="Calibri"/>
+          <w:color w:val="000000"/>
+          <w:sz w:val="24"/>
+          <w:szCs w:val="24"/>
+        </w:rPr>
+        <w:t xml:space="preserve"> </w:t>
+      </w:r>
+      <w:r>
+        <w:rPr>
+          <w:rFonts w:eastAsia="Calibri"/>
+          <w:color w:val="000000"/>
+          <w:sz w:val="24"/>
+          <w:szCs w:val="24"/>
+        </w:rPr>
+        <w:t>Similar to UTP but with an additional shielding layer (metallic foil or braid) around the pairs.</w:t>
+      </w:r>
+    </w:p>
+    <w:p>
+      <w:pPr>
+        <w:pStyle w:val="ListParagraph"/>
+        <w:pBdr>
+          <w:top w:val="nil"/>
+          <w:left w:val="nil"/>
+          <w:bottom w:val="nil"/>
+          <w:right w:val="nil"/>
+          <w:between w:val="nil"/>
+        </w:pBdr>
+        <w:spacing w:after="0" w:line="240" w:lineRule="auto"/>
+        <w:ind w:left="1494"/>
+        <w:rPr>
+          <w:rFonts w:eastAsia="Calibri"/>
+          <w:color w:val="000000"/>
+          <w:sz w:val="24"/>
+          <w:szCs w:val="24"/>
+        </w:rPr>
+      </w:pPr>
+    </w:p>
+    <w:p>
+      <w:pPr>
         <w:numPr>
           <w:ilvl w:val="1"/>
           <w:numId w:val="3"/>
@@ -303,6 +844,103 @@
     </w:p>
     <w:p>
       <w:pPr>
+        <w:pBdr>
+          <w:top w:val="nil"/>
+          <w:left w:val="nil"/>
+          <w:bottom w:val="nil"/>
+          <w:right w:val="nil"/>
+          <w:between w:val="nil"/>
+        </w:pBdr>
+        <w:spacing w:after="0" w:line="240" w:lineRule="auto"/>
+        <w:ind w:left="1134"/>
+        <w:jc w:val="center"/>
+        <w:rPr>
+          <w:rFonts w:eastAsia="Calibri"/>
+          <w:b/>
+          <w:bCs/>
+          <w:color w:val="000000"/>
+          <w:sz w:val="24"/>
+          <w:szCs w:val="24"/>
+        </w:rPr>
+      </w:pPr>
+      <w:r>
+        <w:rPr>
+          <w:noProof/>
+        </w:rPr>
+        <w:drawing>
+          <wp:inline distT="0" distB="0" distL="0" distR="0" wp14:anchorId="7AF2C095" wp14:editId="71173722">
+            <wp:extent cx="3832860" cy="1188720"/>
+            <wp:effectExtent l="0" t="0" r="0" b="0"/>
+            <wp:docPr id="1918694234" name="Picture 4" descr="Twisted Pair Cable For Short Distance Transmission"/>
+            <wp:cNvGraphicFramePr>
+              <a:graphicFrameLocks xmlns:a="http://schemas.openxmlformats.org/drawingml/2006/main" noChangeAspect="1"/>
+            </wp:cNvGraphicFramePr>
+            <a:graphic xmlns:a="http://schemas.openxmlformats.org/drawingml/2006/main">
+              <a:graphicData uri="http://schemas.openxmlformats.org/drawingml/2006/picture">
+                <pic:pic xmlns:pic="http://schemas.openxmlformats.org/drawingml/2006/picture">
+                  <pic:nvPicPr>
+                    <pic:cNvPr id="0" name="Picture 1" descr="Twisted Pair Cable For Short Distance Transmission"/>
+                    <pic:cNvPicPr>
+                      <a:picLocks noChangeAspect="1" noChangeArrowheads="1"/>
+                    </pic:cNvPicPr>
+                  </pic:nvPicPr>
+                  <pic:blipFill>
+                    <a:blip r:embed="rId8">
+                      <a:extLst>
+                        <a:ext uri="{28A0092B-C50C-407E-A947-70E740481C1C}">
+                          <a14:useLocalDpi xmlns:a14="http://schemas.microsoft.com/office/drawing/2010/main" val="0"/>
+                        </a:ext>
+                      </a:extLst>
+                    </a:blip>
+                    <a:srcRect/>
+                    <a:stretch>
+                      <a:fillRect/>
+                    </a:stretch>
+                  </pic:blipFill>
+                  <pic:spPr bwMode="auto">
+                    <a:xfrm>
+                      <a:off x="0" y="0"/>
+                      <a:ext cx="3832860" cy="1188720"/>
+                    </a:xfrm>
+                    <a:prstGeom prst="rect">
+                      <a:avLst/>
+                    </a:prstGeom>
+                    <a:noFill/>
+                    <a:ln>
+                      <a:noFill/>
+                    </a:ln>
+                  </pic:spPr>
+                </pic:pic>
+              </a:graphicData>
+            </a:graphic>
+          </wp:inline>
+        </w:drawing>
+      </w:r>
+    </w:p>
+    <w:p>
+      <w:pPr>
+        <w:pBdr>
+          <w:top w:val="nil"/>
+          <w:left w:val="nil"/>
+          <w:bottom w:val="nil"/>
+          <w:right w:val="nil"/>
+          <w:between w:val="nil"/>
+        </w:pBdr>
+        <w:spacing w:after="0" w:line="240" w:lineRule="auto"/>
+        <w:ind w:left="1134"/>
+        <w:jc w:val="center"/>
+        <w:rPr>
+          <w:rFonts w:eastAsia="Calibri"/>
+          <w:b/>
+          <w:bCs/>
+          <w:color w:val="000000"/>
+          <w:sz w:val="24"/>
+          <w:szCs w:val="24"/>
+        </w:rPr>
+      </w:pPr>
+    </w:p>
+    <w:p>
+      <w:pPr>
         <w:numPr>
           <w:ilvl w:val="0"/>
           <w:numId w:val="3"/>
@@ -317,20 +955,622 @@
         <w:spacing w:after="0" w:line="240" w:lineRule="auto"/>
         <w:rPr>
           <w:rFonts w:eastAsia="Calibri"/>
-          <w:color w:val="000000"/>
-          <w:sz w:val="24"/>
-          <w:szCs w:val="24"/>
-        </w:rPr>
-      </w:pPr>
-      <w:r>
-        <w:rPr>
-          <w:rFonts w:eastAsia="Calibri"/>
-          <w:color w:val="000000"/>
-          <w:sz w:val="24"/>
-          <w:szCs w:val="24"/>
-        </w:rPr>
-        <w:t>…</w:t>
-      </w:r>
+          <w:b/>
+          <w:bCs/>
+          <w:color w:val="000000"/>
+          <w:sz w:val="24"/>
+          <w:szCs w:val="24"/>
+        </w:rPr>
+      </w:pPr>
+      <w:r>
+        <w:rPr>
+          <w:rFonts w:eastAsia="Calibri"/>
+          <w:b/>
+          <w:bCs/>
+          <w:color w:val="000000"/>
+          <w:sz w:val="24"/>
+          <w:szCs w:val="24"/>
+        </w:rPr>
+        <w:t>Coaxial Cabel:</w:t>
+      </w:r>
+    </w:p>
+    <w:p>
+      <w:pPr>
+        <w:numPr>
+          <w:ilvl w:val="1"/>
+          <w:numId w:val="3"/>
+        </w:numPr>
+        <w:pBdr>
+          <w:top w:val="nil"/>
+          <w:left w:val="nil"/>
+          <w:bottom w:val="nil"/>
+          <w:right w:val="nil"/>
+          <w:between w:val="nil"/>
+        </w:pBdr>
+        <w:spacing w:after="0" w:line="240" w:lineRule="auto"/>
+        <w:ind w:left="1134"/>
+        <w:rPr>
+          <w:rFonts w:eastAsia="Calibri"/>
+          <w:color w:val="000000"/>
+          <w:sz w:val="24"/>
+          <w:szCs w:val="24"/>
+        </w:rPr>
+      </w:pPr>
+      <w:r>
+        <w:rPr>
+          <w:rFonts w:eastAsia="Calibri"/>
+          <w:b/>
+          <w:color w:val="000000"/>
+          <w:sz w:val="24"/>
+          <w:szCs w:val="24"/>
+        </w:rPr>
+        <w:t>Description</w:t>
+      </w:r>
+      <w:r>
+        <w:rPr>
+          <w:rFonts w:eastAsia="Calibri"/>
+          <w:color w:val="000000"/>
+          <w:sz w:val="24"/>
+          <w:szCs w:val="24"/>
+        </w:rPr>
+        <w:t>:</w:t>
+      </w:r>
+    </w:p>
+    <w:p>
+      <w:pPr>
+        <w:pStyle w:val="ListParagraph"/>
+        <w:numPr>
+          <w:ilvl w:val="0"/>
+          <w:numId w:val="7"/>
+        </w:numPr>
+        <w:pBdr>
+          <w:top w:val="nil"/>
+          <w:left w:val="nil"/>
+          <w:bottom w:val="nil"/>
+          <w:right w:val="nil"/>
+          <w:between w:val="nil"/>
+        </w:pBdr>
+        <w:spacing w:after="0" w:line="240" w:lineRule="auto"/>
+        <w:jc w:val="both"/>
+        <w:rPr>
+          <w:rFonts w:eastAsia="Calibri"/>
+          <w:color w:val="000000"/>
+          <w:sz w:val="24"/>
+          <w:szCs w:val="24"/>
+        </w:rPr>
+      </w:pPr>
+      <w:r>
+        <w:rPr>
+          <w:rFonts w:eastAsia="Calibri"/>
+          <w:color w:val="000000"/>
+          <w:sz w:val="24"/>
+          <w:szCs w:val="24"/>
+        </w:rPr>
+        <w:t xml:space="preserve">Outer </w:t>
+      </w:r>
+      <w:proofErr w:type="gramStart"/>
+      <w:r>
+        <w:rPr>
+          <w:rFonts w:eastAsia="Calibri"/>
+          <w:color w:val="000000"/>
+          <w:sz w:val="24"/>
+          <w:szCs w:val="24"/>
+        </w:rPr>
+        <w:t>conductor  is</w:t>
+      </w:r>
+      <w:proofErr w:type="gramEnd"/>
+      <w:r>
+        <w:rPr>
+          <w:rFonts w:eastAsia="Calibri"/>
+          <w:color w:val="000000"/>
+          <w:sz w:val="24"/>
+          <w:szCs w:val="24"/>
+        </w:rPr>
+        <w:t xml:space="preserve"> braided shield.</w:t>
+      </w:r>
+    </w:p>
+    <w:p>
+      <w:pPr>
+        <w:pStyle w:val="ListParagraph"/>
+        <w:numPr>
+          <w:ilvl w:val="0"/>
+          <w:numId w:val="7"/>
+        </w:numPr>
+        <w:pBdr>
+          <w:top w:val="nil"/>
+          <w:left w:val="nil"/>
+          <w:bottom w:val="nil"/>
+          <w:right w:val="nil"/>
+          <w:between w:val="nil"/>
+        </w:pBdr>
+        <w:spacing w:after="0" w:line="240" w:lineRule="auto"/>
+        <w:jc w:val="both"/>
+        <w:rPr>
+          <w:rFonts w:eastAsia="Calibri"/>
+          <w:color w:val="000000"/>
+          <w:sz w:val="24"/>
+          <w:szCs w:val="24"/>
+        </w:rPr>
+      </w:pPr>
+      <w:r>
+        <w:rPr>
+          <w:rFonts w:eastAsia="Calibri"/>
+          <w:color w:val="000000"/>
+          <w:sz w:val="24"/>
+          <w:szCs w:val="24"/>
+        </w:rPr>
+        <w:t>Inner conductor is solid metal.</w:t>
+      </w:r>
+    </w:p>
+    <w:p>
+      <w:pPr>
+        <w:pStyle w:val="ListParagraph"/>
+        <w:numPr>
+          <w:ilvl w:val="0"/>
+          <w:numId w:val="7"/>
+        </w:numPr>
+        <w:pBdr>
+          <w:top w:val="nil"/>
+          <w:left w:val="nil"/>
+          <w:bottom w:val="nil"/>
+          <w:right w:val="nil"/>
+          <w:between w:val="nil"/>
+        </w:pBdr>
+        <w:spacing w:after="0" w:line="240" w:lineRule="auto"/>
+        <w:jc w:val="both"/>
+        <w:rPr>
+          <w:rFonts w:eastAsia="Calibri"/>
+          <w:color w:val="000000"/>
+          <w:sz w:val="24"/>
+          <w:szCs w:val="24"/>
+        </w:rPr>
+      </w:pPr>
+      <w:r>
+        <w:rPr>
+          <w:rFonts w:eastAsia="Calibri"/>
+          <w:color w:val="000000"/>
+          <w:sz w:val="24"/>
+          <w:szCs w:val="24"/>
+        </w:rPr>
+        <w:lastRenderedPageBreak/>
+        <w:t xml:space="preserve"> Separated by insulating material, and whole cover by plastic cover.</w:t>
+      </w:r>
+    </w:p>
+    <w:p>
+      <w:pPr>
+        <w:pStyle w:val="ListParagraph"/>
+        <w:numPr>
+          <w:ilvl w:val="0"/>
+          <w:numId w:val="7"/>
+        </w:numPr>
+        <w:pBdr>
+          <w:top w:val="nil"/>
+          <w:left w:val="nil"/>
+          <w:bottom w:val="nil"/>
+          <w:right w:val="nil"/>
+          <w:between w:val="nil"/>
+        </w:pBdr>
+        <w:spacing w:after="0" w:line="240" w:lineRule="auto"/>
+        <w:jc w:val="both"/>
+        <w:rPr>
+          <w:rFonts w:eastAsia="Calibri"/>
+          <w:color w:val="000000"/>
+          <w:sz w:val="24"/>
+          <w:szCs w:val="24"/>
+        </w:rPr>
+      </w:pPr>
+      <w:r>
+        <w:rPr>
+          <w:rFonts w:eastAsia="Calibri"/>
+          <w:color w:val="000000"/>
+          <w:sz w:val="24"/>
+          <w:szCs w:val="24"/>
+        </w:rPr>
+        <w:t xml:space="preserve">The middle core is responsible for the data transferring </w:t>
+      </w:r>
+      <w:r>
+        <w:rPr>
+          <w:rFonts w:eastAsia="Calibri"/>
+          <w:color w:val="000000"/>
+          <w:sz w:val="24"/>
+          <w:szCs w:val="24"/>
+        </w:rPr>
+        <w:t xml:space="preserve">whereas the copper mesh prevents from the </w:t>
+      </w:r>
+      <w:r>
+        <w:rPr>
+          <w:rFonts w:eastAsia="Calibri"/>
+          <w:color w:val="000000"/>
+          <w:sz w:val="24"/>
+          <w:szCs w:val="24"/>
+        </w:rPr>
+        <w:t>EMI (Electromagnetic interference).</w:t>
+      </w:r>
+    </w:p>
+    <w:p>
+      <w:pPr>
+        <w:pStyle w:val="ListParagraph"/>
+        <w:numPr>
+          <w:ilvl w:val="0"/>
+          <w:numId w:val="7"/>
+        </w:numPr>
+        <w:pBdr>
+          <w:top w:val="nil"/>
+          <w:left w:val="nil"/>
+          <w:bottom w:val="nil"/>
+          <w:right w:val="nil"/>
+          <w:between w:val="nil"/>
+        </w:pBdr>
+        <w:spacing w:after="0" w:line="240" w:lineRule="auto"/>
+        <w:jc w:val="both"/>
+        <w:rPr>
+          <w:rFonts w:eastAsia="Calibri"/>
+          <w:color w:val="000000"/>
+          <w:sz w:val="24"/>
+          <w:szCs w:val="24"/>
+        </w:rPr>
+      </w:pPr>
+      <w:r>
+        <w:rPr>
+          <w:rFonts w:eastAsia="Calibri"/>
+          <w:color w:val="000000"/>
+          <w:sz w:val="24"/>
+          <w:szCs w:val="24"/>
+        </w:rPr>
+        <w:t>Used in television, long distance telephone transmission.</w:t>
+      </w:r>
+    </w:p>
+    <w:p>
+      <w:pPr>
+        <w:pStyle w:val="ListParagraph"/>
+        <w:numPr>
+          <w:ilvl w:val="0"/>
+          <w:numId w:val="7"/>
+        </w:numPr>
+        <w:pBdr>
+          <w:top w:val="nil"/>
+          <w:left w:val="nil"/>
+          <w:bottom w:val="nil"/>
+          <w:right w:val="nil"/>
+          <w:between w:val="nil"/>
+        </w:pBdr>
+        <w:spacing w:after="0" w:line="240" w:lineRule="auto"/>
+        <w:jc w:val="both"/>
+        <w:rPr>
+          <w:rFonts w:eastAsia="Calibri"/>
+          <w:color w:val="000000"/>
+          <w:sz w:val="24"/>
+          <w:szCs w:val="24"/>
+        </w:rPr>
+      </w:pPr>
+      <w:r>
+        <w:rPr>
+          <w:rFonts w:eastAsia="Calibri"/>
+          <w:color w:val="000000"/>
+          <w:sz w:val="24"/>
+          <w:szCs w:val="24"/>
+        </w:rPr>
+        <w:t>It has excellent noise immunity.</w:t>
+      </w:r>
+    </w:p>
+    <w:p>
+      <w:pPr>
+        <w:pStyle w:val="ListParagraph"/>
+        <w:numPr>
+          <w:ilvl w:val="0"/>
+          <w:numId w:val="7"/>
+        </w:numPr>
+        <w:pBdr>
+          <w:top w:val="nil"/>
+          <w:left w:val="nil"/>
+          <w:bottom w:val="nil"/>
+          <w:right w:val="nil"/>
+          <w:between w:val="nil"/>
+        </w:pBdr>
+        <w:spacing w:after="0" w:line="240" w:lineRule="auto"/>
+        <w:jc w:val="both"/>
+        <w:rPr>
+          <w:rFonts w:eastAsia="Calibri"/>
+          <w:color w:val="000000"/>
+          <w:sz w:val="24"/>
+          <w:szCs w:val="24"/>
+        </w:rPr>
+      </w:pPr>
+      <w:r>
+        <w:rPr>
+          <w:rFonts w:eastAsia="Calibri"/>
+          <w:color w:val="000000"/>
+          <w:sz w:val="24"/>
+          <w:szCs w:val="24"/>
+        </w:rPr>
+        <w:t>It has a higher frequency as compared to Twisted pair cable.</w:t>
+      </w:r>
+    </w:p>
+    <w:p>
+      <w:pPr>
+        <w:pStyle w:val="ListParagraph"/>
+        <w:numPr>
+          <w:ilvl w:val="0"/>
+          <w:numId w:val="7"/>
+        </w:numPr>
+        <w:pBdr>
+          <w:top w:val="nil"/>
+          <w:left w:val="nil"/>
+          <w:bottom w:val="nil"/>
+          <w:right w:val="nil"/>
+          <w:between w:val="nil"/>
+        </w:pBdr>
+        <w:spacing w:after="0" w:line="240" w:lineRule="auto"/>
+        <w:jc w:val="both"/>
+        <w:rPr>
+          <w:rFonts w:eastAsia="Calibri"/>
+          <w:color w:val="000000"/>
+          <w:sz w:val="24"/>
+          <w:szCs w:val="24"/>
+        </w:rPr>
+      </w:pPr>
+      <w:r>
+        <w:rPr>
+          <w:rFonts w:eastAsia="Calibri"/>
+          <w:color w:val="000000"/>
+          <w:sz w:val="24"/>
+          <w:szCs w:val="24"/>
+        </w:rPr>
+        <w:t>Two types of coaxial cable:</w:t>
+      </w:r>
+    </w:p>
+    <w:p>
+      <w:pPr>
+        <w:pStyle w:val="ListParagraph"/>
+        <w:numPr>
+          <w:ilvl w:val="0"/>
+          <w:numId w:val="8"/>
+        </w:numPr>
+        <w:pBdr>
+          <w:top w:val="nil"/>
+          <w:left w:val="nil"/>
+          <w:bottom w:val="nil"/>
+          <w:right w:val="nil"/>
+          <w:between w:val="nil"/>
+        </w:pBdr>
+        <w:spacing w:after="0" w:line="240" w:lineRule="auto"/>
+        <w:jc w:val="both"/>
+        <w:rPr>
+          <w:rFonts w:eastAsia="Calibri"/>
+          <w:color w:val="000000"/>
+          <w:sz w:val="24"/>
+          <w:szCs w:val="24"/>
+        </w:rPr>
+      </w:pPr>
+      <w:r>
+        <w:rPr>
+          <w:rFonts w:eastAsia="Calibri"/>
+          <w:color w:val="000000"/>
+          <w:sz w:val="24"/>
+          <w:szCs w:val="24"/>
+        </w:rPr>
+        <w:t>Baseband transmission: It is defined as the process of transmitting a single single at high speed.</w:t>
+      </w:r>
+    </w:p>
+    <w:p>
+      <w:pPr>
+        <w:pStyle w:val="ListParagraph"/>
+        <w:numPr>
+          <w:ilvl w:val="0"/>
+          <w:numId w:val="8"/>
+        </w:numPr>
+        <w:pBdr>
+          <w:top w:val="nil"/>
+          <w:left w:val="nil"/>
+          <w:bottom w:val="nil"/>
+          <w:right w:val="nil"/>
+          <w:between w:val="nil"/>
+        </w:pBdr>
+        <w:spacing w:after="0" w:line="240" w:lineRule="auto"/>
+        <w:jc w:val="both"/>
+        <w:rPr>
+          <w:rFonts w:eastAsia="Calibri"/>
+          <w:color w:val="000000"/>
+          <w:sz w:val="24"/>
+          <w:szCs w:val="24"/>
+        </w:rPr>
+      </w:pPr>
+      <w:r>
+        <w:rPr>
+          <w:rFonts w:eastAsia="Calibri"/>
+          <w:color w:val="000000"/>
+          <w:sz w:val="24"/>
+          <w:szCs w:val="24"/>
+        </w:rPr>
+        <w:t>Broadband transmission: It is defined as the process of transmitting multiple sign</w:t>
+      </w:r>
+      <w:r>
+        <w:rPr>
+          <w:rFonts w:eastAsia="Calibri"/>
+          <w:color w:val="000000"/>
+          <w:sz w:val="24"/>
+          <w:szCs w:val="24"/>
+        </w:rPr>
+        <w:t>al</w:t>
+      </w:r>
+      <w:r>
+        <w:rPr>
+          <w:rFonts w:eastAsia="Calibri"/>
+          <w:color w:val="000000"/>
+          <w:sz w:val="24"/>
+          <w:szCs w:val="24"/>
+        </w:rPr>
+        <w:t xml:space="preserve">s </w:t>
+      </w:r>
+      <w:r>
+        <w:rPr>
+          <w:rFonts w:eastAsia="Calibri"/>
+          <w:color w:val="000000"/>
+          <w:sz w:val="24"/>
+          <w:szCs w:val="24"/>
+        </w:rPr>
+        <w:t>simultaneously.</w:t>
+      </w:r>
+    </w:p>
+    <w:p>
+      <w:pPr>
+        <w:pBdr>
+          <w:top w:val="nil"/>
+          <w:left w:val="nil"/>
+          <w:bottom w:val="nil"/>
+          <w:right w:val="nil"/>
+          <w:between w:val="nil"/>
+        </w:pBdr>
+        <w:spacing w:after="0" w:line="240" w:lineRule="auto"/>
+        <w:ind w:left="1134"/>
+        <w:rPr>
+          <w:rFonts w:eastAsia="Calibri"/>
+          <w:color w:val="000000"/>
+          <w:sz w:val="24"/>
+          <w:szCs w:val="24"/>
+        </w:rPr>
+      </w:pPr>
+    </w:p>
+    <w:p>
+      <w:pPr>
+        <w:numPr>
+          <w:ilvl w:val="1"/>
+          <w:numId w:val="3"/>
+        </w:numPr>
+        <w:pBdr>
+          <w:top w:val="nil"/>
+          <w:left w:val="nil"/>
+          <w:bottom w:val="nil"/>
+          <w:right w:val="nil"/>
+          <w:between w:val="nil"/>
+        </w:pBdr>
+        <w:spacing w:after="0" w:line="240" w:lineRule="auto"/>
+        <w:ind w:left="1134"/>
+        <w:rPr>
+          <w:rFonts w:eastAsia="Calibri"/>
+          <w:color w:val="000000"/>
+          <w:sz w:val="24"/>
+          <w:szCs w:val="24"/>
+        </w:rPr>
+      </w:pPr>
+      <w:r>
+        <w:rPr>
+          <w:rFonts w:eastAsia="Calibri"/>
+          <w:b/>
+          <w:color w:val="000000"/>
+          <w:sz w:val="24"/>
+          <w:szCs w:val="24"/>
+        </w:rPr>
+        <w:t>Diagram</w:t>
+      </w:r>
+      <w:r>
+        <w:rPr>
+          <w:rFonts w:eastAsia="Calibri"/>
+          <w:color w:val="000000"/>
+          <w:sz w:val="24"/>
+          <w:szCs w:val="24"/>
+        </w:rPr>
+        <w:t>:</w:t>
+      </w:r>
+    </w:p>
+    <w:p>
+      <w:pPr>
+        <w:pBdr>
+          <w:top w:val="nil"/>
+          <w:left w:val="nil"/>
+          <w:bottom w:val="nil"/>
+          <w:right w:val="nil"/>
+          <w:between w:val="nil"/>
+        </w:pBdr>
+        <w:spacing w:after="0" w:line="240" w:lineRule="auto"/>
+        <w:ind w:left="1134"/>
+        <w:jc w:val="center"/>
+        <w:rPr>
+          <w:rFonts w:eastAsia="Calibri"/>
+          <w:color w:val="000000"/>
+          <w:sz w:val="24"/>
+          <w:szCs w:val="24"/>
+        </w:rPr>
+      </w:pPr>
+      <w:r>
+        <w:rPr>
+          <w:noProof/>
+        </w:rPr>
+        <w:drawing>
+          <wp:inline distT="0" distB="0" distL="0" distR="0" wp14:anchorId="4D5C3EB3" wp14:editId="3C7EA8F6">
+            <wp:extent cx="4899660" cy="1805450"/>
+            <wp:effectExtent l="0" t="0" r="0" b="4445"/>
+            <wp:docPr id="370095152" name="Picture 5" descr="Coaxial Cable Guide | Amphenol RF"/>
+            <wp:cNvGraphicFramePr>
+              <a:graphicFrameLocks xmlns:a="http://schemas.openxmlformats.org/drawingml/2006/main" noChangeAspect="1"/>
+            </wp:cNvGraphicFramePr>
+            <a:graphic xmlns:a="http://schemas.openxmlformats.org/drawingml/2006/main">
+              <a:graphicData uri="http://schemas.openxmlformats.org/drawingml/2006/picture">
+                <pic:pic xmlns:pic="http://schemas.openxmlformats.org/drawingml/2006/picture">
+                  <pic:nvPicPr>
+                    <pic:cNvPr id="0" name="Picture 3" descr="Coaxial Cable Guide | Amphenol RF"/>
+                    <pic:cNvPicPr>
+                      <a:picLocks noChangeAspect="1" noChangeArrowheads="1"/>
+                    </pic:cNvPicPr>
+                  </pic:nvPicPr>
+                  <pic:blipFill rotWithShape="1">
+                    <a:blip r:embed="rId9">
+                      <a:extLst>
+                        <a:ext uri="{28A0092B-C50C-407E-A947-70E740481C1C}">
+                          <a14:useLocalDpi xmlns:a14="http://schemas.microsoft.com/office/drawing/2010/main" val="0"/>
+                        </a:ext>
+                      </a:extLst>
+                    </a:blip>
+                    <a:srcRect t="21212" b="17374"/>
+                    <a:stretch>
+                      <a:fillRect/>
+                    </a:stretch>
+                  </pic:blipFill>
+                  <pic:spPr bwMode="auto">
+                    <a:xfrm>
+                      <a:off x="0" y="0"/>
+                      <a:ext cx="4941250" cy="1820775"/>
+                    </a:xfrm>
+                    <a:prstGeom prst="rect">
+                      <a:avLst/>
+                    </a:prstGeom>
+                    <a:noFill/>
+                    <a:ln>
+                      <a:noFill/>
+                    </a:ln>
+                    <a:extLst>
+                      <a:ext uri="{53640926-AAD7-44D8-BBD7-CCE9431645EC}">
+                        <a14:shadowObscured xmlns:a14="http://schemas.microsoft.com/office/drawing/2010/main"/>
+                      </a:ext>
+                    </a:extLst>
+                  </pic:spPr>
+                </pic:pic>
+              </a:graphicData>
+            </a:graphic>
+          </wp:inline>
+        </w:drawing>
+      </w:r>
+    </w:p>
+    <w:p>
+      <w:pPr>
+        <w:pBdr>
+          <w:top w:val="nil"/>
+          <w:left w:val="nil"/>
+          <w:bottom w:val="nil"/>
+          <w:right w:val="nil"/>
+          <w:between w:val="nil"/>
+        </w:pBdr>
+        <w:spacing w:after="0" w:line="240" w:lineRule="auto"/>
+        <w:ind w:left="720"/>
+        <w:rPr>
+          <w:rFonts w:eastAsia="Calibri"/>
+          <w:b/>
+          <w:bCs/>
+          <w:color w:val="000000"/>
+          <w:sz w:val="24"/>
+          <w:szCs w:val="24"/>
+        </w:rPr>
+      </w:pPr>
     </w:p>
     <w:p>
       <w:pPr>
@@ -348,20 +1588,1507 @@
         <w:spacing w:after="0" w:line="240" w:lineRule="auto"/>
         <w:rPr>
           <w:rFonts w:eastAsia="Calibri"/>
-          <w:color w:val="000000"/>
-          <w:sz w:val="24"/>
-          <w:szCs w:val="24"/>
-        </w:rPr>
-      </w:pPr>
-      <w:r>
-        <w:rPr>
-          <w:rFonts w:eastAsia="Calibri"/>
-          <w:color w:val="000000"/>
-          <w:sz w:val="24"/>
-          <w:szCs w:val="24"/>
-        </w:rPr>
-        <w:t>…</w:t>
-      </w:r>
+          <w:b/>
+          <w:bCs/>
+          <w:color w:val="000000"/>
+          <w:sz w:val="24"/>
+          <w:szCs w:val="24"/>
+        </w:rPr>
+      </w:pPr>
+      <w:r>
+        <w:rPr>
+          <w:rFonts w:eastAsia="Calibri"/>
+          <w:b/>
+          <w:bCs/>
+          <w:color w:val="000000"/>
+          <w:sz w:val="24"/>
+          <w:szCs w:val="24"/>
+        </w:rPr>
+        <w:t>Fiber Optic Cable</w:t>
+      </w:r>
+    </w:p>
+    <w:p>
+      <w:pPr>
+        <w:numPr>
+          <w:ilvl w:val="1"/>
+          <w:numId w:val="3"/>
+        </w:numPr>
+        <w:spacing w:after="0" w:line="240" w:lineRule="auto"/>
+        <w:rPr>
+          <w:rFonts w:eastAsia="Calibri"/>
+          <w:color w:val="000000"/>
+          <w:sz w:val="24"/>
+          <w:szCs w:val="24"/>
+        </w:rPr>
+      </w:pPr>
+      <w:r>
+        <w:rPr>
+          <w:rFonts w:eastAsia="Calibri"/>
+          <w:b/>
+          <w:color w:val="000000"/>
+          <w:sz w:val="24"/>
+          <w:szCs w:val="24"/>
+        </w:rPr>
+        <w:t>Description</w:t>
+      </w:r>
+      <w:r>
+        <w:rPr>
+          <w:rFonts w:eastAsia="Calibri"/>
+          <w:color w:val="000000"/>
+          <w:sz w:val="24"/>
+          <w:szCs w:val="24"/>
+        </w:rPr>
+        <w:t>:</w:t>
+      </w:r>
+    </w:p>
+    <w:p>
+      <w:pPr>
+        <w:pStyle w:val="ListParagraph"/>
+        <w:numPr>
+          <w:ilvl w:val="0"/>
+          <w:numId w:val="10"/>
+        </w:numPr>
+        <w:spacing w:after="0" w:line="240" w:lineRule="auto"/>
+        <w:rPr>
+          <w:rFonts w:eastAsia="Calibri"/>
+          <w:color w:val="000000"/>
+          <w:sz w:val="24"/>
+          <w:szCs w:val="24"/>
+        </w:rPr>
+      </w:pPr>
+      <w:r>
+        <w:rPr>
+          <w:rFonts w:eastAsia="Calibri"/>
+          <w:color w:val="000000"/>
+          <w:sz w:val="24"/>
+          <w:szCs w:val="24"/>
+        </w:rPr>
+        <w:t>A fiber-optic cable is made of glass or plastic and transmits signals in form of light.</w:t>
+      </w:r>
+    </w:p>
+    <w:p>
+      <w:pPr>
+        <w:pStyle w:val="ListParagraph"/>
+        <w:numPr>
+          <w:ilvl w:val="0"/>
+          <w:numId w:val="10"/>
+        </w:numPr>
+        <w:spacing w:after="0" w:line="240" w:lineRule="auto"/>
+        <w:rPr>
+          <w:rFonts w:eastAsia="Calibri"/>
+          <w:color w:val="000000"/>
+          <w:sz w:val="24"/>
+          <w:szCs w:val="24"/>
+        </w:rPr>
+      </w:pPr>
+      <w:r>
+        <w:rPr>
+          <w:rFonts w:eastAsia="Calibri"/>
+          <w:color w:val="000000"/>
+          <w:sz w:val="24"/>
+          <w:szCs w:val="24"/>
+        </w:rPr>
+        <w:t>A glass or plastic core is surrounded by a cladding of less dense glass or plastic.</w:t>
+      </w:r>
+    </w:p>
+    <w:p>
+      <w:pPr>
+        <w:pStyle w:val="ListParagraph"/>
+        <w:numPr>
+          <w:ilvl w:val="0"/>
+          <w:numId w:val="10"/>
+        </w:numPr>
+        <w:spacing w:after="0" w:line="240" w:lineRule="auto"/>
+        <w:rPr>
+          <w:rFonts w:eastAsia="Calibri"/>
+          <w:color w:val="000000"/>
+          <w:sz w:val="24"/>
+          <w:szCs w:val="24"/>
+        </w:rPr>
+      </w:pPr>
+      <w:r>
+        <w:rPr>
+          <w:rFonts w:eastAsia="Calibri"/>
+          <w:color w:val="000000"/>
+          <w:sz w:val="24"/>
+          <w:szCs w:val="24"/>
+        </w:rPr>
+        <w:t>The difference in density of the two materials must be such that a beam of light moving through a core is reflected off the cladding instead of being refracted into it.</w:t>
+      </w:r>
+    </w:p>
+    <w:p>
+      <w:pPr>
+        <w:pStyle w:val="ListParagraph"/>
+        <w:numPr>
+          <w:ilvl w:val="0"/>
+          <w:numId w:val="10"/>
+        </w:numPr>
+        <w:spacing w:after="0" w:line="240" w:lineRule="auto"/>
+        <w:rPr>
+          <w:rFonts w:eastAsia="Calibri"/>
+          <w:color w:val="000000"/>
+          <w:sz w:val="24"/>
+          <w:szCs w:val="24"/>
+        </w:rPr>
+      </w:pPr>
+      <w:r>
+        <w:rPr>
+          <w:rFonts w:eastAsia="Calibri"/>
+          <w:color w:val="000000"/>
+          <w:sz w:val="24"/>
+          <w:szCs w:val="24"/>
+        </w:rPr>
+        <w:t>Optical fibers use reflection to guide light through a channel.</w:t>
+      </w:r>
+    </w:p>
+    <w:p>
+      <w:pPr>
+        <w:pStyle w:val="ListParagraph"/>
+        <w:numPr>
+          <w:ilvl w:val="0"/>
+          <w:numId w:val="10"/>
+        </w:numPr>
+        <w:spacing w:after="0" w:line="240" w:lineRule="auto"/>
+        <w:rPr>
+          <w:rFonts w:eastAsia="Calibri"/>
+          <w:color w:val="000000"/>
+          <w:sz w:val="24"/>
+          <w:szCs w:val="24"/>
+        </w:rPr>
+      </w:pPr>
+      <w:r>
+        <w:rPr>
+          <w:rFonts w:eastAsia="Calibri"/>
+          <w:color w:val="000000"/>
+          <w:sz w:val="24"/>
+          <w:szCs w:val="24"/>
+        </w:rPr>
+        <w:t xml:space="preserve">Core: The optical fiber consists of </w:t>
+      </w:r>
+      <w:proofErr w:type="gramStart"/>
+      <w:r>
+        <w:rPr>
+          <w:rFonts w:eastAsia="Calibri"/>
+          <w:color w:val="000000"/>
+          <w:sz w:val="24"/>
+          <w:szCs w:val="24"/>
+        </w:rPr>
+        <w:t>a  narrow</w:t>
+      </w:r>
+      <w:proofErr w:type="gramEnd"/>
+      <w:r>
+        <w:rPr>
+          <w:rFonts w:eastAsia="Calibri"/>
+          <w:color w:val="000000"/>
+          <w:sz w:val="24"/>
+          <w:szCs w:val="24"/>
+        </w:rPr>
+        <w:t xml:space="preserve"> stand of glass or plastic known as a core.</w:t>
+      </w:r>
+    </w:p>
+    <w:p>
+      <w:pPr>
+        <w:pStyle w:val="ListParagraph"/>
+        <w:numPr>
+          <w:ilvl w:val="0"/>
+          <w:numId w:val="10"/>
+        </w:numPr>
+        <w:spacing w:after="0" w:line="240" w:lineRule="auto"/>
+        <w:rPr>
+          <w:rFonts w:eastAsia="Calibri"/>
+          <w:color w:val="000000"/>
+          <w:sz w:val="24"/>
+          <w:szCs w:val="24"/>
+        </w:rPr>
+      </w:pPr>
+      <w:r>
+        <w:rPr>
+          <w:rFonts w:eastAsia="Calibri"/>
+          <w:color w:val="000000"/>
+          <w:sz w:val="24"/>
+          <w:szCs w:val="24"/>
+        </w:rPr>
+        <w:t>Cladding: The concentric layer of glass is known as cladding.</w:t>
+      </w:r>
+    </w:p>
+    <w:p>
+      <w:pPr>
+        <w:pStyle w:val="ListParagraph"/>
+        <w:numPr>
+          <w:ilvl w:val="0"/>
+          <w:numId w:val="10"/>
+        </w:numPr>
+        <w:spacing w:after="0" w:line="240" w:lineRule="auto"/>
+        <w:rPr>
+          <w:rFonts w:eastAsia="Calibri"/>
+          <w:color w:val="000000"/>
+          <w:sz w:val="24"/>
+          <w:szCs w:val="24"/>
+        </w:rPr>
+      </w:pPr>
+      <w:r>
+        <w:rPr>
+          <w:rFonts w:eastAsia="Calibri"/>
+          <w:color w:val="000000"/>
+          <w:sz w:val="24"/>
+          <w:szCs w:val="24"/>
+        </w:rPr>
+        <w:t>Jaket: The protective coating consisting of plastic is known as a jacket.</w:t>
+      </w:r>
+    </w:p>
+    <w:p>
+      <w:pPr>
+        <w:pStyle w:val="ListParagraph"/>
+        <w:numPr>
+          <w:ilvl w:val="0"/>
+          <w:numId w:val="10"/>
+        </w:numPr>
+        <w:spacing w:after="0" w:line="240" w:lineRule="auto"/>
+        <w:rPr>
+          <w:rFonts w:eastAsia="Calibri"/>
+          <w:color w:val="000000"/>
+          <w:sz w:val="24"/>
+          <w:szCs w:val="24"/>
+        </w:rPr>
+      </w:pPr>
+      <w:r>
+        <w:rPr>
+          <w:rFonts w:eastAsia="Calibri"/>
+          <w:color w:val="000000"/>
+          <w:sz w:val="24"/>
+          <w:szCs w:val="24"/>
+        </w:rPr>
+        <w:t>Light travels in a straight line as long as it is moving through a single uniform substance.</w:t>
+      </w:r>
+    </w:p>
+    <w:p>
+      <w:pPr>
+        <w:pStyle w:val="ListParagraph"/>
+        <w:spacing w:after="0" w:line="240" w:lineRule="auto"/>
+        <w:ind w:left="1636"/>
+        <w:rPr>
+          <w:rFonts w:eastAsia="Calibri"/>
+          <w:color w:val="000000"/>
+          <w:sz w:val="24"/>
+          <w:szCs w:val="24"/>
+        </w:rPr>
+      </w:pPr>
+    </w:p>
+    <w:p>
+      <w:pPr>
+        <w:pStyle w:val="ListParagraph"/>
+        <w:spacing w:after="0" w:line="240" w:lineRule="auto"/>
+        <w:ind w:left="1636"/>
+        <w:rPr>
+          <w:rFonts w:eastAsia="Calibri"/>
+          <w:color w:val="000000"/>
+          <w:sz w:val="24"/>
+          <w:szCs w:val="24"/>
+        </w:rPr>
+      </w:pPr>
+    </w:p>
+    <w:p>
+      <w:pPr>
+        <w:pStyle w:val="ListParagraph"/>
+        <w:spacing w:after="0" w:line="240" w:lineRule="auto"/>
+        <w:ind w:left="1636"/>
+        <w:rPr>
+          <w:rFonts w:eastAsia="Calibri"/>
+          <w:color w:val="000000"/>
+          <w:sz w:val="24"/>
+          <w:szCs w:val="24"/>
+        </w:rPr>
+      </w:pPr>
+    </w:p>
+    <w:p>
+      <w:pPr>
+        <w:pStyle w:val="ListParagraph"/>
+        <w:spacing w:after="0" w:line="240" w:lineRule="auto"/>
+        <w:ind w:left="1636"/>
+        <w:rPr>
+          <w:rFonts w:eastAsia="Calibri"/>
+          <w:color w:val="000000"/>
+          <w:sz w:val="24"/>
+          <w:szCs w:val="24"/>
+        </w:rPr>
+      </w:pPr>
+    </w:p>
+    <w:p>
+      <w:pPr>
+        <w:pStyle w:val="ListParagraph"/>
+        <w:spacing w:after="0" w:line="240" w:lineRule="auto"/>
+        <w:ind w:left="1636"/>
+        <w:rPr>
+          <w:rFonts w:eastAsia="Calibri"/>
+          <w:color w:val="000000"/>
+          <w:sz w:val="24"/>
+          <w:szCs w:val="24"/>
+        </w:rPr>
+      </w:pPr>
+    </w:p>
+    <w:p>
+      <w:pPr>
+        <w:pStyle w:val="ListParagraph"/>
+        <w:spacing w:after="0" w:line="240" w:lineRule="auto"/>
+        <w:ind w:left="1636"/>
+        <w:rPr>
+          <w:rFonts w:eastAsia="Calibri"/>
+          <w:color w:val="000000"/>
+          <w:sz w:val="24"/>
+          <w:szCs w:val="24"/>
+        </w:rPr>
+      </w:pPr>
+    </w:p>
+    <w:p>
+      <w:pPr>
+        <w:pStyle w:val="ListParagraph"/>
+        <w:spacing w:after="0" w:line="240" w:lineRule="auto"/>
+        <w:ind w:left="1636"/>
+        <w:rPr>
+          <w:rFonts w:eastAsia="Calibri"/>
+          <w:color w:val="000000"/>
+          <w:sz w:val="24"/>
+          <w:szCs w:val="24"/>
+        </w:rPr>
+      </w:pPr>
+    </w:p>
+    <w:p>
+      <w:pPr>
+        <w:pStyle w:val="ListParagraph"/>
+        <w:spacing w:after="0" w:line="240" w:lineRule="auto"/>
+        <w:ind w:left="1636"/>
+        <w:rPr>
+          <w:rFonts w:eastAsia="Calibri"/>
+          <w:color w:val="000000"/>
+          <w:sz w:val="24"/>
+          <w:szCs w:val="24"/>
+        </w:rPr>
+      </w:pPr>
+    </w:p>
+    <w:p>
+      <w:pPr>
+        <w:pStyle w:val="ListParagraph"/>
+        <w:spacing w:after="0" w:line="240" w:lineRule="auto"/>
+        <w:ind w:left="1636"/>
+        <w:rPr>
+          <w:rFonts w:eastAsia="Calibri"/>
+          <w:color w:val="000000"/>
+          <w:sz w:val="24"/>
+          <w:szCs w:val="24"/>
+        </w:rPr>
+      </w:pPr>
+    </w:p>
+    <w:p>
+      <w:pPr>
+        <w:numPr>
+          <w:ilvl w:val="1"/>
+          <w:numId w:val="3"/>
+        </w:numPr>
+        <w:spacing w:after="0" w:line="240" w:lineRule="auto"/>
+        <w:rPr>
+          <w:rFonts w:eastAsia="Calibri"/>
+          <w:color w:val="000000"/>
+          <w:sz w:val="24"/>
+          <w:szCs w:val="24"/>
+        </w:rPr>
+      </w:pPr>
+      <w:r>
+        <w:rPr>
+          <w:rFonts w:eastAsia="Calibri"/>
+          <w:b/>
+          <w:color w:val="000000"/>
+          <w:sz w:val="24"/>
+          <w:szCs w:val="24"/>
+        </w:rPr>
+        <w:t>Diagram</w:t>
+      </w:r>
+      <w:r>
+        <w:rPr>
+          <w:rFonts w:eastAsia="Calibri"/>
+          <w:color w:val="000000"/>
+          <w:sz w:val="24"/>
+          <w:szCs w:val="24"/>
+        </w:rPr>
+        <w:t>:</w:t>
+      </w:r>
+    </w:p>
+    <w:p>
+      <w:pPr>
+        <w:spacing w:after="0" w:line="240" w:lineRule="auto"/>
+        <w:ind w:left="1211"/>
+        <w:jc w:val="center"/>
+        <w:rPr>
+          <w:rFonts w:eastAsia="Calibri"/>
+          <w:color w:val="000000"/>
+          <w:sz w:val="24"/>
+          <w:szCs w:val="24"/>
+        </w:rPr>
+      </w:pPr>
+      <w:r>
+        <w:rPr>
+          <w:noProof/>
+        </w:rPr>
+        <w:drawing>
+          <wp:inline distT="0" distB="0" distL="0" distR="0" wp14:anchorId="357ABCC5" wp14:editId="57126CED">
+            <wp:extent cx="3039745" cy="2033865"/>
+            <wp:effectExtent l="0" t="0" r="8255" b="5080"/>
+            <wp:docPr id="397334068" name="Picture 6" descr="Fiber Optic Cable"/>
+            <wp:cNvGraphicFramePr>
+              <a:graphicFrameLocks xmlns:a="http://schemas.openxmlformats.org/drawingml/2006/main" noChangeAspect="1"/>
+            </wp:cNvGraphicFramePr>
+            <a:graphic xmlns:a="http://schemas.openxmlformats.org/drawingml/2006/main">
+              <a:graphicData uri="http://schemas.openxmlformats.org/drawingml/2006/picture">
+                <pic:pic xmlns:pic="http://schemas.openxmlformats.org/drawingml/2006/picture">
+                  <pic:nvPicPr>
+                    <pic:cNvPr id="0" name="Picture 5" descr="Fiber Optic Cable"/>
+                    <pic:cNvPicPr>
+                      <a:picLocks noChangeAspect="1" noChangeArrowheads="1"/>
+                    </pic:cNvPicPr>
+                  </pic:nvPicPr>
+                  <pic:blipFill rotWithShape="1">
+                    <a:blip r:embed="rId10">
+                      <a:extLst>
+                        <a:ext uri="{28A0092B-C50C-407E-A947-70E740481C1C}">
+                          <a14:useLocalDpi xmlns:a14="http://schemas.microsoft.com/office/drawing/2010/main" val="0"/>
+                        </a:ext>
+                      </a:extLst>
+                    </a:blip>
+                    <a:srcRect t="13818" b="19273"/>
+                    <a:stretch>
+                      <a:fillRect/>
+                    </a:stretch>
+                  </pic:blipFill>
+                  <pic:spPr bwMode="auto">
+                    <a:xfrm>
+                      <a:off x="0" y="0"/>
+                      <a:ext cx="3062889" cy="2049351"/>
+                    </a:xfrm>
+                    <a:prstGeom prst="rect">
+                      <a:avLst/>
+                    </a:prstGeom>
+                    <a:noFill/>
+                    <a:ln>
+                      <a:noFill/>
+                    </a:ln>
+                    <a:extLst>
+                      <a:ext uri="{53640926-AAD7-44D8-BBD7-CCE9431645EC}">
+                        <a14:shadowObscured xmlns:a14="http://schemas.microsoft.com/office/drawing/2010/main"/>
+                      </a:ext>
+                    </a:extLst>
+                  </pic:spPr>
+                </pic:pic>
+              </a:graphicData>
+            </a:graphic>
+          </wp:inline>
+        </w:drawing>
+      </w:r>
+    </w:p>
+    <w:p>
+      <w:pPr>
+        <w:pBdr>
+          <w:top w:val="nil"/>
+          <w:left w:val="nil"/>
+          <w:bottom w:val="nil"/>
+          <w:right w:val="nil"/>
+          <w:between w:val="nil"/>
+        </w:pBdr>
+        <w:spacing w:after="0" w:line="240" w:lineRule="auto"/>
+        <w:ind w:left="720"/>
+        <w:rPr>
+          <w:rFonts w:eastAsia="Calibri"/>
+          <w:b/>
+          <w:bCs/>
+          <w:color w:val="000000"/>
+          <w:sz w:val="24"/>
+          <w:szCs w:val="24"/>
+        </w:rPr>
+      </w:pPr>
+    </w:p>
+    <w:p>
+      <w:pPr>
+        <w:pStyle w:val="ListParagraph"/>
+        <w:numPr>
+          <w:ilvl w:val="0"/>
+          <w:numId w:val="11"/>
+        </w:numPr>
+        <w:rPr>
+          <w:b/>
+          <w:bCs/>
+          <w:sz w:val="28"/>
+          <w:szCs w:val="28"/>
+        </w:rPr>
+      </w:pPr>
+      <w:r>
+        <w:rPr>
+          <w:b/>
+          <w:bCs/>
+          <w:sz w:val="28"/>
+          <w:szCs w:val="28"/>
+        </w:rPr>
+        <w:t>Connectors</w:t>
+      </w:r>
+      <w:r>
+        <w:rPr>
+          <w:b/>
+          <w:bCs/>
+          <w:sz w:val="28"/>
+          <w:szCs w:val="28"/>
+        </w:rPr>
+        <w:t xml:space="preserve">: </w:t>
+      </w:r>
+    </w:p>
+    <w:p>
+      <w:pPr>
+        <w:pStyle w:val="ListParagraph"/>
+        <w:numPr>
+          <w:ilvl w:val="0"/>
+          <w:numId w:val="17"/>
+        </w:numPr>
+        <w:spacing w:after="0" w:line="240" w:lineRule="auto"/>
+        <w:rPr>
+          <w:rFonts w:eastAsia="Calibri"/>
+          <w:b/>
+          <w:bCs/>
+          <w:color w:val="000000"/>
+          <w:sz w:val="24"/>
+          <w:szCs w:val="24"/>
+        </w:rPr>
+      </w:pPr>
+      <w:r>
+        <w:rPr>
+          <w:rFonts w:eastAsia="Calibri"/>
+          <w:b/>
+          <w:bCs/>
+          <w:color w:val="000000"/>
+          <w:sz w:val="24"/>
+          <w:szCs w:val="24"/>
+        </w:rPr>
+        <w:t>RJ-45 Connector</w:t>
+      </w:r>
+    </w:p>
+    <w:p>
+      <w:pPr>
+        <w:numPr>
+          <w:ilvl w:val="1"/>
+          <w:numId w:val="17"/>
+        </w:numPr>
+        <w:spacing w:after="0" w:line="240" w:lineRule="auto"/>
+        <w:rPr>
+          <w:rFonts w:eastAsia="Calibri"/>
+          <w:color w:val="000000"/>
+          <w:sz w:val="24"/>
+          <w:szCs w:val="24"/>
+        </w:rPr>
+      </w:pPr>
+      <w:r>
+        <w:rPr>
+          <w:rFonts w:eastAsia="Calibri"/>
+          <w:b/>
+          <w:color w:val="000000"/>
+          <w:sz w:val="24"/>
+          <w:szCs w:val="24"/>
+        </w:rPr>
+        <w:t>Description</w:t>
+      </w:r>
+      <w:r>
+        <w:rPr>
+          <w:rFonts w:eastAsia="Calibri"/>
+          <w:color w:val="000000"/>
+          <w:sz w:val="24"/>
+          <w:szCs w:val="24"/>
+        </w:rPr>
+        <w:t>:</w:t>
+      </w:r>
+    </w:p>
+    <w:p>
+      <w:pPr>
+        <w:pStyle w:val="ListParagraph"/>
+        <w:numPr>
+          <w:ilvl w:val="0"/>
+          <w:numId w:val="10"/>
+        </w:numPr>
+        <w:spacing w:after="0" w:line="240" w:lineRule="auto"/>
+        <w:rPr>
+          <w:rFonts w:eastAsia="Calibri"/>
+          <w:color w:val="000000"/>
+          <w:sz w:val="24"/>
+          <w:szCs w:val="24"/>
+        </w:rPr>
+      </w:pPr>
+      <w:r>
+        <w:rPr>
+          <w:rFonts w:eastAsia="Calibri"/>
+          <w:color w:val="000000"/>
+          <w:sz w:val="24"/>
+          <w:szCs w:val="24"/>
+        </w:rPr>
+        <w:t>Most common connector for UTP/STP cables in Ethernet networks.</w:t>
+      </w:r>
+    </w:p>
+    <w:p>
+      <w:pPr>
+        <w:pStyle w:val="ListParagraph"/>
+        <w:numPr>
+          <w:ilvl w:val="0"/>
+          <w:numId w:val="10"/>
+        </w:numPr>
+        <w:spacing w:after="0" w:line="240" w:lineRule="auto"/>
+        <w:rPr>
+          <w:rFonts w:eastAsia="Calibri"/>
+          <w:color w:val="000000"/>
+          <w:sz w:val="24"/>
+          <w:szCs w:val="24"/>
+        </w:rPr>
+      </w:pPr>
+      <w:r>
+        <w:rPr>
+          <w:rFonts w:eastAsia="Calibri"/>
+          <w:color w:val="000000"/>
+          <w:sz w:val="24"/>
+          <w:szCs w:val="24"/>
+        </w:rPr>
+        <w:t>Used to connect computers, routers, switches, etc.</w:t>
+      </w:r>
+    </w:p>
+    <w:p>
+      <w:pPr>
+        <w:pStyle w:val="ListParagraph"/>
+        <w:numPr>
+          <w:ilvl w:val="0"/>
+          <w:numId w:val="10"/>
+        </w:numPr>
+        <w:spacing w:after="0" w:line="240" w:lineRule="auto"/>
+        <w:rPr>
+          <w:rFonts w:eastAsia="Calibri"/>
+          <w:color w:val="000000"/>
+          <w:sz w:val="24"/>
+          <w:szCs w:val="24"/>
+        </w:rPr>
+      </w:pPr>
+      <w:r>
+        <w:rPr>
+          <w:rFonts w:eastAsia="Calibri"/>
+          <w:color w:val="000000"/>
+          <w:sz w:val="24"/>
+          <w:szCs w:val="24"/>
+        </w:rPr>
+        <w:t>Has 8 pins for data transmission.</w:t>
+      </w:r>
+    </w:p>
+    <w:p>
+      <w:pPr>
+        <w:numPr>
+          <w:ilvl w:val="1"/>
+          <w:numId w:val="10"/>
+        </w:numPr>
+        <w:spacing w:after="0" w:line="240" w:lineRule="auto"/>
+        <w:rPr>
+          <w:rFonts w:eastAsia="Calibri"/>
+          <w:color w:val="000000"/>
+          <w:sz w:val="24"/>
+          <w:szCs w:val="24"/>
+        </w:rPr>
+      </w:pPr>
+      <w:r>
+        <w:rPr>
+          <w:rFonts w:eastAsia="Calibri"/>
+          <w:b/>
+          <w:color w:val="000000"/>
+          <w:sz w:val="24"/>
+          <w:szCs w:val="24"/>
+        </w:rPr>
+        <w:t>Diagram</w:t>
+      </w:r>
+      <w:r>
+        <w:rPr>
+          <w:rFonts w:eastAsia="Calibri"/>
+          <w:color w:val="000000"/>
+          <w:sz w:val="24"/>
+          <w:szCs w:val="24"/>
+        </w:rPr>
+        <w:t>:</w:t>
+      </w:r>
+    </w:p>
+    <w:p>
+      <w:pPr>
+        <w:pStyle w:val="ListParagraph"/>
+        <w:spacing w:after="0" w:line="240" w:lineRule="auto"/>
+        <w:ind w:left="1636"/>
+        <w:jc w:val="center"/>
+        <w:rPr>
+          <w:rFonts w:eastAsia="Calibri"/>
+          <w:color w:val="000000"/>
+          <w:sz w:val="24"/>
+          <w:szCs w:val="24"/>
+        </w:rPr>
+      </w:pPr>
+      <w:r>
+        <w:rPr>
+          <w:noProof/>
+        </w:rPr>
+        <w:drawing>
+          <wp:inline distT="0" distB="0" distL="0" distR="0" wp14:anchorId="1EEC3C4F" wp14:editId="047C4EAC">
+            <wp:extent cx="1902460" cy="1902460"/>
+            <wp:effectExtent l="0" t="0" r="2540" b="2540"/>
+            <wp:docPr id="499470179" name="Picture 7" descr="RJ45 Pinout | ShowMeCables.com"/>
+            <wp:cNvGraphicFramePr>
+              <a:graphicFrameLocks xmlns:a="http://schemas.openxmlformats.org/drawingml/2006/main" noChangeAspect="1"/>
+            </wp:cNvGraphicFramePr>
+            <a:graphic xmlns:a="http://schemas.openxmlformats.org/drawingml/2006/main">
+              <a:graphicData uri="http://schemas.openxmlformats.org/drawingml/2006/picture">
+                <pic:pic xmlns:pic="http://schemas.openxmlformats.org/drawingml/2006/picture">
+                  <pic:nvPicPr>
+                    <pic:cNvPr id="0" name="Picture 7" descr="RJ45 Pinout | ShowMeCables.com"/>
+                    <pic:cNvPicPr>
+                      <a:picLocks noChangeAspect="1" noChangeArrowheads="1"/>
+                    </pic:cNvPicPr>
+                  </pic:nvPicPr>
+                  <pic:blipFill>
+                    <a:blip r:embed="rId11" cstate="print">
+                      <a:extLst>
+                        <a:ext uri="{28A0092B-C50C-407E-A947-70E740481C1C}">
+                          <a14:useLocalDpi xmlns:a14="http://schemas.microsoft.com/office/drawing/2010/main" val="0"/>
+                        </a:ext>
+                      </a:extLst>
+                    </a:blip>
+                    <a:srcRect/>
+                    <a:stretch>
+                      <a:fillRect/>
+                    </a:stretch>
+                  </pic:blipFill>
+                  <pic:spPr bwMode="auto">
+                    <a:xfrm>
+                      <a:off x="0" y="0"/>
+                      <a:ext cx="1902460" cy="1902460"/>
+                    </a:xfrm>
+                    <a:prstGeom prst="rect">
+                      <a:avLst/>
+                    </a:prstGeom>
+                    <a:noFill/>
+                    <a:ln>
+                      <a:noFill/>
+                    </a:ln>
+                  </pic:spPr>
+                </pic:pic>
+              </a:graphicData>
+            </a:graphic>
+          </wp:inline>
+        </w:drawing>
+      </w:r>
+    </w:p>
+    <w:p>
+      <w:pPr>
+        <w:pStyle w:val="ListParagraph"/>
+        <w:numPr>
+          <w:ilvl w:val="0"/>
+          <w:numId w:val="17"/>
+        </w:numPr>
+        <w:spacing w:after="0" w:line="240" w:lineRule="auto"/>
+        <w:rPr>
+          <w:rFonts w:eastAsia="Calibri"/>
+          <w:b/>
+          <w:bCs/>
+          <w:color w:val="000000"/>
+          <w:sz w:val="24"/>
+          <w:szCs w:val="24"/>
+        </w:rPr>
+      </w:pPr>
+      <w:r>
+        <w:rPr>
+          <w:rFonts w:eastAsia="Calibri"/>
+          <w:b/>
+          <w:bCs/>
+          <w:color w:val="000000"/>
+          <w:sz w:val="24"/>
+          <w:szCs w:val="24"/>
+        </w:rPr>
+        <w:t>BNC Connector</w:t>
+      </w:r>
+    </w:p>
+    <w:p>
+      <w:pPr>
+        <w:numPr>
+          <w:ilvl w:val="1"/>
+          <w:numId w:val="17"/>
+        </w:numPr>
+        <w:spacing w:after="0" w:line="240" w:lineRule="auto"/>
+        <w:rPr>
+          <w:rFonts w:eastAsia="Calibri"/>
+          <w:color w:val="000000"/>
+          <w:sz w:val="24"/>
+          <w:szCs w:val="24"/>
+        </w:rPr>
+      </w:pPr>
+      <w:r>
+        <w:rPr>
+          <w:rFonts w:eastAsia="Calibri"/>
+          <w:b/>
+          <w:color w:val="000000"/>
+          <w:sz w:val="24"/>
+          <w:szCs w:val="24"/>
+        </w:rPr>
+        <w:t>Description</w:t>
+      </w:r>
+      <w:r>
+        <w:rPr>
+          <w:rFonts w:eastAsia="Calibri"/>
+          <w:color w:val="000000"/>
+          <w:sz w:val="24"/>
+          <w:szCs w:val="24"/>
+        </w:rPr>
+        <w:t>:</w:t>
+      </w:r>
+    </w:p>
+    <w:p>
+      <w:pPr>
+        <w:pStyle w:val="ListParagraph"/>
+        <w:numPr>
+          <w:ilvl w:val="0"/>
+          <w:numId w:val="10"/>
+        </w:numPr>
+        <w:spacing w:after="0" w:line="240" w:lineRule="auto"/>
+        <w:rPr>
+          <w:rFonts w:eastAsia="Calibri"/>
+          <w:color w:val="000000"/>
+          <w:sz w:val="24"/>
+          <w:szCs w:val="24"/>
+        </w:rPr>
+      </w:pPr>
+      <w:r>
+        <w:rPr>
+          <w:rFonts w:eastAsia="Calibri"/>
+          <w:color w:val="000000"/>
+          <w:sz w:val="24"/>
+          <w:szCs w:val="24"/>
+        </w:rPr>
+        <w:t>Used with coaxial cables.</w:t>
+      </w:r>
+    </w:p>
+    <w:p>
+      <w:pPr>
+        <w:pStyle w:val="ListParagraph"/>
+        <w:numPr>
+          <w:ilvl w:val="0"/>
+          <w:numId w:val="10"/>
+        </w:numPr>
+        <w:spacing w:after="0" w:line="240" w:lineRule="auto"/>
+        <w:rPr>
+          <w:rFonts w:eastAsia="Calibri"/>
+          <w:color w:val="000000"/>
+          <w:sz w:val="24"/>
+          <w:szCs w:val="24"/>
+        </w:rPr>
+      </w:pPr>
+      <w:r>
+        <w:rPr>
+          <w:rFonts w:eastAsia="Calibri"/>
+          <w:color w:val="000000"/>
+          <w:sz w:val="24"/>
+          <w:szCs w:val="24"/>
+        </w:rPr>
+        <w:t>Commonly used in CCTV, radio, and older Ethernet networks.</w:t>
+      </w:r>
+    </w:p>
+    <w:p>
+      <w:pPr>
+        <w:pStyle w:val="ListParagraph"/>
+        <w:numPr>
+          <w:ilvl w:val="0"/>
+          <w:numId w:val="10"/>
+        </w:numPr>
+        <w:spacing w:after="0" w:line="240" w:lineRule="auto"/>
+        <w:rPr>
+          <w:rFonts w:eastAsia="Calibri"/>
+          <w:color w:val="000000"/>
+          <w:sz w:val="24"/>
+          <w:szCs w:val="24"/>
+        </w:rPr>
+      </w:pPr>
+      <w:r>
+        <w:rPr>
+          <w:rFonts w:eastAsia="Calibri"/>
+          <w:color w:val="000000"/>
+          <w:sz w:val="24"/>
+          <w:szCs w:val="24"/>
+        </w:rPr>
+        <w:t>Provides a secure and quick connection.</w:t>
+      </w:r>
+    </w:p>
+    <w:p>
+      <w:pPr>
+        <w:numPr>
+          <w:ilvl w:val="1"/>
+          <w:numId w:val="10"/>
+        </w:numPr>
+        <w:spacing w:after="0" w:line="240" w:lineRule="auto"/>
+        <w:rPr>
+          <w:rFonts w:eastAsia="Calibri"/>
+          <w:color w:val="000000"/>
+          <w:sz w:val="24"/>
+          <w:szCs w:val="24"/>
+        </w:rPr>
+      </w:pPr>
+      <w:r>
+        <w:rPr>
+          <w:rFonts w:eastAsia="Calibri"/>
+          <w:b/>
+          <w:color w:val="000000"/>
+          <w:sz w:val="24"/>
+          <w:szCs w:val="24"/>
+        </w:rPr>
+        <w:t>Diagram</w:t>
+      </w:r>
+      <w:r>
+        <w:rPr>
+          <w:rFonts w:eastAsia="Calibri"/>
+          <w:color w:val="000000"/>
+          <w:sz w:val="24"/>
+          <w:szCs w:val="24"/>
+        </w:rPr>
+        <w:t>:</w:t>
+      </w:r>
+    </w:p>
+    <w:p>
+      <w:pPr>
+        <w:spacing w:after="0" w:line="240" w:lineRule="auto"/>
+        <w:jc w:val="center"/>
+        <w:rPr>
+          <w:rFonts w:eastAsia="Calibri"/>
+          <w:color w:val="000000"/>
+          <w:sz w:val="24"/>
+          <w:szCs w:val="24"/>
+        </w:rPr>
+      </w:pPr>
+      <w:r>
+        <w:rPr>
+          <w:noProof/>
+        </w:rPr>
+        <w:drawing>
+          <wp:inline distT="0" distB="0" distL="0" distR="0" wp14:anchorId="7C42C6D8" wp14:editId="4F2ACB22">
+            <wp:extent cx="2687897" cy="1228562"/>
+            <wp:effectExtent l="0" t="0" r="0" b="0"/>
+            <wp:docPr id="269433797" name="Picture 8" descr="Leads Direct | Fitting BNC Crimp Connectors"/>
+            <wp:cNvGraphicFramePr>
+              <a:graphicFrameLocks xmlns:a="http://schemas.openxmlformats.org/drawingml/2006/main" noChangeAspect="1"/>
+            </wp:cNvGraphicFramePr>
+            <a:graphic xmlns:a="http://schemas.openxmlformats.org/drawingml/2006/main">
+              <a:graphicData uri="http://schemas.openxmlformats.org/drawingml/2006/picture">
+                <pic:pic xmlns:pic="http://schemas.openxmlformats.org/drawingml/2006/picture">
+                  <pic:nvPicPr>
+                    <pic:cNvPr id="0" name="Picture 9" descr="Leads Direct | Fitting BNC Crimp Connectors"/>
+                    <pic:cNvPicPr>
+                      <a:picLocks noChangeAspect="1" noChangeArrowheads="1"/>
+                    </pic:cNvPicPr>
+                  </pic:nvPicPr>
+                  <pic:blipFill>
+                    <a:blip r:embed="rId12">
+                      <a:extLst>
+                        <a:ext uri="{28A0092B-C50C-407E-A947-70E740481C1C}">
+                          <a14:useLocalDpi xmlns:a14="http://schemas.microsoft.com/office/drawing/2010/main" val="0"/>
+                        </a:ext>
+                      </a:extLst>
+                    </a:blip>
+                    <a:srcRect/>
+                    <a:stretch>
+                      <a:fillRect/>
+                    </a:stretch>
+                  </pic:blipFill>
+                  <pic:spPr bwMode="auto">
+                    <a:xfrm>
+                      <a:off x="0" y="0"/>
+                      <a:ext cx="2696409" cy="1232452"/>
+                    </a:xfrm>
+                    <a:prstGeom prst="rect">
+                      <a:avLst/>
+                    </a:prstGeom>
+                    <a:noFill/>
+                    <a:ln>
+                      <a:noFill/>
+                    </a:ln>
+                  </pic:spPr>
+                </pic:pic>
+              </a:graphicData>
+            </a:graphic>
+          </wp:inline>
+        </w:drawing>
+      </w:r>
+    </w:p>
+    <w:p>
+      <w:pPr>
+        <w:pStyle w:val="ListParagraph"/>
+        <w:numPr>
+          <w:ilvl w:val="0"/>
+          <w:numId w:val="17"/>
+        </w:numPr>
+        <w:spacing w:after="0" w:line="240" w:lineRule="auto"/>
+        <w:rPr>
+          <w:rFonts w:eastAsia="Calibri"/>
+          <w:b/>
+          <w:bCs/>
+          <w:color w:val="000000"/>
+          <w:sz w:val="24"/>
+          <w:szCs w:val="24"/>
+        </w:rPr>
+      </w:pPr>
+      <w:r>
+        <w:rPr>
+          <w:rFonts w:eastAsia="Calibri"/>
+          <w:b/>
+          <w:bCs/>
+          <w:color w:val="000000"/>
+          <w:sz w:val="24"/>
+          <w:szCs w:val="24"/>
+        </w:rPr>
+        <w:lastRenderedPageBreak/>
+        <w:t>F-Type Connector</w:t>
+      </w:r>
+    </w:p>
+    <w:p>
+      <w:pPr>
+        <w:numPr>
+          <w:ilvl w:val="1"/>
+          <w:numId w:val="17"/>
+        </w:numPr>
+        <w:spacing w:after="0" w:line="240" w:lineRule="auto"/>
+        <w:rPr>
+          <w:rFonts w:eastAsia="Calibri"/>
+          <w:color w:val="000000"/>
+          <w:sz w:val="24"/>
+          <w:szCs w:val="24"/>
+        </w:rPr>
+      </w:pPr>
+      <w:r>
+        <w:rPr>
+          <w:rFonts w:eastAsia="Calibri"/>
+          <w:b/>
+          <w:color w:val="000000"/>
+          <w:sz w:val="24"/>
+          <w:szCs w:val="24"/>
+        </w:rPr>
+        <w:t>Description</w:t>
+      </w:r>
+      <w:r>
+        <w:rPr>
+          <w:rFonts w:eastAsia="Calibri"/>
+          <w:color w:val="000000"/>
+          <w:sz w:val="24"/>
+          <w:szCs w:val="24"/>
+        </w:rPr>
+        <w:t>:</w:t>
+      </w:r>
+    </w:p>
+    <w:p>
+      <w:pPr>
+        <w:pStyle w:val="ListParagraph"/>
+        <w:numPr>
+          <w:ilvl w:val="0"/>
+          <w:numId w:val="10"/>
+        </w:numPr>
+        <w:spacing w:after="0" w:line="240" w:lineRule="auto"/>
+        <w:rPr>
+          <w:rFonts w:eastAsia="Calibri"/>
+          <w:color w:val="000000"/>
+          <w:sz w:val="24"/>
+          <w:szCs w:val="24"/>
+        </w:rPr>
+      </w:pPr>
+      <w:r>
+        <w:rPr>
+          <w:rFonts w:eastAsia="Calibri"/>
+          <w:color w:val="000000"/>
+          <w:sz w:val="24"/>
+          <w:szCs w:val="24"/>
+        </w:rPr>
+        <w:t>Used with coaxial cables for cable TV and satellite connections.</w:t>
+      </w:r>
+    </w:p>
+    <w:p>
+      <w:pPr>
+        <w:pStyle w:val="ListParagraph"/>
+        <w:numPr>
+          <w:ilvl w:val="0"/>
+          <w:numId w:val="10"/>
+        </w:numPr>
+        <w:spacing w:after="0" w:line="240" w:lineRule="auto"/>
+        <w:rPr>
+          <w:rFonts w:eastAsia="Calibri"/>
+          <w:color w:val="000000"/>
+          <w:sz w:val="24"/>
+          <w:szCs w:val="24"/>
+        </w:rPr>
+      </w:pPr>
+      <w:r>
+        <w:rPr>
+          <w:rFonts w:eastAsia="Calibri"/>
+          <w:color w:val="000000"/>
+          <w:sz w:val="24"/>
+          <w:szCs w:val="24"/>
+        </w:rPr>
+        <w:t>Provides a screw-type connection for stability.</w:t>
+      </w:r>
+    </w:p>
+    <w:p>
+      <w:pPr>
+        <w:numPr>
+          <w:ilvl w:val="1"/>
+          <w:numId w:val="10"/>
+        </w:numPr>
+        <w:spacing w:after="0" w:line="240" w:lineRule="auto"/>
+        <w:rPr>
+          <w:rFonts w:eastAsia="Calibri"/>
+          <w:color w:val="000000"/>
+          <w:sz w:val="24"/>
+          <w:szCs w:val="24"/>
+        </w:rPr>
+      </w:pPr>
+      <w:r>
+        <w:rPr>
+          <w:rFonts w:eastAsia="Calibri"/>
+          <w:b/>
+          <w:color w:val="000000"/>
+          <w:sz w:val="24"/>
+          <w:szCs w:val="24"/>
+        </w:rPr>
+        <w:t>Diagram</w:t>
+      </w:r>
+      <w:r>
+        <w:rPr>
+          <w:rFonts w:eastAsia="Calibri"/>
+          <w:color w:val="000000"/>
+          <w:sz w:val="24"/>
+          <w:szCs w:val="24"/>
+        </w:rPr>
+        <w:t>:</w:t>
+      </w:r>
+    </w:p>
+    <w:p>
+      <w:pPr>
+        <w:spacing w:after="0" w:line="240" w:lineRule="auto"/>
+        <w:jc w:val="center"/>
+        <w:rPr>
+          <w:rFonts w:eastAsia="Calibri"/>
+          <w:color w:val="000000"/>
+          <w:sz w:val="24"/>
+          <w:szCs w:val="24"/>
+        </w:rPr>
+      </w:pPr>
+      <w:r>
+        <w:rPr>
+          <w:noProof/>
+        </w:rPr>
+        <w:drawing>
+          <wp:inline distT="0" distB="0" distL="0" distR="0" wp14:anchorId="3FD1BD5E" wp14:editId="40710D54">
+            <wp:extent cx="3386500" cy="1745788"/>
+            <wp:effectExtent l="0" t="0" r="4445" b="6985"/>
+            <wp:docPr id="714762365" name="Picture 12" descr="What are F-Type Connectors? - everything RF"/>
+            <wp:cNvGraphicFramePr>
+              <a:graphicFrameLocks xmlns:a="http://schemas.openxmlformats.org/drawingml/2006/main" noChangeAspect="1"/>
+            </wp:cNvGraphicFramePr>
+            <a:graphic xmlns:a="http://schemas.openxmlformats.org/drawingml/2006/main">
+              <a:graphicData uri="http://schemas.openxmlformats.org/drawingml/2006/picture">
+                <pic:pic xmlns:pic="http://schemas.openxmlformats.org/drawingml/2006/picture">
+                  <pic:nvPicPr>
+                    <pic:cNvPr id="0" name="Picture 26" descr="What are F-Type Connectors? - everything RF"/>
+                    <pic:cNvPicPr>
+                      <a:picLocks noChangeAspect="1" noChangeArrowheads="1"/>
+                    </pic:cNvPicPr>
+                  </pic:nvPicPr>
+                  <pic:blipFill rotWithShape="1">
+                    <a:blip r:embed="rId13">
+                      <a:extLst>
+                        <a:ext uri="{28A0092B-C50C-407E-A947-70E740481C1C}">
+                          <a14:useLocalDpi xmlns:a14="http://schemas.microsoft.com/office/drawing/2010/main" val="0"/>
+                        </a:ext>
+                      </a:extLst>
+                    </a:blip>
+                    <a:srcRect t="18708"/>
+                    <a:stretch>
+                      <a:fillRect/>
+                    </a:stretch>
+                  </pic:blipFill>
+                  <pic:spPr bwMode="auto">
+                    <a:xfrm>
+                      <a:off x="0" y="0"/>
+                      <a:ext cx="3400585" cy="1753049"/>
+                    </a:xfrm>
+                    <a:prstGeom prst="rect">
+                      <a:avLst/>
+                    </a:prstGeom>
+                    <a:noFill/>
+                    <a:ln>
+                      <a:noFill/>
+                    </a:ln>
+                    <a:extLst>
+                      <a:ext uri="{53640926-AAD7-44D8-BBD7-CCE9431645EC}">
+                        <a14:shadowObscured xmlns:a14="http://schemas.microsoft.com/office/drawing/2010/main"/>
+                      </a:ext>
+                    </a:extLst>
+                  </pic:spPr>
+                </pic:pic>
+              </a:graphicData>
+            </a:graphic>
+          </wp:inline>
+        </w:drawing>
+      </w:r>
+    </w:p>
+    <w:p>
+      <w:pPr>
+        <w:spacing w:after="0" w:line="240" w:lineRule="auto"/>
+        <w:rPr>
+          <w:rFonts w:eastAsia="Calibri"/>
+          <w:color w:val="000000"/>
+          <w:sz w:val="24"/>
+          <w:szCs w:val="24"/>
+        </w:rPr>
+      </w:pPr>
+    </w:p>
+    <w:p>
+      <w:pPr>
+        <w:pStyle w:val="ListParagraph"/>
+        <w:numPr>
+          <w:ilvl w:val="0"/>
+          <w:numId w:val="17"/>
+        </w:numPr>
+        <w:spacing w:after="0" w:line="240" w:lineRule="auto"/>
+        <w:rPr>
+          <w:rFonts w:eastAsia="Calibri"/>
+          <w:b/>
+          <w:bCs/>
+          <w:color w:val="000000"/>
+          <w:sz w:val="24"/>
+          <w:szCs w:val="24"/>
+        </w:rPr>
+      </w:pPr>
+      <w:r>
+        <w:rPr>
+          <w:rFonts w:eastAsia="Calibri"/>
+          <w:b/>
+          <w:bCs/>
+          <w:color w:val="000000"/>
+          <w:sz w:val="24"/>
+          <w:szCs w:val="24"/>
+        </w:rPr>
+        <w:t>LC, SC, ST Connectors (Fiber Optic)</w:t>
+      </w:r>
+    </w:p>
+    <w:p>
+      <w:pPr>
+        <w:numPr>
+          <w:ilvl w:val="1"/>
+          <w:numId w:val="17"/>
+        </w:numPr>
+        <w:spacing w:after="0" w:line="240" w:lineRule="auto"/>
+        <w:rPr>
+          <w:rFonts w:eastAsia="Calibri"/>
+          <w:color w:val="000000"/>
+          <w:sz w:val="24"/>
+          <w:szCs w:val="24"/>
+        </w:rPr>
+      </w:pPr>
+      <w:r>
+        <w:rPr>
+          <w:rFonts w:eastAsia="Calibri"/>
+          <w:b/>
+          <w:color w:val="000000"/>
+          <w:sz w:val="24"/>
+          <w:szCs w:val="24"/>
+        </w:rPr>
+        <w:t>Description</w:t>
+      </w:r>
+      <w:r>
+        <w:rPr>
+          <w:rFonts w:eastAsia="Calibri"/>
+          <w:color w:val="000000"/>
+          <w:sz w:val="24"/>
+          <w:szCs w:val="24"/>
+        </w:rPr>
+        <w:t>:</w:t>
+      </w:r>
+    </w:p>
+    <w:p>
+      <w:pPr>
+        <w:pStyle w:val="ListParagraph"/>
+        <w:numPr>
+          <w:ilvl w:val="0"/>
+          <w:numId w:val="10"/>
+        </w:numPr>
+        <w:spacing w:after="0" w:line="240" w:lineRule="auto"/>
+        <w:rPr>
+          <w:rFonts w:eastAsia="Calibri"/>
+          <w:color w:val="000000"/>
+          <w:sz w:val="24"/>
+          <w:szCs w:val="24"/>
+        </w:rPr>
+      </w:pPr>
+      <w:r>
+        <w:rPr>
+          <w:rFonts w:eastAsia="Calibri"/>
+          <w:color w:val="000000"/>
+          <w:sz w:val="24"/>
+          <w:szCs w:val="24"/>
+        </w:rPr>
+        <w:t>Used to connect fiber optic cables.</w:t>
+      </w:r>
+    </w:p>
+    <w:p>
+      <w:pPr>
+        <w:pStyle w:val="ListParagraph"/>
+        <w:numPr>
+          <w:ilvl w:val="0"/>
+          <w:numId w:val="10"/>
+        </w:numPr>
+        <w:spacing w:after="0" w:line="240" w:lineRule="auto"/>
+        <w:rPr>
+          <w:rFonts w:eastAsia="Calibri"/>
+          <w:color w:val="000000"/>
+          <w:sz w:val="24"/>
+          <w:szCs w:val="24"/>
+        </w:rPr>
+      </w:pPr>
+      <w:r>
+        <w:rPr>
+          <w:rFonts w:eastAsia="Calibri"/>
+          <w:color w:val="000000"/>
+          <w:sz w:val="24"/>
+          <w:szCs w:val="24"/>
+        </w:rPr>
+        <w:t>Provide high-speed, stable connections for internet and backbone networks.</w:t>
+      </w:r>
+    </w:p>
+    <w:p>
+      <w:pPr>
+        <w:pStyle w:val="ListParagraph"/>
+        <w:numPr>
+          <w:ilvl w:val="0"/>
+          <w:numId w:val="10"/>
+        </w:numPr>
+        <w:spacing w:after="0" w:line="240" w:lineRule="auto"/>
+        <w:rPr>
+          <w:rFonts w:eastAsia="Calibri"/>
+          <w:color w:val="000000"/>
+          <w:sz w:val="24"/>
+          <w:szCs w:val="24"/>
+        </w:rPr>
+      </w:pPr>
+      <w:r>
+        <w:rPr>
+          <w:rFonts w:eastAsia="Calibri"/>
+          <w:color w:val="000000"/>
+          <w:sz w:val="24"/>
+          <w:szCs w:val="24"/>
+        </w:rPr>
+        <w:t>LC is compact, SC is square-shaped, and ST has a bayonet-style twist lock.</w:t>
+      </w:r>
+    </w:p>
+    <w:p>
+      <w:pPr>
+        <w:numPr>
+          <w:ilvl w:val="1"/>
+          <w:numId w:val="10"/>
+        </w:numPr>
+        <w:spacing w:after="0" w:line="240" w:lineRule="auto"/>
+        <w:rPr>
+          <w:rFonts w:eastAsia="Calibri"/>
+          <w:color w:val="000000"/>
+          <w:sz w:val="24"/>
+          <w:szCs w:val="24"/>
+        </w:rPr>
+      </w:pPr>
+      <w:r>
+        <w:rPr>
+          <w:rFonts w:eastAsia="Calibri"/>
+          <w:b/>
+          <w:color w:val="000000"/>
+          <w:sz w:val="24"/>
+          <w:szCs w:val="24"/>
+        </w:rPr>
+        <w:t>Diagram</w:t>
+      </w:r>
+      <w:r>
+        <w:rPr>
+          <w:rFonts w:eastAsia="Calibri"/>
+          <w:color w:val="000000"/>
+          <w:sz w:val="24"/>
+          <w:szCs w:val="24"/>
+        </w:rPr>
+        <w:t>:</w:t>
+      </w:r>
+    </w:p>
+    <w:p>
+      <w:pPr>
+        <w:spacing w:after="0" w:line="240" w:lineRule="auto"/>
+        <w:jc w:val="center"/>
+        <w:rPr>
+          <w:rFonts w:eastAsia="Calibri"/>
+          <w:color w:val="000000"/>
+          <w:sz w:val="24"/>
+          <w:szCs w:val="24"/>
+        </w:rPr>
+      </w:pPr>
+      <w:r>
+        <w:rPr>
+          <w:noProof/>
+        </w:rPr>
+        <w:drawing>
+          <wp:inline distT="0" distB="0" distL="0" distR="0" wp14:anchorId="661C2976" wp14:editId="09662020">
+            <wp:extent cx="2854303" cy="1738746"/>
+            <wp:effectExtent l="0" t="0" r="3810" b="0"/>
+            <wp:docPr id="1330358228" name="Picture 13" descr="Fiber Optic Connectors Tutorial – Fosco Connect"/>
+            <wp:cNvGraphicFramePr>
+              <a:graphicFrameLocks xmlns:a="http://schemas.openxmlformats.org/drawingml/2006/main" noChangeAspect="1"/>
+            </wp:cNvGraphicFramePr>
+            <a:graphic xmlns:a="http://schemas.openxmlformats.org/drawingml/2006/main">
+              <a:graphicData uri="http://schemas.openxmlformats.org/drawingml/2006/picture">
+                <pic:pic xmlns:pic="http://schemas.openxmlformats.org/drawingml/2006/picture">
+                  <pic:nvPicPr>
+                    <pic:cNvPr id="0" name="Picture 28" descr="Fiber Optic Connectors Tutorial – Fosco Connect"/>
+                    <pic:cNvPicPr>
+                      <a:picLocks noChangeAspect="1" noChangeArrowheads="1"/>
+                    </pic:cNvPicPr>
+                  </pic:nvPicPr>
+                  <pic:blipFill>
+                    <a:blip r:embed="rId14">
+                      <a:extLst>
+                        <a:ext uri="{28A0092B-C50C-407E-A947-70E740481C1C}">
+                          <a14:useLocalDpi xmlns:a14="http://schemas.microsoft.com/office/drawing/2010/main" val="0"/>
+                        </a:ext>
+                      </a:extLst>
+                    </a:blip>
+                    <a:srcRect/>
+                    <a:stretch>
+                      <a:fillRect/>
+                    </a:stretch>
+                  </pic:blipFill>
+                  <pic:spPr bwMode="auto">
+                    <a:xfrm>
+                      <a:off x="0" y="0"/>
+                      <a:ext cx="2864593" cy="1745014"/>
+                    </a:xfrm>
+                    <a:prstGeom prst="rect">
+                      <a:avLst/>
+                    </a:prstGeom>
+                    <a:noFill/>
+                    <a:ln>
+                      <a:noFill/>
+                    </a:ln>
+                  </pic:spPr>
+                </pic:pic>
+              </a:graphicData>
+            </a:graphic>
+          </wp:inline>
+        </w:drawing>
+      </w:r>
+    </w:p>
+    <w:p>
+      <w:pPr>
+        <w:ind w:left="360"/>
+        <w:rPr>
+          <w:b/>
+          <w:bCs/>
+          <w:sz w:val="28"/>
+          <w:szCs w:val="28"/>
+        </w:rPr>
+      </w:pPr>
     </w:p>
     <w:p>
       <w:pPr>
@@ -620,6 +3347,7 @@
                 <w:b/>
                 <w:bCs/>
               </w:rPr>
+              <w:lastRenderedPageBreak/>
               <w:t>3</w:t>
             </w:r>
           </w:p>
@@ -908,19 +3636,93 @@
     </w:p>
     <w:p>
       <w:pPr>
-        <w:ind w:left="720" w:firstLine="720"/>
-        <w:rPr>
-          <w:b/>
-          <w:color w:val="FF0000"/>
-        </w:rPr>
-      </w:pPr>
-      <w:r>
-        <w:rPr>
-          <w:b/>
-          <w:color w:val="FF0000"/>
-        </w:rPr>
-        <w:t>----- Image / Diagram Only -----</w:t>
-      </w:r>
+        <w:pBdr>
+          <w:top w:val="nil"/>
+          <w:left w:val="nil"/>
+          <w:bottom w:val="nil"/>
+          <w:right w:val="nil"/>
+          <w:between w:val="nil"/>
+        </w:pBdr>
+        <w:spacing w:after="0" w:line="240" w:lineRule="auto"/>
+        <w:jc w:val="center"/>
+        <w:rPr>
+          <w:rFonts w:eastAsia="Calibri"/>
+          <w:color w:val="000000"/>
+          <w:sz w:val="24"/>
+          <w:szCs w:val="24"/>
+        </w:rPr>
+      </w:pPr>
+      <w:r>
+        <w:rPr>
+          <w:noProof/>
+        </w:rPr>
+        <w:drawing>
+          <wp:inline distT="0" distB="0" distL="0" distR="0" wp14:anchorId="2DF269C1" wp14:editId="2BAEBFE0">
+            <wp:extent cx="3810000" cy="2383155"/>
+            <wp:effectExtent l="0" t="0" r="0" b="0"/>
+            <wp:docPr id="75070023" name="Picture 20"/>
+            <wp:cNvGraphicFramePr>
+              <a:graphicFrameLocks xmlns:a="http://schemas.openxmlformats.org/drawingml/2006/main" noChangeAspect="1"/>
+            </wp:cNvGraphicFramePr>
+            <a:graphic xmlns:a="http://schemas.openxmlformats.org/drawingml/2006/main">
+              <a:graphicData uri="http://schemas.openxmlformats.org/drawingml/2006/picture">
+                <pic:pic xmlns:pic="http://schemas.openxmlformats.org/drawingml/2006/picture">
+                  <pic:nvPicPr>
+                    <pic:cNvPr id="0" name="Picture 42"/>
+                    <pic:cNvPicPr>
+                      <a:picLocks noChangeAspect="1" noChangeArrowheads="1"/>
+                    </pic:cNvPicPr>
+                  </pic:nvPicPr>
+                  <pic:blipFill>
+                    <a:blip r:embed="rId15">
+                      <a:extLst>
+                        <a:ext uri="{28A0092B-C50C-407E-A947-70E740481C1C}">
+                          <a14:useLocalDpi xmlns:a14="http://schemas.microsoft.com/office/drawing/2010/main" val="0"/>
+                        </a:ext>
+                      </a:extLst>
+                    </a:blip>
+                    <a:srcRect/>
+                    <a:stretch>
+                      <a:fillRect/>
+                    </a:stretch>
+                  </pic:blipFill>
+                  <pic:spPr bwMode="auto">
+                    <a:xfrm>
+                      <a:off x="0" y="0"/>
+                      <a:ext cx="3810000" cy="2383155"/>
+                    </a:xfrm>
+                    <a:prstGeom prst="rect">
+                      <a:avLst/>
+                    </a:prstGeom>
+                    <a:noFill/>
+                    <a:ln>
+                      <a:noFill/>
+                    </a:ln>
+                  </pic:spPr>
+                </pic:pic>
+              </a:graphicData>
+            </a:graphic>
+          </wp:inline>
+        </w:drawing>
+      </w:r>
+    </w:p>
+    <w:p>
+      <w:pPr>
+        <w:pBdr>
+          <w:top w:val="nil"/>
+          <w:left w:val="nil"/>
+          <w:bottom w:val="nil"/>
+          <w:right w:val="nil"/>
+          <w:between w:val="nil"/>
+        </w:pBdr>
+        <w:spacing w:after="0" w:line="240" w:lineRule="auto"/>
+        <w:rPr>
+          <w:rFonts w:eastAsia="Calibri"/>
+          <w:color w:val="000000"/>
+          <w:sz w:val="24"/>
+          <w:szCs w:val="24"/>
+        </w:rPr>
+      </w:pPr>
     </w:p>
     <w:p>
       <w:pPr>
@@ -955,23 +3757,6 @@
     </w:p>
     <w:p>
       <w:pPr>
-        <w:ind w:left="720" w:firstLine="720"/>
-        <w:rPr>
-          <w:b/>
-          <w:color w:val="FF0000"/>
-        </w:rPr>
-      </w:pPr>
-      <w:r>
-        <w:rPr>
-          <w:b/>
-          <w:color w:val="FF0000"/>
-        </w:rPr>
-        <w:t>----- Image / Diagram Only -----</w:t>
-      </w:r>
-    </w:p>
-    <w:p/>
-    <w:p>
-      <w:pPr>
         <w:pBdr>
           <w:top w:val="nil"/>
           <w:left w:val="nil"/>
@@ -980,13 +3765,68 @@
           <w:between w:val="nil"/>
         </w:pBdr>
         <w:spacing w:after="0" w:line="240" w:lineRule="auto"/>
-        <w:rPr>
-          <w:rFonts w:eastAsia="Calibri"/>
-          <w:color w:val="000000"/>
-          <w:sz w:val="24"/>
-          <w:szCs w:val="24"/>
-        </w:rPr>
-      </w:pPr>
+        <w:ind w:left="360"/>
+        <w:jc w:val="center"/>
+        <w:rPr>
+          <w:rFonts w:eastAsia="Calibri"/>
+          <w:color w:val="000000"/>
+          <w:sz w:val="24"/>
+          <w:szCs w:val="24"/>
+        </w:rPr>
+      </w:pPr>
+      <w:r>
+        <w:rPr>
+          <w:noProof/>
+        </w:rPr>
+        <w:drawing>
+          <wp:inline distT="0" distB="0" distL="0" distR="0" wp14:anchorId="695F0139" wp14:editId="124FD284">
+            <wp:extent cx="4141966" cy="2590800"/>
+            <wp:effectExtent l="0" t="0" r="0" b="0"/>
+            <wp:docPr id="1586293538" name="Picture 21"/>
+            <wp:cNvGraphicFramePr>
+              <a:graphicFrameLocks xmlns:a="http://schemas.openxmlformats.org/drawingml/2006/main" noChangeAspect="1"/>
+            </wp:cNvGraphicFramePr>
+            <a:graphic xmlns:a="http://schemas.openxmlformats.org/drawingml/2006/main">
+              <a:graphicData uri="http://schemas.openxmlformats.org/drawingml/2006/picture">
+                <pic:pic xmlns:pic="http://schemas.openxmlformats.org/drawingml/2006/picture">
+                  <pic:nvPicPr>
+                    <pic:cNvPr id="0" name="Picture 44"/>
+                    <pic:cNvPicPr>
+                      <a:picLocks noChangeAspect="1" noChangeArrowheads="1"/>
+                    </pic:cNvPicPr>
+                  </pic:nvPicPr>
+                  <pic:blipFill>
+                    <a:blip r:embed="rId16">
+                      <a:extLst>
+                        <a:ext uri="{28A0092B-C50C-407E-A947-70E740481C1C}">
+                          <a14:useLocalDpi xmlns:a14="http://schemas.microsoft.com/office/drawing/2010/main" val="0"/>
+                        </a:ext>
+                      </a:extLst>
+                    </a:blip>
+                    <a:srcRect/>
+                    <a:stretch>
+                      <a:fillRect/>
+                    </a:stretch>
+                  </pic:blipFill>
+                  <pic:spPr bwMode="auto">
+                    <a:xfrm>
+                      <a:off x="0" y="0"/>
+                      <a:ext cx="4143625" cy="2591838"/>
+                    </a:xfrm>
+                    <a:prstGeom prst="rect">
+                      <a:avLst/>
+                    </a:prstGeom>
+                    <a:noFill/>
+                    <a:ln>
+                      <a:noFill/>
+                    </a:ln>
+                  </pic:spPr>
+                </pic:pic>
+              </a:graphicData>
+            </a:graphic>
+          </wp:inline>
+        </w:drawing>
+      </w:r>
     </w:p>
     <w:p>
       <w:pPr>
@@ -998,6 +3838,7 @@
           <w:between w:val="nil"/>
         </w:pBdr>
         <w:spacing w:after="0" w:line="240" w:lineRule="auto"/>
+        <w:ind w:left="720"/>
         <w:rPr>
           <w:rFonts w:eastAsia="Calibri"/>
           <w:color w:val="000000"/>
@@ -1016,57 +3857,76 @@
           <w:between w:val="nil"/>
         </w:pBdr>
         <w:spacing w:after="0" w:line="240" w:lineRule="auto"/>
-        <w:rPr>
-          <w:rFonts w:eastAsia="Calibri"/>
-          <w:color w:val="000000"/>
-          <w:sz w:val="24"/>
-          <w:szCs w:val="24"/>
-        </w:rPr>
-      </w:pPr>
-    </w:p>
-    <w:p>
-      <w:pPr>
-        <w:pBdr>
-          <w:top w:val="nil"/>
-          <w:left w:val="nil"/>
-          <w:bottom w:val="nil"/>
-          <w:right w:val="nil"/>
-          <w:between w:val="nil"/>
-        </w:pBdr>
-        <w:spacing w:after="0" w:line="240" w:lineRule="auto"/>
-        <w:rPr>
-          <w:rFonts w:eastAsia="Calibri"/>
-          <w:color w:val="000000"/>
-          <w:sz w:val="24"/>
-          <w:szCs w:val="24"/>
-        </w:rPr>
-      </w:pPr>
-    </w:p>
-    <w:p>
-      <w:pPr>
-        <w:pBdr>
-          <w:top w:val="nil"/>
-          <w:left w:val="nil"/>
-          <w:bottom w:val="nil"/>
-          <w:right w:val="nil"/>
-          <w:between w:val="nil"/>
-        </w:pBdr>
-        <w:spacing w:after="0" w:line="240" w:lineRule="auto"/>
-        <w:rPr>
-          <w:rFonts w:eastAsia="Calibri"/>
-          <w:color w:val="000000"/>
-          <w:sz w:val="24"/>
-          <w:szCs w:val="24"/>
-        </w:rPr>
-      </w:pPr>
+        <w:ind w:left="720"/>
+        <w:jc w:val="center"/>
+        <w:rPr>
+          <w:rFonts w:eastAsia="Calibri"/>
+          <w:color w:val="000000"/>
+          <w:sz w:val="24"/>
+          <w:szCs w:val="24"/>
+        </w:rPr>
+      </w:pPr>
+      <w:r>
+        <w:rPr>
+          <w:noProof/>
+        </w:rPr>
+        <w:drawing>
+          <wp:inline distT="0" distB="0" distL="0" distR="0" wp14:anchorId="5290B0C1" wp14:editId="7A716135">
+            <wp:extent cx="4429910" cy="2770909"/>
+            <wp:effectExtent l="0" t="0" r="8890" b="0"/>
+            <wp:docPr id="454674164" name="Picture 19"/>
+            <wp:cNvGraphicFramePr>
+              <a:graphicFrameLocks xmlns:a="http://schemas.openxmlformats.org/drawingml/2006/main" noChangeAspect="1"/>
+            </wp:cNvGraphicFramePr>
+            <a:graphic xmlns:a="http://schemas.openxmlformats.org/drawingml/2006/main">
+              <a:graphicData uri="http://schemas.openxmlformats.org/drawingml/2006/picture">
+                <pic:pic xmlns:pic="http://schemas.openxmlformats.org/drawingml/2006/picture">
+                  <pic:nvPicPr>
+                    <pic:cNvPr id="0" name="Picture 40"/>
+                    <pic:cNvPicPr>
+                      <a:picLocks noChangeAspect="1" noChangeArrowheads="1"/>
+                    </pic:cNvPicPr>
+                  </pic:nvPicPr>
+                  <pic:blipFill>
+                    <a:blip r:embed="rId17">
+                      <a:extLst>
+                        <a:ext uri="{28A0092B-C50C-407E-A947-70E740481C1C}">
+                          <a14:useLocalDpi xmlns:a14="http://schemas.microsoft.com/office/drawing/2010/main" val="0"/>
+                        </a:ext>
+                      </a:extLst>
+                    </a:blip>
+                    <a:srcRect/>
+                    <a:stretch>
+                      <a:fillRect/>
+                    </a:stretch>
+                  </pic:blipFill>
+                  <pic:spPr bwMode="auto">
+                    <a:xfrm>
+                      <a:off x="0" y="0"/>
+                      <a:ext cx="4436718" cy="2775168"/>
+                    </a:xfrm>
+                    <a:prstGeom prst="rect">
+                      <a:avLst/>
+                    </a:prstGeom>
+                    <a:noFill/>
+                    <a:ln>
+                      <a:noFill/>
+                    </a:ln>
+                  </pic:spPr>
+                </pic:pic>
+              </a:graphicData>
+            </a:graphic>
+          </wp:inline>
+        </w:drawing>
+      </w:r>
     </w:p>
     <w:sectPr>
-      <w:headerReference w:type="even" r:id="rId8"/>
-      <w:headerReference w:type="default" r:id="rId9"/>
-      <w:footerReference w:type="even" r:id="rId10"/>
-      <w:footerReference w:type="default" r:id="rId11"/>
-      <w:headerReference w:type="first" r:id="rId12"/>
-      <w:footerReference w:type="first" r:id="rId13"/>
+      <w:headerReference w:type="even" r:id="rId18"/>
+      <w:headerReference w:type="default" r:id="rId19"/>
+      <w:footerReference w:type="even" r:id="rId20"/>
+      <w:footerReference w:type="default" r:id="rId21"/>
+      <w:headerReference w:type="first" r:id="rId22"/>
+      <w:footerReference w:type="first" r:id="rId23"/>
       <w:pgSz w:w="11909" w:h="16834"/>
       <w:pgMar w:top="1267" w:right="569" w:bottom="1080" w:left="1440" w:header="720" w:footer="144" w:gutter="0"/>
       <w:pgNumType w:start="1"/>
@@ -1720,7 +4580,7 @@
             </wp:anchor>
           </w:drawing>
         </mc:Choice>
-        <mc:Fallback xmlns:sl="http://schemas.openxmlformats.org/schemaLibrary/2006/main" xmlns:a="http://schemas.openxmlformats.org/drawingml/2006/main" xmlns:pic="http://schemas.openxmlformats.org/drawingml/2006/picture" xmlns:c="http://schemas.openxmlformats.org/drawingml/2006/chart" xmlns:lc="http://schemas.openxmlformats.org/drawingml/2006/lockedCanvas" xmlns:dgm="http://schemas.openxmlformats.org/drawingml/2006/diagram" xmlns="http://schemas.microsoft.com/office/tasks/2019/documenttasks" xmlns:cr="http://schemas.microsoft.com/office/comments/2020/reactions">
+        <mc:Fallback xmlns:cr="http://schemas.microsoft.com/office/comments/2020/reactions" xmlns="http://schemas.microsoft.com/office/tasks/2019/documenttasks" xmlns:dgm="http://schemas.openxmlformats.org/drawingml/2006/diagram" xmlns:lc="http://schemas.openxmlformats.org/drawingml/2006/lockedCanvas" xmlns:c="http://schemas.openxmlformats.org/drawingml/2006/chart" xmlns:pic="http://schemas.openxmlformats.org/drawingml/2006/picture" xmlns:a="http://schemas.openxmlformats.org/drawingml/2006/main" xmlns:sl="http://schemas.openxmlformats.org/schemaLibrary/2006/main">
           <w:drawing>
             <wp:anchor allowOverlap="1" behindDoc="0" distB="0" distT="0" distL="114300" distR="114300" hidden="0" layoutInCell="1" locked="0" relativeHeight="0" simplePos="0">
               <wp:simplePos x="0" y="0"/>
@@ -1832,7 +4692,296 @@
 
 <file path=word/numbering.xml><?xml version="1.0" encoding="utf-8"?>
 <w:numbering xmlns:wpc="http://schemas.microsoft.com/office/word/2010/wordprocessingCanvas" xmlns:cx="http://schemas.microsoft.com/office/drawing/2014/chartex" xmlns:cx1="http://schemas.microsoft.com/office/drawing/2015/9/8/chartex" xmlns:cx2="http://schemas.microsoft.com/office/drawing/2015/10/21/chartex" xmlns:cx3="http://schemas.microsoft.com/office/drawing/2016/5/9/chartex" xmlns:cx4="http://schemas.microsoft.com/office/drawing/2016/5/10/chartex" xmlns:cx5="http://schemas.microsoft.com/office/drawing/2016/5/11/chartex" xmlns:cx6="http://schemas.microsoft.com/office/drawing/2016/5/12/chartex" xmlns:cx7="http://schemas.microsoft.com/office/drawing/2016/5/13/chartex" xmlns:cx8="http://schemas.microsoft.com/office/drawing/2016/5/14/chartex" xmlns:mc="http://schemas.openxmlformats.org/markup-compatibility/2006" xmlns:aink="http://schemas.microsoft.com/office/drawing/2016/ink" xmlns:am3d="http://schemas.microsoft.com/office/drawing/2017/model3d" xmlns:o="urn:schemas-microsoft-com:office:office" xmlns:oel="http://schemas.microsoft.com/office/2019/extlst" xmlns:r="http://schemas.openxmlformats.org/officeDocument/2006/relationships" xmlns:m="http://schemas.openxmlformats.org/officeDocument/2006/math" xmlns:v="urn:schemas-microsoft-com:vml" xmlns:wp14="http://schemas.microsoft.com/office/word/2010/wordprocessingDrawing" xmlns:wp="http://schemas.openxmlformats.org/drawingml/2006/wordprocessingDrawing" xmlns:w10="urn:schemas-microsoft-com:office:word" xmlns:w="http://schemas.openxmlformats.org/wordprocessingml/2006/main" xmlns:w14="http://schemas.microsoft.com/office/word/2010/wordml" xmlns:w15="http://schemas.microsoft.com/office/word/2012/wordml" xmlns:w16cex="http://schemas.microsoft.com/office/word/2018/wordml/cex" xmlns:w16cid="http://schemas.microsoft.com/office/word/2016/wordml/cid" xmlns:w16="http://schemas.microsoft.com/office/word/2018/wordml" xmlns:w16du="http://schemas.microsoft.com/office/word/2023/wordml/word16du" xmlns:w16sdtdh="http://schemas.microsoft.com/office/word/2020/wordml/sdtdatahash" xmlns:w16sdtfl="http://schemas.microsoft.com/office/word/2024/wordml/sdtformatlock" xmlns:w16se="http://schemas.microsoft.com/office/word/2015/wordml/symex" xmlns:wpg="http://schemas.microsoft.com/office/word/2010/wordprocessingGroup" xmlns:wpi="http://schemas.microsoft.com/office/word/2010/wordprocessingInk" xmlns:wne="http://schemas.microsoft.com/office/word/2006/wordml" xmlns:wps="http://schemas.microsoft.com/office/word/2010/wordprocessingShape" mc:Ignorable="w14 w15 w16se w16cid w16 w16cex w16sdtdh w16sdtfl w16du wp14">
+  <w:numPicBullet w:numPicBulletId="0">
+    <w:pict>
+      <v:shapetype id="_x0000_t75" coordsize="21600,21600" o:spt="75" o:preferrelative="t" path="m@4@5l@4@11@9@11@9@5xe" filled="f" stroked="f">
+        <v:stroke joinstyle="miter"/>
+        <v:formulas>
+          <v:f eqn="if lineDrawn pixelLineWidth 0"/>
+          <v:f eqn="sum @0 1 0"/>
+          <v:f eqn="sum 0 0 @1"/>
+          <v:f eqn="prod @2 1 2"/>
+          <v:f eqn="prod @3 21600 pixelWidth"/>
+          <v:f eqn="prod @3 21600 pixelHeight"/>
+          <v:f eqn="sum @0 0 1"/>
+          <v:f eqn="prod @6 1 2"/>
+          <v:f eqn="prod @7 21600 pixelWidth"/>
+          <v:f eqn="sum @8 21600 0"/>
+          <v:f eqn="prod @7 21600 pixelHeight"/>
+          <v:f eqn="sum @10 21600 0"/>
+        </v:formulas>
+        <v:path o:extrusionok="f" gradientshapeok="t" o:connecttype="rect"/>
+        <o:lock v:ext="edit" aspectratio="t"/>
+      </v:shapetype>
+      <v:shape id="_x0000_i1144" type="#_x0000_t75" style="width:11.45pt;height:11.45pt" o:bullet="t">
+        <v:imagedata r:id="rId1" o:title="mso5D2A"/>
+      </v:shape>
+    </w:pict>
+  </w:numPicBullet>
   <w:abstractNum w:abstractNumId="0" w15:restartNumberingAfterBreak="0">
+    <w:nsid w:val="063C6095"/>
+    <w:multiLevelType w:val="multilevel"/>
+    <w:tmpl w:val="1EE462E0"/>
+    <w:lvl w:ilvl="0">
+      <w:start w:val="1"/>
+      <w:numFmt w:val="bullet"/>
+      <w:lvlText w:val=""/>
+      <w:lvlJc w:val="left"/>
+      <w:pPr>
+        <w:tabs>
+          <w:tab w:val="num" w:pos="720"/>
+        </w:tabs>
+        <w:ind w:left="720" w:hanging="360"/>
+      </w:pPr>
+      <w:rPr>
+        <w:rFonts w:ascii="Symbol" w:hAnsi="Symbol" w:hint="default"/>
+        <w:sz w:val="20"/>
+      </w:rPr>
+    </w:lvl>
+    <w:lvl w:ilvl="1" w:tentative="1">
+      <w:start w:val="1"/>
+      <w:numFmt w:val="bullet"/>
+      <w:lvlText w:val="o"/>
+      <w:lvlJc w:val="left"/>
+      <w:pPr>
+        <w:tabs>
+          <w:tab w:val="num" w:pos="1440"/>
+        </w:tabs>
+        <w:ind w:left="1440" w:hanging="360"/>
+      </w:pPr>
+      <w:rPr>
+        <w:rFonts w:ascii="Courier New" w:hAnsi="Courier New" w:hint="default"/>
+        <w:sz w:val="20"/>
+      </w:rPr>
+    </w:lvl>
+    <w:lvl w:ilvl="2" w:tentative="1">
+      <w:start w:val="1"/>
+      <w:numFmt w:val="bullet"/>
+      <w:lvlText w:val=""/>
+      <w:lvlJc w:val="left"/>
+      <w:pPr>
+        <w:tabs>
+          <w:tab w:val="num" w:pos="2160"/>
+        </w:tabs>
+        <w:ind w:left="2160" w:hanging="360"/>
+      </w:pPr>
+      <w:rPr>
+        <w:rFonts w:ascii="Wingdings" w:hAnsi="Wingdings" w:hint="default"/>
+        <w:sz w:val="20"/>
+      </w:rPr>
+    </w:lvl>
+    <w:lvl w:ilvl="3" w:tentative="1">
+      <w:start w:val="1"/>
+      <w:numFmt w:val="bullet"/>
+      <w:lvlText w:val=""/>
+      <w:lvlJc w:val="left"/>
+      <w:pPr>
+        <w:tabs>
+          <w:tab w:val="num" w:pos="2880"/>
+        </w:tabs>
+        <w:ind w:left="2880" w:hanging="360"/>
+      </w:pPr>
+      <w:rPr>
+        <w:rFonts w:ascii="Wingdings" w:hAnsi="Wingdings" w:hint="default"/>
+        <w:sz w:val="20"/>
+      </w:rPr>
+    </w:lvl>
+    <w:lvl w:ilvl="4" w:tentative="1">
+      <w:start w:val="1"/>
+      <w:numFmt w:val="bullet"/>
+      <w:lvlText w:val=""/>
+      <w:lvlJc w:val="left"/>
+      <w:pPr>
+        <w:tabs>
+          <w:tab w:val="num" w:pos="3600"/>
+        </w:tabs>
+        <w:ind w:left="3600" w:hanging="360"/>
+      </w:pPr>
+      <w:rPr>
+        <w:rFonts w:ascii="Wingdings" w:hAnsi="Wingdings" w:hint="default"/>
+        <w:sz w:val="20"/>
+      </w:rPr>
+    </w:lvl>
+    <w:lvl w:ilvl="5" w:tentative="1">
+      <w:start w:val="1"/>
+      <w:numFmt w:val="bullet"/>
+      <w:lvlText w:val=""/>
+      <w:lvlJc w:val="left"/>
+      <w:pPr>
+        <w:tabs>
+          <w:tab w:val="num" w:pos="4320"/>
+        </w:tabs>
+        <w:ind w:left="4320" w:hanging="360"/>
+      </w:pPr>
+      <w:rPr>
+        <w:rFonts w:ascii="Wingdings" w:hAnsi="Wingdings" w:hint="default"/>
+        <w:sz w:val="20"/>
+      </w:rPr>
+    </w:lvl>
+    <w:lvl w:ilvl="6" w:tentative="1">
+      <w:start w:val="1"/>
+      <w:numFmt w:val="bullet"/>
+      <w:lvlText w:val=""/>
+      <w:lvlJc w:val="left"/>
+      <w:pPr>
+        <w:tabs>
+          <w:tab w:val="num" w:pos="5040"/>
+        </w:tabs>
+        <w:ind w:left="5040" w:hanging="360"/>
+      </w:pPr>
+      <w:rPr>
+        <w:rFonts w:ascii="Wingdings" w:hAnsi="Wingdings" w:hint="default"/>
+        <w:sz w:val="20"/>
+      </w:rPr>
+    </w:lvl>
+    <w:lvl w:ilvl="7" w:tentative="1">
+      <w:start w:val="1"/>
+      <w:numFmt w:val="bullet"/>
+      <w:lvlText w:val=""/>
+      <w:lvlJc w:val="left"/>
+      <w:pPr>
+        <w:tabs>
+          <w:tab w:val="num" w:pos="5760"/>
+        </w:tabs>
+        <w:ind w:left="5760" w:hanging="360"/>
+      </w:pPr>
+      <w:rPr>
+        <w:rFonts w:ascii="Wingdings" w:hAnsi="Wingdings" w:hint="default"/>
+        <w:sz w:val="20"/>
+      </w:rPr>
+    </w:lvl>
+    <w:lvl w:ilvl="8" w:tentative="1">
+      <w:start w:val="1"/>
+      <w:numFmt w:val="bullet"/>
+      <w:lvlText w:val=""/>
+      <w:lvlJc w:val="left"/>
+      <w:pPr>
+        <w:tabs>
+          <w:tab w:val="num" w:pos="6480"/>
+        </w:tabs>
+        <w:ind w:left="6480" w:hanging="360"/>
+      </w:pPr>
+      <w:rPr>
+        <w:rFonts w:ascii="Wingdings" w:hAnsi="Wingdings" w:hint="default"/>
+        <w:sz w:val="20"/>
+      </w:rPr>
+    </w:lvl>
+  </w:abstractNum>
+  <w:abstractNum w:abstractNumId="1" w15:restartNumberingAfterBreak="0">
+    <w:nsid w:val="100C5254"/>
+    <w:multiLevelType w:val="hybridMultilevel"/>
+    <w:tmpl w:val="531A8C34"/>
+    <w:lvl w:ilvl="0" w:tplc="40090007">
+      <w:start w:val="1"/>
+      <w:numFmt w:val="bullet"/>
+      <w:lvlText w:val=""/>
+      <w:lvlPicBulletId w:val="0"/>
+      <w:lvlJc w:val="left"/>
+      <w:pPr>
+        <w:ind w:left="720" w:hanging="360"/>
+      </w:pPr>
+      <w:rPr>
+        <w:rFonts w:ascii="Symbol" w:hAnsi="Symbol" w:hint="default"/>
+      </w:rPr>
+    </w:lvl>
+    <w:lvl w:ilvl="1" w:tplc="40090003" w:tentative="1">
+      <w:start w:val="1"/>
+      <w:numFmt w:val="bullet"/>
+      <w:lvlText w:val="o"/>
+      <w:lvlJc w:val="left"/>
+      <w:pPr>
+        <w:ind w:left="1440" w:hanging="360"/>
+      </w:pPr>
+      <w:rPr>
+        <w:rFonts w:ascii="Courier New" w:hAnsi="Courier New" w:cs="Courier New" w:hint="default"/>
+      </w:rPr>
+    </w:lvl>
+    <w:lvl w:ilvl="2" w:tplc="40090005" w:tentative="1">
+      <w:start w:val="1"/>
+      <w:numFmt w:val="bullet"/>
+      <w:lvlText w:val=""/>
+      <w:lvlJc w:val="left"/>
+      <w:pPr>
+        <w:ind w:left="2160" w:hanging="360"/>
+      </w:pPr>
+      <w:rPr>
+        <w:rFonts w:ascii="Wingdings" w:hAnsi="Wingdings" w:hint="default"/>
+      </w:rPr>
+    </w:lvl>
+    <w:lvl w:ilvl="3" w:tplc="40090001" w:tentative="1">
+      <w:start w:val="1"/>
+      <w:numFmt w:val="bullet"/>
+      <w:lvlText w:val=""/>
+      <w:lvlJc w:val="left"/>
+      <w:pPr>
+        <w:ind w:left="2880" w:hanging="360"/>
+      </w:pPr>
+      <w:rPr>
+        <w:rFonts w:ascii="Symbol" w:hAnsi="Symbol" w:hint="default"/>
+      </w:rPr>
+    </w:lvl>
+    <w:lvl w:ilvl="4" w:tplc="40090003" w:tentative="1">
+      <w:start w:val="1"/>
+      <w:numFmt w:val="bullet"/>
+      <w:lvlText w:val="o"/>
+      <w:lvlJc w:val="left"/>
+      <w:pPr>
+        <w:ind w:left="3600" w:hanging="360"/>
+      </w:pPr>
+      <w:rPr>
+        <w:rFonts w:ascii="Courier New" w:hAnsi="Courier New" w:cs="Courier New" w:hint="default"/>
+      </w:rPr>
+    </w:lvl>
+    <w:lvl w:ilvl="5" w:tplc="40090005" w:tentative="1">
+      <w:start w:val="1"/>
+      <w:numFmt w:val="bullet"/>
+      <w:lvlText w:val=""/>
+      <w:lvlJc w:val="left"/>
+      <w:pPr>
+        <w:ind w:left="4320" w:hanging="360"/>
+      </w:pPr>
+      <w:rPr>
+        <w:rFonts w:ascii="Wingdings" w:hAnsi="Wingdings" w:hint="default"/>
+      </w:rPr>
+    </w:lvl>
+    <w:lvl w:ilvl="6" w:tplc="40090001" w:tentative="1">
+      <w:start w:val="1"/>
+      <w:numFmt w:val="bullet"/>
+      <w:lvlText w:val=""/>
+      <w:lvlJc w:val="left"/>
+      <w:pPr>
+        <w:ind w:left="5040" w:hanging="360"/>
+      </w:pPr>
+      <w:rPr>
+        <w:rFonts w:ascii="Symbol" w:hAnsi="Symbol" w:hint="default"/>
+      </w:rPr>
+    </w:lvl>
+    <w:lvl w:ilvl="7" w:tplc="40090003" w:tentative="1">
+      <w:start w:val="1"/>
+      <w:numFmt w:val="bullet"/>
+      <w:lvlText w:val="o"/>
+      <w:lvlJc w:val="left"/>
+      <w:pPr>
+        <w:ind w:left="5760" w:hanging="360"/>
+      </w:pPr>
+      <w:rPr>
+        <w:rFonts w:ascii="Courier New" w:hAnsi="Courier New" w:cs="Courier New" w:hint="default"/>
+      </w:rPr>
+    </w:lvl>
+    <w:lvl w:ilvl="8" w:tplc="40090005" w:tentative="1">
+      <w:start w:val="1"/>
+      <w:numFmt w:val="bullet"/>
+      <w:lvlText w:val=""/>
+      <w:lvlJc w:val="left"/>
+      <w:pPr>
+        <w:ind w:left="6480" w:hanging="360"/>
+      </w:pPr>
+      <w:rPr>
+        <w:rFonts w:ascii="Wingdings" w:hAnsi="Wingdings" w:hint="default"/>
+      </w:rPr>
+    </w:lvl>
+  </w:abstractNum>
+  <w:abstractNum w:abstractNumId="2" w15:restartNumberingAfterBreak="0">
     <w:nsid w:val="10A66EEE"/>
     <w:multiLevelType w:val="multilevel"/>
     <w:tmpl w:val="C50A8770"/>
@@ -1851,7 +5000,7 @@
       <w:lvlText w:val="o"/>
       <w:lvlJc w:val="left"/>
       <w:pPr>
-        <w:ind w:left="1800" w:hanging="360"/>
+        <w:ind w:left="1211" w:hanging="360"/>
       </w:pPr>
       <w:rPr>
         <w:rFonts w:ascii="Courier New" w:eastAsia="Courier New" w:hAnsi="Courier New" w:cs="Courier New"/>
@@ -1942,7 +5091,233 @@
       </w:rPr>
     </w:lvl>
   </w:abstractNum>
-  <w:abstractNum w:abstractNumId="1" w15:restartNumberingAfterBreak="0">
+  <w:abstractNum w:abstractNumId="3" w15:restartNumberingAfterBreak="0">
+    <w:nsid w:val="1AA30BD4"/>
+    <w:multiLevelType w:val="hybridMultilevel"/>
+    <w:tmpl w:val="D190F8AC"/>
+    <w:lvl w:ilvl="0" w:tplc="40090001">
+      <w:start w:val="1"/>
+      <w:numFmt w:val="bullet"/>
+      <w:lvlText w:val=""/>
+      <w:lvlJc w:val="left"/>
+      <w:pPr>
+        <w:ind w:left="1494" w:hanging="360"/>
+      </w:pPr>
+      <w:rPr>
+        <w:rFonts w:ascii="Symbol" w:hAnsi="Symbol" w:hint="default"/>
+      </w:rPr>
+    </w:lvl>
+    <w:lvl w:ilvl="1" w:tplc="40090003" w:tentative="1">
+      <w:start w:val="1"/>
+      <w:numFmt w:val="bullet"/>
+      <w:lvlText w:val="o"/>
+      <w:lvlJc w:val="left"/>
+      <w:pPr>
+        <w:ind w:left="2214" w:hanging="360"/>
+      </w:pPr>
+      <w:rPr>
+        <w:rFonts w:ascii="Courier New" w:hAnsi="Courier New" w:cs="Courier New" w:hint="default"/>
+      </w:rPr>
+    </w:lvl>
+    <w:lvl w:ilvl="2" w:tplc="40090005" w:tentative="1">
+      <w:start w:val="1"/>
+      <w:numFmt w:val="bullet"/>
+      <w:lvlText w:val=""/>
+      <w:lvlJc w:val="left"/>
+      <w:pPr>
+        <w:ind w:left="2934" w:hanging="360"/>
+      </w:pPr>
+      <w:rPr>
+        <w:rFonts w:ascii="Wingdings" w:hAnsi="Wingdings" w:hint="default"/>
+      </w:rPr>
+    </w:lvl>
+    <w:lvl w:ilvl="3" w:tplc="40090001" w:tentative="1">
+      <w:start w:val="1"/>
+      <w:numFmt w:val="bullet"/>
+      <w:lvlText w:val=""/>
+      <w:lvlJc w:val="left"/>
+      <w:pPr>
+        <w:ind w:left="3654" w:hanging="360"/>
+      </w:pPr>
+      <w:rPr>
+        <w:rFonts w:ascii="Symbol" w:hAnsi="Symbol" w:hint="default"/>
+      </w:rPr>
+    </w:lvl>
+    <w:lvl w:ilvl="4" w:tplc="40090003" w:tentative="1">
+      <w:start w:val="1"/>
+      <w:numFmt w:val="bullet"/>
+      <w:lvlText w:val="o"/>
+      <w:lvlJc w:val="left"/>
+      <w:pPr>
+        <w:ind w:left="4374" w:hanging="360"/>
+      </w:pPr>
+      <w:rPr>
+        <w:rFonts w:ascii="Courier New" w:hAnsi="Courier New" w:cs="Courier New" w:hint="default"/>
+      </w:rPr>
+    </w:lvl>
+    <w:lvl w:ilvl="5" w:tplc="40090005" w:tentative="1">
+      <w:start w:val="1"/>
+      <w:numFmt w:val="bullet"/>
+      <w:lvlText w:val=""/>
+      <w:lvlJc w:val="left"/>
+      <w:pPr>
+        <w:ind w:left="5094" w:hanging="360"/>
+      </w:pPr>
+      <w:rPr>
+        <w:rFonts w:ascii="Wingdings" w:hAnsi="Wingdings" w:hint="default"/>
+      </w:rPr>
+    </w:lvl>
+    <w:lvl w:ilvl="6" w:tplc="40090001" w:tentative="1">
+      <w:start w:val="1"/>
+      <w:numFmt w:val="bullet"/>
+      <w:lvlText w:val=""/>
+      <w:lvlJc w:val="left"/>
+      <w:pPr>
+        <w:ind w:left="5814" w:hanging="360"/>
+      </w:pPr>
+      <w:rPr>
+        <w:rFonts w:ascii="Symbol" w:hAnsi="Symbol" w:hint="default"/>
+      </w:rPr>
+    </w:lvl>
+    <w:lvl w:ilvl="7" w:tplc="40090003" w:tentative="1">
+      <w:start w:val="1"/>
+      <w:numFmt w:val="bullet"/>
+      <w:lvlText w:val="o"/>
+      <w:lvlJc w:val="left"/>
+      <w:pPr>
+        <w:ind w:left="6534" w:hanging="360"/>
+      </w:pPr>
+      <w:rPr>
+        <w:rFonts w:ascii="Courier New" w:hAnsi="Courier New" w:cs="Courier New" w:hint="default"/>
+      </w:rPr>
+    </w:lvl>
+    <w:lvl w:ilvl="8" w:tplc="40090005" w:tentative="1">
+      <w:start w:val="1"/>
+      <w:numFmt w:val="bullet"/>
+      <w:lvlText w:val=""/>
+      <w:lvlJc w:val="left"/>
+      <w:pPr>
+        <w:ind w:left="7254" w:hanging="360"/>
+      </w:pPr>
+      <w:rPr>
+        <w:rFonts w:ascii="Wingdings" w:hAnsi="Wingdings" w:hint="default"/>
+      </w:rPr>
+    </w:lvl>
+  </w:abstractNum>
+  <w:abstractNum w:abstractNumId="4" w15:restartNumberingAfterBreak="0">
+    <w:nsid w:val="1B221115"/>
+    <w:multiLevelType w:val="hybridMultilevel"/>
+    <w:tmpl w:val="F4447538"/>
+    <w:lvl w:ilvl="0" w:tplc="40090001">
+      <w:start w:val="1"/>
+      <w:numFmt w:val="bullet"/>
+      <w:lvlText w:val=""/>
+      <w:lvlJc w:val="left"/>
+      <w:pPr>
+        <w:ind w:left="1494" w:hanging="360"/>
+      </w:pPr>
+      <w:rPr>
+        <w:rFonts w:ascii="Symbol" w:hAnsi="Symbol" w:hint="default"/>
+      </w:rPr>
+    </w:lvl>
+    <w:lvl w:ilvl="1" w:tplc="40090003" w:tentative="1">
+      <w:start w:val="1"/>
+      <w:numFmt w:val="bullet"/>
+      <w:lvlText w:val="o"/>
+      <w:lvlJc w:val="left"/>
+      <w:pPr>
+        <w:ind w:left="2214" w:hanging="360"/>
+      </w:pPr>
+      <w:rPr>
+        <w:rFonts w:ascii="Courier New" w:hAnsi="Courier New" w:cs="Courier New" w:hint="default"/>
+      </w:rPr>
+    </w:lvl>
+    <w:lvl w:ilvl="2" w:tplc="40090005" w:tentative="1">
+      <w:start w:val="1"/>
+      <w:numFmt w:val="bullet"/>
+      <w:lvlText w:val=""/>
+      <w:lvlJc w:val="left"/>
+      <w:pPr>
+        <w:ind w:left="2934" w:hanging="360"/>
+      </w:pPr>
+      <w:rPr>
+        <w:rFonts w:ascii="Wingdings" w:hAnsi="Wingdings" w:hint="default"/>
+      </w:rPr>
+    </w:lvl>
+    <w:lvl w:ilvl="3" w:tplc="40090001" w:tentative="1">
+      <w:start w:val="1"/>
+      <w:numFmt w:val="bullet"/>
+      <w:lvlText w:val=""/>
+      <w:lvlJc w:val="left"/>
+      <w:pPr>
+        <w:ind w:left="3654" w:hanging="360"/>
+      </w:pPr>
+      <w:rPr>
+        <w:rFonts w:ascii="Symbol" w:hAnsi="Symbol" w:hint="default"/>
+      </w:rPr>
+    </w:lvl>
+    <w:lvl w:ilvl="4" w:tplc="40090003" w:tentative="1">
+      <w:start w:val="1"/>
+      <w:numFmt w:val="bullet"/>
+      <w:lvlText w:val="o"/>
+      <w:lvlJc w:val="left"/>
+      <w:pPr>
+        <w:ind w:left="4374" w:hanging="360"/>
+      </w:pPr>
+      <w:rPr>
+        <w:rFonts w:ascii="Courier New" w:hAnsi="Courier New" w:cs="Courier New" w:hint="default"/>
+      </w:rPr>
+    </w:lvl>
+    <w:lvl w:ilvl="5" w:tplc="40090005" w:tentative="1">
+      <w:start w:val="1"/>
+      <w:numFmt w:val="bullet"/>
+      <w:lvlText w:val=""/>
+      <w:lvlJc w:val="left"/>
+      <w:pPr>
+        <w:ind w:left="5094" w:hanging="360"/>
+      </w:pPr>
+      <w:rPr>
+        <w:rFonts w:ascii="Wingdings" w:hAnsi="Wingdings" w:hint="default"/>
+      </w:rPr>
+    </w:lvl>
+    <w:lvl w:ilvl="6" w:tplc="40090001" w:tentative="1">
+      <w:start w:val="1"/>
+      <w:numFmt w:val="bullet"/>
+      <w:lvlText w:val=""/>
+      <w:lvlJc w:val="left"/>
+      <w:pPr>
+        <w:ind w:left="5814" w:hanging="360"/>
+      </w:pPr>
+      <w:rPr>
+        <w:rFonts w:ascii="Symbol" w:hAnsi="Symbol" w:hint="default"/>
+      </w:rPr>
+    </w:lvl>
+    <w:lvl w:ilvl="7" w:tplc="40090003" w:tentative="1">
+      <w:start w:val="1"/>
+      <w:numFmt w:val="bullet"/>
+      <w:lvlText w:val="o"/>
+      <w:lvlJc w:val="left"/>
+      <w:pPr>
+        <w:ind w:left="6534" w:hanging="360"/>
+      </w:pPr>
+      <w:rPr>
+        <w:rFonts w:ascii="Courier New" w:hAnsi="Courier New" w:cs="Courier New" w:hint="default"/>
+      </w:rPr>
+    </w:lvl>
+    <w:lvl w:ilvl="8" w:tplc="40090005" w:tentative="1">
+      <w:start w:val="1"/>
+      <w:numFmt w:val="bullet"/>
+      <w:lvlText w:val=""/>
+      <w:lvlJc w:val="left"/>
+      <w:pPr>
+        <w:ind w:left="7254" w:hanging="360"/>
+      </w:pPr>
+      <w:rPr>
+        <w:rFonts w:ascii="Wingdings" w:hAnsi="Wingdings" w:hint="default"/>
+      </w:rPr>
+    </w:lvl>
+  </w:abstractNum>
+  <w:abstractNum w:abstractNumId="5" w15:restartNumberingAfterBreak="0">
     <w:nsid w:val="264A2FA0"/>
     <w:multiLevelType w:val="multilevel"/>
     <w:tmpl w:val="AE7C4986"/>
@@ -2028,7 +5403,382 @@
       </w:pPr>
     </w:lvl>
   </w:abstractNum>
-  <w:abstractNum w:abstractNumId="2" w15:restartNumberingAfterBreak="0">
+  <w:abstractNum w:abstractNumId="6" w15:restartNumberingAfterBreak="0">
+    <w:nsid w:val="32563F37"/>
+    <w:multiLevelType w:val="hybridMultilevel"/>
+    <w:tmpl w:val="D4BE1B0A"/>
+    <w:lvl w:ilvl="0" w:tplc="40090017">
+      <w:start w:val="1"/>
+      <w:numFmt w:val="lowerLetter"/>
+      <w:lvlText w:val="%1)"/>
+      <w:lvlJc w:val="left"/>
+      <w:pPr>
+        <w:ind w:left="828" w:hanging="360"/>
+      </w:pPr>
+      <w:rPr>
+        <w:rFonts w:hint="default"/>
+      </w:rPr>
+    </w:lvl>
+    <w:lvl w:ilvl="1" w:tplc="40090003">
+      <w:start w:val="1"/>
+      <w:numFmt w:val="bullet"/>
+      <w:lvlText w:val="o"/>
+      <w:lvlJc w:val="left"/>
+      <w:pPr>
+        <w:ind w:left="1211" w:hanging="360"/>
+      </w:pPr>
+      <w:rPr>
+        <w:rFonts w:ascii="Courier New" w:hAnsi="Courier New" w:cs="Courier New" w:hint="default"/>
+      </w:rPr>
+    </w:lvl>
+    <w:lvl w:ilvl="2" w:tplc="40090005" w:tentative="1">
+      <w:start w:val="1"/>
+      <w:numFmt w:val="bullet"/>
+      <w:lvlText w:val=""/>
+      <w:lvlJc w:val="left"/>
+      <w:pPr>
+        <w:ind w:left="2268" w:hanging="360"/>
+      </w:pPr>
+      <w:rPr>
+        <w:rFonts w:ascii="Wingdings" w:hAnsi="Wingdings" w:hint="default"/>
+      </w:rPr>
+    </w:lvl>
+    <w:lvl w:ilvl="3" w:tplc="40090001" w:tentative="1">
+      <w:start w:val="1"/>
+      <w:numFmt w:val="bullet"/>
+      <w:lvlText w:val=""/>
+      <w:lvlJc w:val="left"/>
+      <w:pPr>
+        <w:ind w:left="2988" w:hanging="360"/>
+      </w:pPr>
+      <w:rPr>
+        <w:rFonts w:ascii="Symbol" w:hAnsi="Symbol" w:hint="default"/>
+      </w:rPr>
+    </w:lvl>
+    <w:lvl w:ilvl="4" w:tplc="40090003" w:tentative="1">
+      <w:start w:val="1"/>
+      <w:numFmt w:val="bullet"/>
+      <w:lvlText w:val="o"/>
+      <w:lvlJc w:val="left"/>
+      <w:pPr>
+        <w:ind w:left="3708" w:hanging="360"/>
+      </w:pPr>
+      <w:rPr>
+        <w:rFonts w:ascii="Courier New" w:hAnsi="Courier New" w:cs="Courier New" w:hint="default"/>
+      </w:rPr>
+    </w:lvl>
+    <w:lvl w:ilvl="5" w:tplc="40090005" w:tentative="1">
+      <w:start w:val="1"/>
+      <w:numFmt w:val="bullet"/>
+      <w:lvlText w:val=""/>
+      <w:lvlJc w:val="left"/>
+      <w:pPr>
+        <w:ind w:left="4428" w:hanging="360"/>
+      </w:pPr>
+      <w:rPr>
+        <w:rFonts w:ascii="Wingdings" w:hAnsi="Wingdings" w:hint="default"/>
+      </w:rPr>
+    </w:lvl>
+    <w:lvl w:ilvl="6" w:tplc="40090001" w:tentative="1">
+      <w:start w:val="1"/>
+      <w:numFmt w:val="bullet"/>
+      <w:lvlText w:val=""/>
+      <w:lvlJc w:val="left"/>
+      <w:pPr>
+        <w:ind w:left="5148" w:hanging="360"/>
+      </w:pPr>
+      <w:rPr>
+        <w:rFonts w:ascii="Symbol" w:hAnsi="Symbol" w:hint="default"/>
+      </w:rPr>
+    </w:lvl>
+    <w:lvl w:ilvl="7" w:tplc="40090003" w:tentative="1">
+      <w:start w:val="1"/>
+      <w:numFmt w:val="bullet"/>
+      <w:lvlText w:val="o"/>
+      <w:lvlJc w:val="left"/>
+      <w:pPr>
+        <w:ind w:left="5868" w:hanging="360"/>
+      </w:pPr>
+      <w:rPr>
+        <w:rFonts w:ascii="Courier New" w:hAnsi="Courier New" w:cs="Courier New" w:hint="default"/>
+      </w:rPr>
+    </w:lvl>
+    <w:lvl w:ilvl="8" w:tplc="40090005" w:tentative="1">
+      <w:start w:val="1"/>
+      <w:numFmt w:val="bullet"/>
+      <w:lvlText w:val=""/>
+      <w:lvlJc w:val="left"/>
+      <w:pPr>
+        <w:ind w:left="6588" w:hanging="360"/>
+      </w:pPr>
+      <w:rPr>
+        <w:rFonts w:ascii="Wingdings" w:hAnsi="Wingdings" w:hint="default"/>
+      </w:rPr>
+    </w:lvl>
+  </w:abstractNum>
+  <w:abstractNum w:abstractNumId="7" w15:restartNumberingAfterBreak="0">
+    <w:nsid w:val="44AE7BF9"/>
+    <w:multiLevelType w:val="multilevel"/>
+    <w:tmpl w:val="C0726980"/>
+    <w:lvl w:ilvl="0">
+      <w:start w:val="1"/>
+      <w:numFmt w:val="bullet"/>
+      <w:lvlText w:val=""/>
+      <w:lvlJc w:val="left"/>
+      <w:pPr>
+        <w:tabs>
+          <w:tab w:val="num" w:pos="720"/>
+        </w:tabs>
+        <w:ind w:left="720" w:hanging="360"/>
+      </w:pPr>
+      <w:rPr>
+        <w:rFonts w:ascii="Symbol" w:hAnsi="Symbol" w:hint="default"/>
+        <w:sz w:val="20"/>
+      </w:rPr>
+    </w:lvl>
+    <w:lvl w:ilvl="1" w:tentative="1">
+      <w:start w:val="1"/>
+      <w:numFmt w:val="bullet"/>
+      <w:lvlText w:val="o"/>
+      <w:lvlJc w:val="left"/>
+      <w:pPr>
+        <w:tabs>
+          <w:tab w:val="num" w:pos="1440"/>
+        </w:tabs>
+        <w:ind w:left="1440" w:hanging="360"/>
+      </w:pPr>
+      <w:rPr>
+        <w:rFonts w:ascii="Courier New" w:hAnsi="Courier New" w:hint="default"/>
+        <w:sz w:val="20"/>
+      </w:rPr>
+    </w:lvl>
+    <w:lvl w:ilvl="2" w:tentative="1">
+      <w:start w:val="1"/>
+      <w:numFmt w:val="bullet"/>
+      <w:lvlText w:val=""/>
+      <w:lvlJc w:val="left"/>
+      <w:pPr>
+        <w:tabs>
+          <w:tab w:val="num" w:pos="2160"/>
+        </w:tabs>
+        <w:ind w:left="2160" w:hanging="360"/>
+      </w:pPr>
+      <w:rPr>
+        <w:rFonts w:ascii="Wingdings" w:hAnsi="Wingdings" w:hint="default"/>
+        <w:sz w:val="20"/>
+      </w:rPr>
+    </w:lvl>
+    <w:lvl w:ilvl="3" w:tentative="1">
+      <w:start w:val="1"/>
+      <w:numFmt w:val="bullet"/>
+      <w:lvlText w:val=""/>
+      <w:lvlJc w:val="left"/>
+      <w:pPr>
+        <w:tabs>
+          <w:tab w:val="num" w:pos="2880"/>
+        </w:tabs>
+        <w:ind w:left="2880" w:hanging="360"/>
+      </w:pPr>
+      <w:rPr>
+        <w:rFonts w:ascii="Wingdings" w:hAnsi="Wingdings" w:hint="default"/>
+        <w:sz w:val="20"/>
+      </w:rPr>
+    </w:lvl>
+    <w:lvl w:ilvl="4" w:tentative="1">
+      <w:start w:val="1"/>
+      <w:numFmt w:val="bullet"/>
+      <w:lvlText w:val=""/>
+      <w:lvlJc w:val="left"/>
+      <w:pPr>
+        <w:tabs>
+          <w:tab w:val="num" w:pos="3600"/>
+        </w:tabs>
+        <w:ind w:left="3600" w:hanging="360"/>
+      </w:pPr>
+      <w:rPr>
+        <w:rFonts w:ascii="Wingdings" w:hAnsi="Wingdings" w:hint="default"/>
+        <w:sz w:val="20"/>
+      </w:rPr>
+    </w:lvl>
+    <w:lvl w:ilvl="5" w:tentative="1">
+      <w:start w:val="1"/>
+      <w:numFmt w:val="bullet"/>
+      <w:lvlText w:val=""/>
+      <w:lvlJc w:val="left"/>
+      <w:pPr>
+        <w:tabs>
+          <w:tab w:val="num" w:pos="4320"/>
+        </w:tabs>
+        <w:ind w:left="4320" w:hanging="360"/>
+      </w:pPr>
+      <w:rPr>
+        <w:rFonts w:ascii="Wingdings" w:hAnsi="Wingdings" w:hint="default"/>
+        <w:sz w:val="20"/>
+      </w:rPr>
+    </w:lvl>
+    <w:lvl w:ilvl="6" w:tentative="1">
+      <w:start w:val="1"/>
+      <w:numFmt w:val="bullet"/>
+      <w:lvlText w:val=""/>
+      <w:lvlJc w:val="left"/>
+      <w:pPr>
+        <w:tabs>
+          <w:tab w:val="num" w:pos="5040"/>
+        </w:tabs>
+        <w:ind w:left="5040" w:hanging="360"/>
+      </w:pPr>
+      <w:rPr>
+        <w:rFonts w:ascii="Wingdings" w:hAnsi="Wingdings" w:hint="default"/>
+        <w:sz w:val="20"/>
+      </w:rPr>
+    </w:lvl>
+    <w:lvl w:ilvl="7" w:tentative="1">
+      <w:start w:val="1"/>
+      <w:numFmt w:val="bullet"/>
+      <w:lvlText w:val=""/>
+      <w:lvlJc w:val="left"/>
+      <w:pPr>
+        <w:tabs>
+          <w:tab w:val="num" w:pos="5760"/>
+        </w:tabs>
+        <w:ind w:left="5760" w:hanging="360"/>
+      </w:pPr>
+      <w:rPr>
+        <w:rFonts w:ascii="Wingdings" w:hAnsi="Wingdings" w:hint="default"/>
+        <w:sz w:val="20"/>
+      </w:rPr>
+    </w:lvl>
+    <w:lvl w:ilvl="8" w:tentative="1">
+      <w:start w:val="1"/>
+      <w:numFmt w:val="bullet"/>
+      <w:lvlText w:val=""/>
+      <w:lvlJc w:val="left"/>
+      <w:pPr>
+        <w:tabs>
+          <w:tab w:val="num" w:pos="6480"/>
+        </w:tabs>
+        <w:ind w:left="6480" w:hanging="360"/>
+      </w:pPr>
+      <w:rPr>
+        <w:rFonts w:ascii="Wingdings" w:hAnsi="Wingdings" w:hint="default"/>
+        <w:sz w:val="20"/>
+      </w:rPr>
+    </w:lvl>
+  </w:abstractNum>
+  <w:abstractNum w:abstractNumId="8" w15:restartNumberingAfterBreak="0">
+    <w:nsid w:val="581B49DB"/>
+    <w:multiLevelType w:val="hybridMultilevel"/>
+    <w:tmpl w:val="147413D8"/>
+    <w:lvl w:ilvl="0" w:tplc="40090005">
+      <w:start w:val="1"/>
+      <w:numFmt w:val="bullet"/>
+      <w:lvlText w:val=""/>
+      <w:lvlJc w:val="left"/>
+      <w:pPr>
+        <w:ind w:left="1919" w:hanging="360"/>
+      </w:pPr>
+      <w:rPr>
+        <w:rFonts w:ascii="Wingdings" w:hAnsi="Wingdings" w:hint="default"/>
+      </w:rPr>
+    </w:lvl>
+    <w:lvl w:ilvl="1" w:tplc="40090003" w:tentative="1">
+      <w:start w:val="1"/>
+      <w:numFmt w:val="bullet"/>
+      <w:lvlText w:val="o"/>
+      <w:lvlJc w:val="left"/>
+      <w:pPr>
+        <w:ind w:left="2639" w:hanging="360"/>
+      </w:pPr>
+      <w:rPr>
+        <w:rFonts w:ascii="Courier New" w:hAnsi="Courier New" w:cs="Courier New" w:hint="default"/>
+      </w:rPr>
+    </w:lvl>
+    <w:lvl w:ilvl="2" w:tplc="40090005" w:tentative="1">
+      <w:start w:val="1"/>
+      <w:numFmt w:val="bullet"/>
+      <w:lvlText w:val=""/>
+      <w:lvlJc w:val="left"/>
+      <w:pPr>
+        <w:ind w:left="3359" w:hanging="360"/>
+      </w:pPr>
+      <w:rPr>
+        <w:rFonts w:ascii="Wingdings" w:hAnsi="Wingdings" w:hint="default"/>
+      </w:rPr>
+    </w:lvl>
+    <w:lvl w:ilvl="3" w:tplc="40090001" w:tentative="1">
+      <w:start w:val="1"/>
+      <w:numFmt w:val="bullet"/>
+      <w:lvlText w:val=""/>
+      <w:lvlJc w:val="left"/>
+      <w:pPr>
+        <w:ind w:left="4079" w:hanging="360"/>
+      </w:pPr>
+      <w:rPr>
+        <w:rFonts w:ascii="Symbol" w:hAnsi="Symbol" w:hint="default"/>
+      </w:rPr>
+    </w:lvl>
+    <w:lvl w:ilvl="4" w:tplc="40090003" w:tentative="1">
+      <w:start w:val="1"/>
+      <w:numFmt w:val="bullet"/>
+      <w:lvlText w:val="o"/>
+      <w:lvlJc w:val="left"/>
+      <w:pPr>
+        <w:ind w:left="4799" w:hanging="360"/>
+      </w:pPr>
+      <w:rPr>
+        <w:rFonts w:ascii="Courier New" w:hAnsi="Courier New" w:cs="Courier New" w:hint="default"/>
+      </w:rPr>
+    </w:lvl>
+    <w:lvl w:ilvl="5" w:tplc="40090005" w:tentative="1">
+      <w:start w:val="1"/>
+      <w:numFmt w:val="bullet"/>
+      <w:lvlText w:val=""/>
+      <w:lvlJc w:val="left"/>
+      <w:pPr>
+        <w:ind w:left="5519" w:hanging="360"/>
+      </w:pPr>
+      <w:rPr>
+        <w:rFonts w:ascii="Wingdings" w:hAnsi="Wingdings" w:hint="default"/>
+      </w:rPr>
+    </w:lvl>
+    <w:lvl w:ilvl="6" w:tplc="40090001" w:tentative="1">
+      <w:start w:val="1"/>
+      <w:numFmt w:val="bullet"/>
+      <w:lvlText w:val=""/>
+      <w:lvlJc w:val="left"/>
+      <w:pPr>
+        <w:ind w:left="6239" w:hanging="360"/>
+      </w:pPr>
+      <w:rPr>
+        <w:rFonts w:ascii="Symbol" w:hAnsi="Symbol" w:hint="default"/>
+      </w:rPr>
+    </w:lvl>
+    <w:lvl w:ilvl="7" w:tplc="40090003" w:tentative="1">
+      <w:start w:val="1"/>
+      <w:numFmt w:val="bullet"/>
+      <w:lvlText w:val="o"/>
+      <w:lvlJc w:val="left"/>
+      <w:pPr>
+        <w:ind w:left="6959" w:hanging="360"/>
+      </w:pPr>
+      <w:rPr>
+        <w:rFonts w:ascii="Courier New" w:hAnsi="Courier New" w:cs="Courier New" w:hint="default"/>
+      </w:rPr>
+    </w:lvl>
+    <w:lvl w:ilvl="8" w:tplc="40090005" w:tentative="1">
+      <w:start w:val="1"/>
+      <w:numFmt w:val="bullet"/>
+      <w:lvlText w:val=""/>
+      <w:lvlJc w:val="left"/>
+      <w:pPr>
+        <w:ind w:left="7679" w:hanging="360"/>
+      </w:pPr>
+      <w:rPr>
+        <w:rFonts w:ascii="Wingdings" w:hAnsi="Wingdings" w:hint="default"/>
+      </w:rPr>
+    </w:lvl>
+  </w:abstractNum>
+  <w:abstractNum w:abstractNumId="9" w15:restartNumberingAfterBreak="0">
     <w:nsid w:val="66644C2E"/>
     <w:multiLevelType w:val="multilevel"/>
     <w:tmpl w:val="69509F9A"/>
@@ -2138,7 +5888,7 @@
       </w:rPr>
     </w:lvl>
   </w:abstractNum>
-  <w:abstractNum w:abstractNumId="3" w15:restartNumberingAfterBreak="0">
+  <w:abstractNum w:abstractNumId="10" w15:restartNumberingAfterBreak="0">
     <w:nsid w:val="689A2897"/>
     <w:multiLevelType w:val="multilevel"/>
     <w:tmpl w:val="BD8E9D00"/>
@@ -2224,17 +5974,740 @@
       </w:pPr>
     </w:lvl>
   </w:abstractNum>
+  <w:abstractNum w:abstractNumId="11" w15:restartNumberingAfterBreak="0">
+    <w:nsid w:val="69C216B5"/>
+    <w:multiLevelType w:val="hybridMultilevel"/>
+    <w:tmpl w:val="B852C15C"/>
+    <w:lvl w:ilvl="0" w:tplc="40090005">
+      <w:start w:val="1"/>
+      <w:numFmt w:val="bullet"/>
+      <w:lvlText w:val=""/>
+      <w:lvlJc w:val="left"/>
+      <w:pPr>
+        <w:ind w:left="1920" w:hanging="360"/>
+      </w:pPr>
+      <w:rPr>
+        <w:rFonts w:ascii="Wingdings" w:hAnsi="Wingdings" w:hint="default"/>
+      </w:rPr>
+    </w:lvl>
+    <w:lvl w:ilvl="1" w:tplc="40090003" w:tentative="1">
+      <w:start w:val="1"/>
+      <w:numFmt w:val="bullet"/>
+      <w:lvlText w:val="o"/>
+      <w:lvlJc w:val="left"/>
+      <w:pPr>
+        <w:ind w:left="2640" w:hanging="360"/>
+      </w:pPr>
+      <w:rPr>
+        <w:rFonts w:ascii="Courier New" w:hAnsi="Courier New" w:cs="Courier New" w:hint="default"/>
+      </w:rPr>
+    </w:lvl>
+    <w:lvl w:ilvl="2" w:tplc="40090005" w:tentative="1">
+      <w:start w:val="1"/>
+      <w:numFmt w:val="bullet"/>
+      <w:lvlText w:val=""/>
+      <w:lvlJc w:val="left"/>
+      <w:pPr>
+        <w:ind w:left="3360" w:hanging="360"/>
+      </w:pPr>
+      <w:rPr>
+        <w:rFonts w:ascii="Wingdings" w:hAnsi="Wingdings" w:hint="default"/>
+      </w:rPr>
+    </w:lvl>
+    <w:lvl w:ilvl="3" w:tplc="40090001" w:tentative="1">
+      <w:start w:val="1"/>
+      <w:numFmt w:val="bullet"/>
+      <w:lvlText w:val=""/>
+      <w:lvlJc w:val="left"/>
+      <w:pPr>
+        <w:ind w:left="4080" w:hanging="360"/>
+      </w:pPr>
+      <w:rPr>
+        <w:rFonts w:ascii="Symbol" w:hAnsi="Symbol" w:hint="default"/>
+      </w:rPr>
+    </w:lvl>
+    <w:lvl w:ilvl="4" w:tplc="40090003" w:tentative="1">
+      <w:start w:val="1"/>
+      <w:numFmt w:val="bullet"/>
+      <w:lvlText w:val="o"/>
+      <w:lvlJc w:val="left"/>
+      <w:pPr>
+        <w:ind w:left="4800" w:hanging="360"/>
+      </w:pPr>
+      <w:rPr>
+        <w:rFonts w:ascii="Courier New" w:hAnsi="Courier New" w:cs="Courier New" w:hint="default"/>
+      </w:rPr>
+    </w:lvl>
+    <w:lvl w:ilvl="5" w:tplc="40090005" w:tentative="1">
+      <w:start w:val="1"/>
+      <w:numFmt w:val="bullet"/>
+      <w:lvlText w:val=""/>
+      <w:lvlJc w:val="left"/>
+      <w:pPr>
+        <w:ind w:left="5520" w:hanging="360"/>
+      </w:pPr>
+      <w:rPr>
+        <w:rFonts w:ascii="Wingdings" w:hAnsi="Wingdings" w:hint="default"/>
+      </w:rPr>
+    </w:lvl>
+    <w:lvl w:ilvl="6" w:tplc="40090001" w:tentative="1">
+      <w:start w:val="1"/>
+      <w:numFmt w:val="bullet"/>
+      <w:lvlText w:val=""/>
+      <w:lvlJc w:val="left"/>
+      <w:pPr>
+        <w:ind w:left="6240" w:hanging="360"/>
+      </w:pPr>
+      <w:rPr>
+        <w:rFonts w:ascii="Symbol" w:hAnsi="Symbol" w:hint="default"/>
+      </w:rPr>
+    </w:lvl>
+    <w:lvl w:ilvl="7" w:tplc="40090003" w:tentative="1">
+      <w:start w:val="1"/>
+      <w:numFmt w:val="bullet"/>
+      <w:lvlText w:val="o"/>
+      <w:lvlJc w:val="left"/>
+      <w:pPr>
+        <w:ind w:left="6960" w:hanging="360"/>
+      </w:pPr>
+      <w:rPr>
+        <w:rFonts w:ascii="Courier New" w:hAnsi="Courier New" w:cs="Courier New" w:hint="default"/>
+      </w:rPr>
+    </w:lvl>
+    <w:lvl w:ilvl="8" w:tplc="40090005" w:tentative="1">
+      <w:start w:val="1"/>
+      <w:numFmt w:val="bullet"/>
+      <w:lvlText w:val=""/>
+      <w:lvlJc w:val="left"/>
+      <w:pPr>
+        <w:ind w:left="7680" w:hanging="360"/>
+      </w:pPr>
+      <w:rPr>
+        <w:rFonts w:ascii="Wingdings" w:hAnsi="Wingdings" w:hint="default"/>
+      </w:rPr>
+    </w:lvl>
+  </w:abstractNum>
+  <w:abstractNum w:abstractNumId="12" w15:restartNumberingAfterBreak="0">
+    <w:nsid w:val="69E66FEA"/>
+    <w:multiLevelType w:val="multilevel"/>
+    <w:tmpl w:val="717C31EA"/>
+    <w:lvl w:ilvl="0">
+      <w:start w:val="1"/>
+      <w:numFmt w:val="bullet"/>
+      <w:lvlText w:val=""/>
+      <w:lvlJc w:val="left"/>
+      <w:pPr>
+        <w:tabs>
+          <w:tab w:val="num" w:pos="720"/>
+        </w:tabs>
+        <w:ind w:left="720" w:hanging="360"/>
+      </w:pPr>
+      <w:rPr>
+        <w:rFonts w:ascii="Symbol" w:hAnsi="Symbol" w:hint="default"/>
+        <w:sz w:val="20"/>
+      </w:rPr>
+    </w:lvl>
+    <w:lvl w:ilvl="1" w:tentative="1">
+      <w:start w:val="1"/>
+      <w:numFmt w:val="bullet"/>
+      <w:lvlText w:val="o"/>
+      <w:lvlJc w:val="left"/>
+      <w:pPr>
+        <w:tabs>
+          <w:tab w:val="num" w:pos="1440"/>
+        </w:tabs>
+        <w:ind w:left="1440" w:hanging="360"/>
+      </w:pPr>
+      <w:rPr>
+        <w:rFonts w:ascii="Courier New" w:hAnsi="Courier New" w:hint="default"/>
+        <w:sz w:val="20"/>
+      </w:rPr>
+    </w:lvl>
+    <w:lvl w:ilvl="2" w:tentative="1">
+      <w:start w:val="1"/>
+      <w:numFmt w:val="bullet"/>
+      <w:lvlText w:val=""/>
+      <w:lvlJc w:val="left"/>
+      <w:pPr>
+        <w:tabs>
+          <w:tab w:val="num" w:pos="2160"/>
+        </w:tabs>
+        <w:ind w:left="2160" w:hanging="360"/>
+      </w:pPr>
+      <w:rPr>
+        <w:rFonts w:ascii="Wingdings" w:hAnsi="Wingdings" w:hint="default"/>
+        <w:sz w:val="20"/>
+      </w:rPr>
+    </w:lvl>
+    <w:lvl w:ilvl="3" w:tentative="1">
+      <w:start w:val="1"/>
+      <w:numFmt w:val="bullet"/>
+      <w:lvlText w:val=""/>
+      <w:lvlJc w:val="left"/>
+      <w:pPr>
+        <w:tabs>
+          <w:tab w:val="num" w:pos="2880"/>
+        </w:tabs>
+        <w:ind w:left="2880" w:hanging="360"/>
+      </w:pPr>
+      <w:rPr>
+        <w:rFonts w:ascii="Wingdings" w:hAnsi="Wingdings" w:hint="default"/>
+        <w:sz w:val="20"/>
+      </w:rPr>
+    </w:lvl>
+    <w:lvl w:ilvl="4" w:tentative="1">
+      <w:start w:val="1"/>
+      <w:numFmt w:val="bullet"/>
+      <w:lvlText w:val=""/>
+      <w:lvlJc w:val="left"/>
+      <w:pPr>
+        <w:tabs>
+          <w:tab w:val="num" w:pos="3600"/>
+        </w:tabs>
+        <w:ind w:left="3600" w:hanging="360"/>
+      </w:pPr>
+      <w:rPr>
+        <w:rFonts w:ascii="Wingdings" w:hAnsi="Wingdings" w:hint="default"/>
+        <w:sz w:val="20"/>
+      </w:rPr>
+    </w:lvl>
+    <w:lvl w:ilvl="5" w:tentative="1">
+      <w:start w:val="1"/>
+      <w:numFmt w:val="bullet"/>
+      <w:lvlText w:val=""/>
+      <w:lvlJc w:val="left"/>
+      <w:pPr>
+        <w:tabs>
+          <w:tab w:val="num" w:pos="4320"/>
+        </w:tabs>
+        <w:ind w:left="4320" w:hanging="360"/>
+      </w:pPr>
+      <w:rPr>
+        <w:rFonts w:ascii="Wingdings" w:hAnsi="Wingdings" w:hint="default"/>
+        <w:sz w:val="20"/>
+      </w:rPr>
+    </w:lvl>
+    <w:lvl w:ilvl="6" w:tentative="1">
+      <w:start w:val="1"/>
+      <w:numFmt w:val="bullet"/>
+      <w:lvlText w:val=""/>
+      <w:lvlJc w:val="left"/>
+      <w:pPr>
+        <w:tabs>
+          <w:tab w:val="num" w:pos="5040"/>
+        </w:tabs>
+        <w:ind w:left="5040" w:hanging="360"/>
+      </w:pPr>
+      <w:rPr>
+        <w:rFonts w:ascii="Wingdings" w:hAnsi="Wingdings" w:hint="default"/>
+        <w:sz w:val="20"/>
+      </w:rPr>
+    </w:lvl>
+    <w:lvl w:ilvl="7" w:tentative="1">
+      <w:start w:val="1"/>
+      <w:numFmt w:val="bullet"/>
+      <w:lvlText w:val=""/>
+      <w:lvlJc w:val="left"/>
+      <w:pPr>
+        <w:tabs>
+          <w:tab w:val="num" w:pos="5760"/>
+        </w:tabs>
+        <w:ind w:left="5760" w:hanging="360"/>
+      </w:pPr>
+      <w:rPr>
+        <w:rFonts w:ascii="Wingdings" w:hAnsi="Wingdings" w:hint="default"/>
+        <w:sz w:val="20"/>
+      </w:rPr>
+    </w:lvl>
+    <w:lvl w:ilvl="8" w:tentative="1">
+      <w:start w:val="1"/>
+      <w:numFmt w:val="bullet"/>
+      <w:lvlText w:val=""/>
+      <w:lvlJc w:val="left"/>
+      <w:pPr>
+        <w:tabs>
+          <w:tab w:val="num" w:pos="6480"/>
+        </w:tabs>
+        <w:ind w:left="6480" w:hanging="360"/>
+      </w:pPr>
+      <w:rPr>
+        <w:rFonts w:ascii="Wingdings" w:hAnsi="Wingdings" w:hint="default"/>
+        <w:sz w:val="20"/>
+      </w:rPr>
+    </w:lvl>
+  </w:abstractNum>
+  <w:abstractNum w:abstractNumId="13" w15:restartNumberingAfterBreak="0">
+    <w:nsid w:val="6B2C43C8"/>
+    <w:multiLevelType w:val="hybridMultilevel"/>
+    <w:tmpl w:val="282688FC"/>
+    <w:lvl w:ilvl="0" w:tplc="40090001">
+      <w:start w:val="1"/>
+      <w:numFmt w:val="bullet"/>
+      <w:lvlText w:val=""/>
+      <w:lvlJc w:val="left"/>
+      <w:pPr>
+        <w:ind w:left="1636" w:hanging="360"/>
+      </w:pPr>
+      <w:rPr>
+        <w:rFonts w:ascii="Symbol" w:hAnsi="Symbol" w:hint="default"/>
+      </w:rPr>
+    </w:lvl>
+    <w:lvl w:ilvl="1" w:tplc="40090003">
+      <w:start w:val="1"/>
+      <w:numFmt w:val="bullet"/>
+      <w:lvlText w:val="o"/>
+      <w:lvlJc w:val="left"/>
+      <w:pPr>
+        <w:ind w:left="1211" w:hanging="360"/>
+      </w:pPr>
+      <w:rPr>
+        <w:rFonts w:ascii="Courier New" w:hAnsi="Courier New" w:cs="Courier New" w:hint="default"/>
+      </w:rPr>
+    </w:lvl>
+    <w:lvl w:ilvl="2" w:tplc="40090005" w:tentative="1">
+      <w:start w:val="1"/>
+      <w:numFmt w:val="bullet"/>
+      <w:lvlText w:val=""/>
+      <w:lvlJc w:val="left"/>
+      <w:pPr>
+        <w:ind w:left="3076" w:hanging="360"/>
+      </w:pPr>
+      <w:rPr>
+        <w:rFonts w:ascii="Wingdings" w:hAnsi="Wingdings" w:hint="default"/>
+      </w:rPr>
+    </w:lvl>
+    <w:lvl w:ilvl="3" w:tplc="40090001" w:tentative="1">
+      <w:start w:val="1"/>
+      <w:numFmt w:val="bullet"/>
+      <w:lvlText w:val=""/>
+      <w:lvlJc w:val="left"/>
+      <w:pPr>
+        <w:ind w:left="3796" w:hanging="360"/>
+      </w:pPr>
+      <w:rPr>
+        <w:rFonts w:ascii="Symbol" w:hAnsi="Symbol" w:hint="default"/>
+      </w:rPr>
+    </w:lvl>
+    <w:lvl w:ilvl="4" w:tplc="40090003" w:tentative="1">
+      <w:start w:val="1"/>
+      <w:numFmt w:val="bullet"/>
+      <w:lvlText w:val="o"/>
+      <w:lvlJc w:val="left"/>
+      <w:pPr>
+        <w:ind w:left="4516" w:hanging="360"/>
+      </w:pPr>
+      <w:rPr>
+        <w:rFonts w:ascii="Courier New" w:hAnsi="Courier New" w:cs="Courier New" w:hint="default"/>
+      </w:rPr>
+    </w:lvl>
+    <w:lvl w:ilvl="5" w:tplc="40090005" w:tentative="1">
+      <w:start w:val="1"/>
+      <w:numFmt w:val="bullet"/>
+      <w:lvlText w:val=""/>
+      <w:lvlJc w:val="left"/>
+      <w:pPr>
+        <w:ind w:left="5236" w:hanging="360"/>
+      </w:pPr>
+      <w:rPr>
+        <w:rFonts w:ascii="Wingdings" w:hAnsi="Wingdings" w:hint="default"/>
+      </w:rPr>
+    </w:lvl>
+    <w:lvl w:ilvl="6" w:tplc="40090001" w:tentative="1">
+      <w:start w:val="1"/>
+      <w:numFmt w:val="bullet"/>
+      <w:lvlText w:val=""/>
+      <w:lvlJc w:val="left"/>
+      <w:pPr>
+        <w:ind w:left="5956" w:hanging="360"/>
+      </w:pPr>
+      <w:rPr>
+        <w:rFonts w:ascii="Symbol" w:hAnsi="Symbol" w:hint="default"/>
+      </w:rPr>
+    </w:lvl>
+    <w:lvl w:ilvl="7" w:tplc="40090003" w:tentative="1">
+      <w:start w:val="1"/>
+      <w:numFmt w:val="bullet"/>
+      <w:lvlText w:val="o"/>
+      <w:lvlJc w:val="left"/>
+      <w:pPr>
+        <w:ind w:left="6676" w:hanging="360"/>
+      </w:pPr>
+      <w:rPr>
+        <w:rFonts w:ascii="Courier New" w:hAnsi="Courier New" w:cs="Courier New" w:hint="default"/>
+      </w:rPr>
+    </w:lvl>
+    <w:lvl w:ilvl="8" w:tplc="40090005" w:tentative="1">
+      <w:start w:val="1"/>
+      <w:numFmt w:val="bullet"/>
+      <w:lvlText w:val=""/>
+      <w:lvlJc w:val="left"/>
+      <w:pPr>
+        <w:ind w:left="7396" w:hanging="360"/>
+      </w:pPr>
+      <w:rPr>
+        <w:rFonts w:ascii="Wingdings" w:hAnsi="Wingdings" w:hint="default"/>
+      </w:rPr>
+    </w:lvl>
+  </w:abstractNum>
+  <w:abstractNum w:abstractNumId="14" w15:restartNumberingAfterBreak="0">
+    <w:nsid w:val="77DC0383"/>
+    <w:multiLevelType w:val="multilevel"/>
+    <w:tmpl w:val="BA8064FE"/>
+    <w:lvl w:ilvl="0">
+      <w:start w:val="1"/>
+      <w:numFmt w:val="bullet"/>
+      <w:lvlText w:val=""/>
+      <w:lvlJc w:val="left"/>
+      <w:pPr>
+        <w:tabs>
+          <w:tab w:val="num" w:pos="720"/>
+        </w:tabs>
+        <w:ind w:left="720" w:hanging="360"/>
+      </w:pPr>
+      <w:rPr>
+        <w:rFonts w:ascii="Symbol" w:hAnsi="Symbol" w:hint="default"/>
+        <w:sz w:val="20"/>
+      </w:rPr>
+    </w:lvl>
+    <w:lvl w:ilvl="1" w:tentative="1">
+      <w:start w:val="1"/>
+      <w:numFmt w:val="bullet"/>
+      <w:lvlText w:val="o"/>
+      <w:lvlJc w:val="left"/>
+      <w:pPr>
+        <w:tabs>
+          <w:tab w:val="num" w:pos="1440"/>
+        </w:tabs>
+        <w:ind w:left="1440" w:hanging="360"/>
+      </w:pPr>
+      <w:rPr>
+        <w:rFonts w:ascii="Courier New" w:hAnsi="Courier New" w:hint="default"/>
+        <w:sz w:val="20"/>
+      </w:rPr>
+    </w:lvl>
+    <w:lvl w:ilvl="2" w:tentative="1">
+      <w:start w:val="1"/>
+      <w:numFmt w:val="bullet"/>
+      <w:lvlText w:val=""/>
+      <w:lvlJc w:val="left"/>
+      <w:pPr>
+        <w:tabs>
+          <w:tab w:val="num" w:pos="2160"/>
+        </w:tabs>
+        <w:ind w:left="2160" w:hanging="360"/>
+      </w:pPr>
+      <w:rPr>
+        <w:rFonts w:ascii="Wingdings" w:hAnsi="Wingdings" w:hint="default"/>
+        <w:sz w:val="20"/>
+      </w:rPr>
+    </w:lvl>
+    <w:lvl w:ilvl="3" w:tentative="1">
+      <w:start w:val="1"/>
+      <w:numFmt w:val="bullet"/>
+      <w:lvlText w:val=""/>
+      <w:lvlJc w:val="left"/>
+      <w:pPr>
+        <w:tabs>
+          <w:tab w:val="num" w:pos="2880"/>
+        </w:tabs>
+        <w:ind w:left="2880" w:hanging="360"/>
+      </w:pPr>
+      <w:rPr>
+        <w:rFonts w:ascii="Wingdings" w:hAnsi="Wingdings" w:hint="default"/>
+        <w:sz w:val="20"/>
+      </w:rPr>
+    </w:lvl>
+    <w:lvl w:ilvl="4" w:tentative="1">
+      <w:start w:val="1"/>
+      <w:numFmt w:val="bullet"/>
+      <w:lvlText w:val=""/>
+      <w:lvlJc w:val="left"/>
+      <w:pPr>
+        <w:tabs>
+          <w:tab w:val="num" w:pos="3600"/>
+        </w:tabs>
+        <w:ind w:left="3600" w:hanging="360"/>
+      </w:pPr>
+      <w:rPr>
+        <w:rFonts w:ascii="Wingdings" w:hAnsi="Wingdings" w:hint="default"/>
+        <w:sz w:val="20"/>
+      </w:rPr>
+    </w:lvl>
+    <w:lvl w:ilvl="5" w:tentative="1">
+      <w:start w:val="1"/>
+      <w:numFmt w:val="bullet"/>
+      <w:lvlText w:val=""/>
+      <w:lvlJc w:val="left"/>
+      <w:pPr>
+        <w:tabs>
+          <w:tab w:val="num" w:pos="4320"/>
+        </w:tabs>
+        <w:ind w:left="4320" w:hanging="360"/>
+      </w:pPr>
+      <w:rPr>
+        <w:rFonts w:ascii="Wingdings" w:hAnsi="Wingdings" w:hint="default"/>
+        <w:sz w:val="20"/>
+      </w:rPr>
+    </w:lvl>
+    <w:lvl w:ilvl="6" w:tentative="1">
+      <w:start w:val="1"/>
+      <w:numFmt w:val="bullet"/>
+      <w:lvlText w:val=""/>
+      <w:lvlJc w:val="left"/>
+      <w:pPr>
+        <w:tabs>
+          <w:tab w:val="num" w:pos="5040"/>
+        </w:tabs>
+        <w:ind w:left="5040" w:hanging="360"/>
+      </w:pPr>
+      <w:rPr>
+        <w:rFonts w:ascii="Wingdings" w:hAnsi="Wingdings" w:hint="default"/>
+        <w:sz w:val="20"/>
+      </w:rPr>
+    </w:lvl>
+    <w:lvl w:ilvl="7" w:tentative="1">
+      <w:start w:val="1"/>
+      <w:numFmt w:val="bullet"/>
+      <w:lvlText w:val=""/>
+      <w:lvlJc w:val="left"/>
+      <w:pPr>
+        <w:tabs>
+          <w:tab w:val="num" w:pos="5760"/>
+        </w:tabs>
+        <w:ind w:left="5760" w:hanging="360"/>
+      </w:pPr>
+      <w:rPr>
+        <w:rFonts w:ascii="Wingdings" w:hAnsi="Wingdings" w:hint="default"/>
+        <w:sz w:val="20"/>
+      </w:rPr>
+    </w:lvl>
+    <w:lvl w:ilvl="8" w:tentative="1">
+      <w:start w:val="1"/>
+      <w:numFmt w:val="bullet"/>
+      <w:lvlText w:val=""/>
+      <w:lvlJc w:val="left"/>
+      <w:pPr>
+        <w:tabs>
+          <w:tab w:val="num" w:pos="6480"/>
+        </w:tabs>
+        <w:ind w:left="6480" w:hanging="360"/>
+      </w:pPr>
+      <w:rPr>
+        <w:rFonts w:ascii="Wingdings" w:hAnsi="Wingdings" w:hint="default"/>
+        <w:sz w:val="20"/>
+      </w:rPr>
+    </w:lvl>
+  </w:abstractNum>
+  <w:abstractNum w:abstractNumId="15" w15:restartNumberingAfterBreak="0">
+    <w:nsid w:val="7C42350D"/>
+    <w:multiLevelType w:val="multilevel"/>
+    <w:tmpl w:val="F2FC6E5E"/>
+    <w:lvl w:ilvl="0">
+      <w:start w:val="1"/>
+      <w:numFmt w:val="bullet"/>
+      <w:lvlText w:val=""/>
+      <w:lvlJc w:val="left"/>
+      <w:pPr>
+        <w:tabs>
+          <w:tab w:val="num" w:pos="720"/>
+        </w:tabs>
+        <w:ind w:left="720" w:hanging="360"/>
+      </w:pPr>
+      <w:rPr>
+        <w:rFonts w:ascii="Symbol" w:hAnsi="Symbol" w:hint="default"/>
+        <w:sz w:val="20"/>
+      </w:rPr>
+    </w:lvl>
+    <w:lvl w:ilvl="1" w:tentative="1">
+      <w:start w:val="1"/>
+      <w:numFmt w:val="bullet"/>
+      <w:lvlText w:val="o"/>
+      <w:lvlJc w:val="left"/>
+      <w:pPr>
+        <w:tabs>
+          <w:tab w:val="num" w:pos="1440"/>
+        </w:tabs>
+        <w:ind w:left="1440" w:hanging="360"/>
+      </w:pPr>
+      <w:rPr>
+        <w:rFonts w:ascii="Courier New" w:hAnsi="Courier New" w:hint="default"/>
+        <w:sz w:val="20"/>
+      </w:rPr>
+    </w:lvl>
+    <w:lvl w:ilvl="2" w:tentative="1">
+      <w:start w:val="1"/>
+      <w:numFmt w:val="bullet"/>
+      <w:lvlText w:val=""/>
+      <w:lvlJc w:val="left"/>
+      <w:pPr>
+        <w:tabs>
+          <w:tab w:val="num" w:pos="2160"/>
+        </w:tabs>
+        <w:ind w:left="2160" w:hanging="360"/>
+      </w:pPr>
+      <w:rPr>
+        <w:rFonts w:ascii="Wingdings" w:hAnsi="Wingdings" w:hint="default"/>
+        <w:sz w:val="20"/>
+      </w:rPr>
+    </w:lvl>
+    <w:lvl w:ilvl="3" w:tentative="1">
+      <w:start w:val="1"/>
+      <w:numFmt w:val="bullet"/>
+      <w:lvlText w:val=""/>
+      <w:lvlJc w:val="left"/>
+      <w:pPr>
+        <w:tabs>
+          <w:tab w:val="num" w:pos="2880"/>
+        </w:tabs>
+        <w:ind w:left="2880" w:hanging="360"/>
+      </w:pPr>
+      <w:rPr>
+        <w:rFonts w:ascii="Wingdings" w:hAnsi="Wingdings" w:hint="default"/>
+        <w:sz w:val="20"/>
+      </w:rPr>
+    </w:lvl>
+    <w:lvl w:ilvl="4" w:tentative="1">
+      <w:start w:val="1"/>
+      <w:numFmt w:val="bullet"/>
+      <w:lvlText w:val=""/>
+      <w:lvlJc w:val="left"/>
+      <w:pPr>
+        <w:tabs>
+          <w:tab w:val="num" w:pos="3600"/>
+        </w:tabs>
+        <w:ind w:left="3600" w:hanging="360"/>
+      </w:pPr>
+      <w:rPr>
+        <w:rFonts w:ascii="Wingdings" w:hAnsi="Wingdings" w:hint="default"/>
+        <w:sz w:val="20"/>
+      </w:rPr>
+    </w:lvl>
+    <w:lvl w:ilvl="5" w:tentative="1">
+      <w:start w:val="1"/>
+      <w:numFmt w:val="bullet"/>
+      <w:lvlText w:val=""/>
+      <w:lvlJc w:val="left"/>
+      <w:pPr>
+        <w:tabs>
+          <w:tab w:val="num" w:pos="4320"/>
+        </w:tabs>
+        <w:ind w:left="4320" w:hanging="360"/>
+      </w:pPr>
+      <w:rPr>
+        <w:rFonts w:ascii="Wingdings" w:hAnsi="Wingdings" w:hint="default"/>
+        <w:sz w:val="20"/>
+      </w:rPr>
+    </w:lvl>
+    <w:lvl w:ilvl="6" w:tentative="1">
+      <w:start w:val="1"/>
+      <w:numFmt w:val="bullet"/>
+      <w:lvlText w:val=""/>
+      <w:lvlJc w:val="left"/>
+      <w:pPr>
+        <w:tabs>
+          <w:tab w:val="num" w:pos="5040"/>
+        </w:tabs>
+        <w:ind w:left="5040" w:hanging="360"/>
+      </w:pPr>
+      <w:rPr>
+        <w:rFonts w:ascii="Wingdings" w:hAnsi="Wingdings" w:hint="default"/>
+        <w:sz w:val="20"/>
+      </w:rPr>
+    </w:lvl>
+    <w:lvl w:ilvl="7" w:tentative="1">
+      <w:start w:val="1"/>
+      <w:numFmt w:val="bullet"/>
+      <w:lvlText w:val=""/>
+      <w:lvlJc w:val="left"/>
+      <w:pPr>
+        <w:tabs>
+          <w:tab w:val="num" w:pos="5760"/>
+        </w:tabs>
+        <w:ind w:left="5760" w:hanging="360"/>
+      </w:pPr>
+      <w:rPr>
+        <w:rFonts w:ascii="Wingdings" w:hAnsi="Wingdings" w:hint="default"/>
+        <w:sz w:val="20"/>
+      </w:rPr>
+    </w:lvl>
+    <w:lvl w:ilvl="8" w:tentative="1">
+      <w:start w:val="1"/>
+      <w:numFmt w:val="bullet"/>
+      <w:lvlText w:val=""/>
+      <w:lvlJc w:val="left"/>
+      <w:pPr>
+        <w:tabs>
+          <w:tab w:val="num" w:pos="6480"/>
+        </w:tabs>
+        <w:ind w:left="6480" w:hanging="360"/>
+      </w:pPr>
+      <w:rPr>
+        <w:rFonts w:ascii="Wingdings" w:hAnsi="Wingdings" w:hint="default"/>
+        <w:sz w:val="20"/>
+      </w:rPr>
+    </w:lvl>
+  </w:abstractNum>
   <w:num w:numId="1" w16cid:durableId="954681166">
+    <w:abstractNumId w:val="5"/>
+  </w:num>
+  <w:num w:numId="2" w16cid:durableId="96486773">
+    <w:abstractNumId w:val="10"/>
+  </w:num>
+  <w:num w:numId="3" w16cid:durableId="1583101342">
+    <w:abstractNumId w:val="2"/>
+  </w:num>
+  <w:num w:numId="4" w16cid:durableId="1461413994">
+    <w:abstractNumId w:val="9"/>
+  </w:num>
+  <w:num w:numId="5" w16cid:durableId="1770849577">
+    <w:abstractNumId w:val="3"/>
+  </w:num>
+  <w:num w:numId="6" w16cid:durableId="784691960">
+    <w:abstractNumId w:val="8"/>
+  </w:num>
+  <w:num w:numId="7" w16cid:durableId="1931238603">
+    <w:abstractNumId w:val="4"/>
+  </w:num>
+  <w:num w:numId="8" w16cid:durableId="839201624">
+    <w:abstractNumId w:val="11"/>
+  </w:num>
+  <w:num w:numId="9" w16cid:durableId="526068293">
+    <w:abstractNumId w:val="2"/>
+    <w:lvlOverride w:ilvl="0">
+      <w:startOverride w:val="1"/>
+    </w:lvlOverride>
+    <w:lvlOverride w:ilvl="1"/>
+    <w:lvlOverride w:ilvl="2"/>
+    <w:lvlOverride w:ilvl="3"/>
+    <w:lvlOverride w:ilvl="4"/>
+    <w:lvlOverride w:ilvl="5"/>
+    <w:lvlOverride w:ilvl="6"/>
+    <w:lvlOverride w:ilvl="7"/>
+    <w:lvlOverride w:ilvl="8"/>
+  </w:num>
+  <w:num w:numId="10" w16cid:durableId="2114128561">
+    <w:abstractNumId w:val="13"/>
+  </w:num>
+  <w:num w:numId="11" w16cid:durableId="83648351">
     <w:abstractNumId w:val="1"/>
   </w:num>
-  <w:num w:numId="2" w16cid:durableId="96486773">
-    <w:abstractNumId w:val="3"/>
+  <w:num w:numId="12" w16cid:durableId="1498688411">
+    <w:abstractNumId w:val="7"/>
   </w:num>
-  <w:num w:numId="3" w16cid:durableId="1583101342">
+  <w:num w:numId="13" w16cid:durableId="1483232918">
     <w:abstractNumId w:val="0"/>
   </w:num>
-  <w:num w:numId="4" w16cid:durableId="1461413994">
-    <w:abstractNumId w:val="2"/>
+  <w:num w:numId="14" w16cid:durableId="1572351425">
+    <w:abstractNumId w:val="14"/>
+  </w:num>
+  <w:num w:numId="15" w16cid:durableId="882330037">
+    <w:abstractNumId w:val="15"/>
+  </w:num>
+  <w:num w:numId="16" w16cid:durableId="375274878">
+    <w:abstractNumId w:val="12"/>
+  </w:num>
+  <w:num w:numId="17" w16cid:durableId="918175492">
+    <w:abstractNumId w:val="6"/>
   </w:num>
 </w:numbering>
 </file>
@@ -2637,7 +7110,7 @@
   <w:style w:type="paragraph" w:default="1" w:styleId="Normal">
     <w:name w:val="Normal"/>
     <w:qFormat/>
-    <w:rsid w:val="00B34282"/>
+    <w:rsid w:val="00397CB6"/>
     <w:pPr>
       <w:suppressAutoHyphens/>
     </w:pPr>
@@ -2785,7 +7258,6 @@
   <w:style w:type="character" w:default="1" w:styleId="DefaultParagraphFont">
     <w:name w:val="Default Paragraph Font"/>
     <w:uiPriority w:val="1"/>
-    <w:semiHidden/>
     <w:unhideWhenUsed/>
   </w:style>
   <w:style w:type="table" w:default="1" w:styleId="TableNormal">
